--- a/0咪咕音乐/咪咕音乐超编/咪咕统一搜索_超级编辑部需求说明V1.10.0_new(2)(1).docx
+++ b/0咪咕音乐/咪咕音乐超编/咪咕统一搜索_超级编辑部需求说明V1.10.0_new(2)(1).docx
@@ -1,6 +1,6 @@
 
 <file path=word/document.xml><?xml version="1.0" encoding="utf-8"?>
-<w:document xmlns:wpc="http://schemas.microsoft.com/office/word/2010/wordprocessingCanvas" xmlns:cx="http://schemas.microsoft.com/office/drawing/2014/chartex" xmlns:mc="http://schemas.openxmlformats.org/markup-compatibility/2006" xmlns:o="urn:schemas-microsoft-com:office:office" xmlns:r="http://schemas.openxmlformats.org/officeDocument/2006/relationships" xmlns:m="http://schemas.openxmlformats.org/officeDocument/2006/math" xmlns:v="urn:schemas-microsoft-com:vml" xmlns:wp14="http://schemas.microsoft.com/office/word/2010/wordprocessingDrawing" xmlns:wp="http://schemas.openxmlformats.org/drawingml/2006/wordprocessingDrawing" xmlns:w10="urn:schemas-microsoft-com:office:word" xmlns:w="http://schemas.openxmlformats.org/wordprocessingml/2006/main" xmlns:w14="http://schemas.microsoft.com/office/word/2010/wordml" xmlns:w15="http://schemas.microsoft.com/office/word/2012/wordml" xmlns:w16se="http://schemas.microsoft.com/office/word/2015/wordml/symex" xmlns:wpg="http://schemas.microsoft.com/office/word/2010/wordprocessingGroup" xmlns:wpi="http://schemas.microsoft.com/office/word/2010/wordprocessingInk" xmlns:wne="http://schemas.microsoft.com/office/word/2006/wordml" xmlns:wps="http://schemas.microsoft.com/office/word/2010/wordprocessingShape" mc:Ignorable="w14 w15 w16se wp14">
+<w:document xmlns:wpc="http://schemas.microsoft.com/office/word/2010/wordprocessingCanvas" xmlns:mc="http://schemas.openxmlformats.org/markup-compatibility/2006" xmlns:o="urn:schemas-microsoft-com:office:office" xmlns:r="http://schemas.openxmlformats.org/officeDocument/2006/relationships" xmlns:m="http://schemas.openxmlformats.org/officeDocument/2006/math" xmlns:v="urn:schemas-microsoft-com:vml" xmlns:wp14="http://schemas.microsoft.com/office/word/2010/wordprocessingDrawing" xmlns:wp="http://schemas.openxmlformats.org/drawingml/2006/wordprocessingDrawing" xmlns:w="http://schemas.openxmlformats.org/wordprocessingml/2006/main" xmlns:w14="http://schemas.microsoft.com/office/word/2010/wordml" xmlns:w10="urn:schemas-microsoft-com:office:word" xmlns:w15="http://schemas.microsoft.com/office/word/2012/wordml" xmlns:wpg="http://schemas.microsoft.com/office/word/2010/wordprocessingGroup" xmlns:wpi="http://schemas.microsoft.com/office/word/2010/wordprocessingInk" xmlns:wne="http://schemas.microsoft.com/office/word/2006/wordml" xmlns:wps="http://schemas.microsoft.com/office/word/2010/wordprocessingShape" xmlns:wpsCustomData="http://www.wps.cn/officeDocument/2013/wpsCustomData" mc:Ignorable="w14 w15 wp14">
   <w:body>
     <w:p>
       <w:pPr>
@@ -12,6 +12,11 @@
           <w:color w:val="000000" w:themeColor="text1"/>
           <w:sz w:val="28"/>
           <w:szCs w:val="28"/>
+          <w14:textFill>
+            <w14:solidFill>
+              <w14:schemeClr w14:val="tx1"/>
+            </w14:solidFill>
+          </w14:textFill>
         </w:rPr>
       </w:pPr>
       <w:r>
@@ -21,17 +26,35 @@
           <w:color w:val="000000" w:themeColor="text1"/>
           <w:sz w:val="28"/>
           <w:szCs w:val="28"/>
+          <w14:textFill>
+            <w14:solidFill>
+              <w14:schemeClr w14:val="tx1"/>
+            </w14:solidFill>
+          </w14:textFill>
         </w:rPr>
         <w:t>修订记录</w:t>
       </w:r>
     </w:p>
     <w:tbl>
       <w:tblPr>
-        <w:tblStyle w:val="ad"/>
+        <w:tblStyle w:val="11"/>
         <w:tblW w:w="9616" w:type="dxa"/>
         <w:jc w:val="center"/>
+        <w:tblBorders>
+          <w:top w:val="single" w:color="auto" w:sz="4" w:space="0"/>
+          <w:left w:val="single" w:color="auto" w:sz="4" w:space="0"/>
+          <w:bottom w:val="single" w:color="auto" w:sz="4" w:space="0"/>
+          <w:right w:val="single" w:color="auto" w:sz="4" w:space="0"/>
+          <w:insideH w:val="single" w:color="auto" w:sz="4" w:space="0"/>
+          <w:insideV w:val="single" w:color="auto" w:sz="4" w:space="0"/>
+        </w:tblBorders>
         <w:tblLayout w:type="fixed"/>
-        <w:tblLook w:val="04A0" w:firstRow="1" w:lastRow="0" w:firstColumn="1" w:lastColumn="0" w:noHBand="0" w:noVBand="1"/>
+        <w:tblCellMar>
+          <w:top w:w="0" w:type="dxa"/>
+          <w:left w:w="108" w:type="dxa"/>
+          <w:bottom w:w="0" w:type="dxa"/>
+          <w:right w:w="108" w:type="dxa"/>
+        </w:tblCellMar>
       </w:tblPr>
       <w:tblGrid>
         <w:gridCol w:w="1081"/>
@@ -41,6 +64,22 @@
         <w:gridCol w:w="881"/>
       </w:tblGrid>
       <w:tr>
+        <w:tblPrEx>
+          <w:tblBorders>
+            <w:top w:val="single" w:color="auto" w:sz="4" w:space="0"/>
+            <w:left w:val="single" w:color="auto" w:sz="4" w:space="0"/>
+            <w:bottom w:val="single" w:color="auto" w:sz="4" w:space="0"/>
+            <w:right w:val="single" w:color="auto" w:sz="4" w:space="0"/>
+            <w:insideH w:val="single" w:color="auto" w:sz="4" w:space="0"/>
+            <w:insideV w:val="single" w:color="auto" w:sz="4" w:space="0"/>
+          </w:tblBorders>
+          <w:tblCellMar>
+            <w:top w:w="0" w:type="dxa"/>
+            <w:left w:w="108" w:type="dxa"/>
+            <w:bottom w:w="0" w:type="dxa"/>
+            <w:right w:w="108" w:type="dxa"/>
+          </w:tblCellMar>
+        </w:tblPrEx>
         <w:trPr>
           <w:jc w:val="center"/>
         </w:trPr>
@@ -52,34 +91,49 @@
           </w:tcPr>
           <w:p>
             <w:pPr>
-              <w:pStyle w:val="11"/>
+              <w:pStyle w:val="8"/>
               <w:snapToGrid w:val="0"/>
               <w:rPr>
-                <w:rFonts w:ascii="微软雅黑" w:eastAsia="微软雅黑" w:hAnsi="微软雅黑" w:cs="Arial"/>
+                <w:rFonts w:ascii="微软雅黑" w:hAnsi="微软雅黑" w:eastAsia="微软雅黑" w:cs="Arial"/>
                 <w:b w:val="0"/>
                 <w:color w:val="000000" w:themeColor="text1"/>
                 <w:sz w:val="18"/>
                 <w:szCs w:val="18"/>
+                <w14:textFill>
+                  <w14:solidFill>
+                    <w14:schemeClr w14:val="tx1"/>
+                  </w14:solidFill>
+                </w14:textFill>
               </w:rPr>
             </w:pPr>
             <w:r>
               <w:rPr>
-                <w:rFonts w:ascii="微软雅黑" w:eastAsia="微软雅黑" w:hAnsi="微软雅黑" w:cs="Arial"/>
+                <w:rFonts w:ascii="微软雅黑" w:hAnsi="微软雅黑" w:eastAsia="微软雅黑" w:cs="Arial"/>
                 <w:b w:val="0"/>
                 <w:color w:val="000000" w:themeColor="text1"/>
                 <w:sz w:val="18"/>
                 <w:szCs w:val="18"/>
                 <w:lang w:eastAsia="zh-CN"/>
+                <w14:textFill>
+                  <w14:solidFill>
+                    <w14:schemeClr w14:val="tx1"/>
+                  </w14:solidFill>
+                </w14:textFill>
               </w:rPr>
               <w:br w:type="page"/>
             </w:r>
             <w:r>
               <w:rPr>
-                <w:rFonts w:ascii="微软雅黑" w:eastAsia="微软雅黑" w:hAnsi="微软雅黑" w:cs="Arial"/>
+                <w:rFonts w:ascii="微软雅黑" w:hAnsi="微软雅黑" w:eastAsia="微软雅黑" w:cs="Arial"/>
                 <w:b w:val="0"/>
                 <w:color w:val="000000" w:themeColor="text1"/>
                 <w:sz w:val="18"/>
                 <w:szCs w:val="18"/>
+                <w14:textFill>
+                  <w14:solidFill>
+                    <w14:schemeClr w14:val="tx1"/>
+                  </w14:solidFill>
+                </w14:textFill>
               </w:rPr>
               <w:t>版本号</w:t>
             </w:r>
@@ -93,23 +147,33 @@
           </w:tcPr>
           <w:p>
             <w:pPr>
-              <w:pStyle w:val="11"/>
+              <w:pStyle w:val="8"/>
               <w:snapToGrid w:val="0"/>
               <w:rPr>
-                <w:rFonts w:ascii="微软雅黑" w:eastAsia="微软雅黑" w:hAnsi="微软雅黑" w:cs="Arial"/>
+                <w:rFonts w:ascii="微软雅黑" w:hAnsi="微软雅黑" w:eastAsia="微软雅黑" w:cs="Arial"/>
                 <w:b w:val="0"/>
                 <w:color w:val="000000" w:themeColor="text1"/>
                 <w:sz w:val="18"/>
                 <w:szCs w:val="18"/>
+                <w14:textFill>
+                  <w14:solidFill>
+                    <w14:schemeClr w14:val="tx1"/>
+                  </w14:solidFill>
+                </w14:textFill>
               </w:rPr>
             </w:pPr>
             <w:r>
               <w:rPr>
-                <w:rFonts w:ascii="微软雅黑" w:eastAsia="微软雅黑" w:hAnsi="微软雅黑" w:cs="Arial"/>
+                <w:rFonts w:ascii="微软雅黑" w:hAnsi="微软雅黑" w:eastAsia="微软雅黑" w:cs="Arial"/>
                 <w:b w:val="0"/>
                 <w:color w:val="000000" w:themeColor="text1"/>
                 <w:sz w:val="18"/>
                 <w:szCs w:val="18"/>
+                <w14:textFill>
+                  <w14:solidFill>
+                    <w14:schemeClr w14:val="tx1"/>
+                  </w14:solidFill>
+                </w14:textFill>
               </w:rPr>
               <w:t>修订日期</w:t>
             </w:r>
@@ -123,23 +187,33 @@
           </w:tcPr>
           <w:p>
             <w:pPr>
-              <w:pStyle w:val="11"/>
+              <w:pStyle w:val="8"/>
               <w:snapToGrid w:val="0"/>
               <w:rPr>
-                <w:rFonts w:ascii="微软雅黑" w:eastAsia="微软雅黑" w:hAnsi="微软雅黑" w:cs="Arial"/>
+                <w:rFonts w:ascii="微软雅黑" w:hAnsi="微软雅黑" w:eastAsia="微软雅黑" w:cs="Arial"/>
                 <w:b w:val="0"/>
                 <w:color w:val="000000" w:themeColor="text1"/>
                 <w:sz w:val="18"/>
                 <w:szCs w:val="18"/>
+                <w14:textFill>
+                  <w14:solidFill>
+                    <w14:schemeClr w14:val="tx1"/>
+                  </w14:solidFill>
+                </w14:textFill>
               </w:rPr>
             </w:pPr>
             <w:r>
               <w:rPr>
-                <w:rFonts w:ascii="微软雅黑" w:eastAsia="微软雅黑" w:hAnsi="微软雅黑" w:cs="Arial"/>
+                <w:rFonts w:ascii="微软雅黑" w:hAnsi="微软雅黑" w:eastAsia="微软雅黑" w:cs="Arial"/>
                 <w:b w:val="0"/>
                 <w:color w:val="000000" w:themeColor="text1"/>
                 <w:sz w:val="18"/>
                 <w:szCs w:val="18"/>
+                <w14:textFill>
+                  <w14:solidFill>
+                    <w14:schemeClr w14:val="tx1"/>
+                  </w14:solidFill>
+                </w14:textFill>
               </w:rPr>
               <w:t>修改内容</w:t>
             </w:r>
@@ -152,24 +226,34 @@
           </w:tcPr>
           <w:p>
             <w:pPr>
-              <w:pStyle w:val="11"/>
+              <w:pStyle w:val="8"/>
               <w:snapToGrid w:val="0"/>
               <w:rPr>
-                <w:rFonts w:ascii="微软雅黑" w:eastAsia="微软雅黑" w:hAnsi="微软雅黑" w:cs="Arial"/>
+                <w:rFonts w:ascii="微软雅黑" w:hAnsi="微软雅黑" w:eastAsia="微软雅黑" w:cs="Arial"/>
                 <w:b w:val="0"/>
                 <w:color w:val="000000" w:themeColor="text1"/>
                 <w:sz w:val="18"/>
                 <w:szCs w:val="18"/>
+                <w14:textFill>
+                  <w14:solidFill>
+                    <w14:schemeClr w14:val="tx1"/>
+                  </w14:solidFill>
+                </w14:textFill>
               </w:rPr>
             </w:pPr>
             <w:r>
               <w:rPr>
-                <w:rFonts w:ascii="微软雅黑" w:eastAsia="微软雅黑" w:hAnsi="微软雅黑" w:cs="Arial" w:hint="eastAsia"/>
+                <w:rFonts w:hint="eastAsia" w:ascii="微软雅黑" w:hAnsi="微软雅黑" w:eastAsia="微软雅黑" w:cs="Arial"/>
                 <w:b w:val="0"/>
                 <w:color w:val="000000" w:themeColor="text1"/>
                 <w:sz w:val="18"/>
                 <w:szCs w:val="18"/>
                 <w:lang w:eastAsia="zh-CN"/>
+                <w14:textFill>
+                  <w14:solidFill>
+                    <w14:schemeClr w14:val="tx1"/>
+                  </w14:solidFill>
+                </w14:textFill>
               </w:rPr>
               <w:t>备注</w:t>
             </w:r>
@@ -183,35 +267,50 @@
           </w:tcPr>
           <w:p>
             <w:pPr>
-              <w:pStyle w:val="11"/>
+              <w:pStyle w:val="8"/>
               <w:snapToGrid w:val="0"/>
               <w:rPr>
-                <w:rFonts w:ascii="微软雅黑" w:eastAsia="微软雅黑" w:hAnsi="微软雅黑" w:cs="Arial"/>
+                <w:rFonts w:ascii="微软雅黑" w:hAnsi="微软雅黑" w:eastAsia="微软雅黑" w:cs="Arial"/>
                 <w:b w:val="0"/>
                 <w:color w:val="000000" w:themeColor="text1"/>
                 <w:sz w:val="18"/>
                 <w:szCs w:val="18"/>
                 <w:lang w:eastAsia="zh-CN"/>
+                <w14:textFill>
+                  <w14:solidFill>
+                    <w14:schemeClr w14:val="tx1"/>
+                  </w14:solidFill>
+                </w14:textFill>
               </w:rPr>
             </w:pPr>
             <w:r>
               <w:rPr>
-                <w:rFonts w:ascii="微软雅黑" w:eastAsia="微软雅黑" w:hAnsi="微软雅黑" w:cs="Arial"/>
+                <w:rFonts w:ascii="微软雅黑" w:hAnsi="微软雅黑" w:eastAsia="微软雅黑" w:cs="Arial"/>
                 <w:b w:val="0"/>
                 <w:color w:val="000000" w:themeColor="text1"/>
                 <w:sz w:val="18"/>
                 <w:szCs w:val="18"/>
+                <w14:textFill>
+                  <w14:solidFill>
+                    <w14:schemeClr w14:val="tx1"/>
+                  </w14:solidFill>
+                </w14:textFill>
               </w:rPr>
               <w:t>修订</w:t>
             </w:r>
             <w:r>
               <w:rPr>
-                <w:rFonts w:ascii="微软雅黑" w:eastAsia="微软雅黑" w:hAnsi="微软雅黑" w:cs="Arial" w:hint="eastAsia"/>
+                <w:rFonts w:hint="eastAsia" w:ascii="微软雅黑" w:hAnsi="微软雅黑" w:eastAsia="微软雅黑" w:cs="Arial"/>
                 <w:b w:val="0"/>
                 <w:color w:val="000000" w:themeColor="text1"/>
                 <w:sz w:val="18"/>
                 <w:szCs w:val="18"/>
                 <w:lang w:eastAsia="zh-CN"/>
+                <w14:textFill>
+                  <w14:solidFill>
+                    <w14:schemeClr w14:val="tx1"/>
+                  </w14:solidFill>
+                </w14:textFill>
               </w:rPr>
               <w:t>人</w:t>
             </w:r>
@@ -219,8 +318,24 @@
         </w:tc>
       </w:tr>
       <w:tr>
+        <w:tblPrEx>
+          <w:tblBorders>
+            <w:top w:val="single" w:color="auto" w:sz="4" w:space="0"/>
+            <w:left w:val="single" w:color="auto" w:sz="4" w:space="0"/>
+            <w:bottom w:val="single" w:color="auto" w:sz="4" w:space="0"/>
+            <w:right w:val="single" w:color="auto" w:sz="4" w:space="0"/>
+            <w:insideH w:val="single" w:color="auto" w:sz="4" w:space="0"/>
+            <w:insideV w:val="single" w:color="auto" w:sz="4" w:space="0"/>
+          </w:tblBorders>
+          <w:tblCellMar>
+            <w:top w:w="0" w:type="dxa"/>
+            <w:left w:w="108" w:type="dxa"/>
+            <w:bottom w:w="0" w:type="dxa"/>
+            <w:right w:w="108" w:type="dxa"/>
+          </w:tblCellMar>
+        </w:tblPrEx>
         <w:trPr>
-          <w:trHeight w:val="1382"/>
+          <w:trHeight w:val="1382" w:hRule="atLeast"/>
           <w:jc w:val="center"/>
         </w:trPr>
         <w:tc>
@@ -238,6 +353,11 @@
                 <w:color w:val="000000" w:themeColor="text1"/>
                 <w:sz w:val="18"/>
                 <w:szCs w:val="18"/>
+                <w14:textFill>
+                  <w14:solidFill>
+                    <w14:schemeClr w14:val="tx1"/>
+                  </w14:solidFill>
+                </w14:textFill>
               </w:rPr>
             </w:pPr>
             <w:r>
@@ -246,15 +366,25 @@
                 <w:color w:val="000000" w:themeColor="text1"/>
                 <w:sz w:val="18"/>
                 <w:szCs w:val="18"/>
+                <w14:textFill>
+                  <w14:solidFill>
+                    <w14:schemeClr w14:val="tx1"/>
+                  </w14:solidFill>
+                </w14:textFill>
               </w:rPr>
               <w:t>USS_</w:t>
             </w:r>
             <w:r>
               <w:rPr>
-                <w:rFonts w:ascii="微软雅黑" w:hAnsi="微软雅黑" w:hint="eastAsia"/>
+                <w:rFonts w:hint="eastAsia" w:ascii="微软雅黑" w:hAnsi="微软雅黑"/>
                 <w:color w:val="000000" w:themeColor="text1"/>
                 <w:sz w:val="18"/>
                 <w:szCs w:val="18"/>
+                <w14:textFill>
+                  <w14:solidFill>
+                    <w14:schemeClr w14:val="tx1"/>
+                  </w14:solidFill>
+                </w14:textFill>
               </w:rPr>
               <w:t>video</w:t>
             </w:r>
@@ -264,15 +394,25 @@
                 <w:color w:val="000000" w:themeColor="text1"/>
                 <w:sz w:val="18"/>
                 <w:szCs w:val="18"/>
+                <w14:textFill>
+                  <w14:solidFill>
+                    <w14:schemeClr w14:val="tx1"/>
+                  </w14:solidFill>
+                </w14:textFill>
               </w:rPr>
               <w:t xml:space="preserve"> _v1</w:t>
             </w:r>
             <w:r>
               <w:rPr>
-                <w:rFonts w:ascii="微软雅黑" w:hAnsi="微软雅黑" w:hint="eastAsia"/>
+                <w:rFonts w:hint="eastAsia" w:ascii="微软雅黑" w:hAnsi="微软雅黑"/>
                 <w:color w:val="000000" w:themeColor="text1"/>
                 <w:sz w:val="18"/>
                 <w:szCs w:val="18"/>
+                <w14:textFill>
+                  <w14:solidFill>
+                    <w14:schemeClr w14:val="tx1"/>
+                  </w14:solidFill>
+                </w14:textFill>
               </w:rPr>
               <w:t>.0</w:t>
             </w:r>
@@ -293,14 +433,24 @@
                 <w:color w:val="000000" w:themeColor="text1"/>
                 <w:sz w:val="18"/>
                 <w:szCs w:val="18"/>
+                <w14:textFill>
+                  <w14:solidFill>
+                    <w14:schemeClr w14:val="tx1"/>
+                  </w14:solidFill>
+                </w14:textFill>
               </w:rPr>
             </w:pPr>
             <w:r>
               <w:rPr>
-                <w:rFonts w:ascii="微软雅黑" w:hAnsi="微软雅黑" w:hint="eastAsia"/>
+                <w:rFonts w:hint="eastAsia" w:ascii="微软雅黑" w:hAnsi="微软雅黑"/>
                 <w:color w:val="000000" w:themeColor="text1"/>
                 <w:sz w:val="18"/>
                 <w:szCs w:val="18"/>
+                <w14:textFill>
+                  <w14:solidFill>
+                    <w14:schemeClr w14:val="tx1"/>
+                  </w14:solidFill>
+                </w14:textFill>
               </w:rPr>
               <w:t>202</w:t>
             </w:r>
@@ -310,15 +460,25 @@
                 <w:color w:val="000000" w:themeColor="text1"/>
                 <w:sz w:val="18"/>
                 <w:szCs w:val="18"/>
+                <w14:textFill>
+                  <w14:solidFill>
+                    <w14:schemeClr w14:val="tx1"/>
+                  </w14:solidFill>
+                </w14:textFill>
               </w:rPr>
               <w:t>1</w:t>
             </w:r>
             <w:r>
               <w:rPr>
-                <w:rFonts w:ascii="微软雅黑" w:hAnsi="微软雅黑" w:hint="eastAsia"/>
+                <w:rFonts w:hint="eastAsia" w:ascii="微软雅黑" w:hAnsi="微软雅黑"/>
                 <w:color w:val="000000" w:themeColor="text1"/>
                 <w:sz w:val="18"/>
                 <w:szCs w:val="18"/>
+                <w14:textFill>
+                  <w14:solidFill>
+                    <w14:schemeClr w14:val="tx1"/>
+                  </w14:solidFill>
+                </w14:textFill>
               </w:rPr>
               <w:t>-</w:t>
             </w:r>
@@ -328,15 +488,25 @@
                 <w:color w:val="000000" w:themeColor="text1"/>
                 <w:sz w:val="18"/>
                 <w:szCs w:val="18"/>
+                <w14:textFill>
+                  <w14:solidFill>
+                    <w14:schemeClr w14:val="tx1"/>
+                  </w14:solidFill>
+                </w14:textFill>
               </w:rPr>
               <w:t>8</w:t>
             </w:r>
             <w:r>
               <w:rPr>
-                <w:rFonts w:ascii="微软雅黑" w:hAnsi="微软雅黑" w:hint="eastAsia"/>
+                <w:rFonts w:hint="eastAsia" w:ascii="微软雅黑" w:hAnsi="微软雅黑"/>
                 <w:color w:val="000000" w:themeColor="text1"/>
                 <w:sz w:val="18"/>
                 <w:szCs w:val="18"/>
+                <w14:textFill>
+                  <w14:solidFill>
+                    <w14:schemeClr w14:val="tx1"/>
+                  </w14:solidFill>
+                </w14:textFill>
               </w:rPr>
               <w:t>-</w:t>
             </w:r>
@@ -346,6 +516,11 @@
                 <w:color w:val="000000" w:themeColor="text1"/>
                 <w:sz w:val="18"/>
                 <w:szCs w:val="18"/>
+                <w14:textFill>
+                  <w14:solidFill>
+                    <w14:schemeClr w14:val="tx1"/>
+                  </w14:solidFill>
+                </w14:textFill>
               </w:rPr>
               <w:t>10</w:t>
             </w:r>
@@ -359,45 +534,51 @@
           </w:tcPr>
           <w:p>
             <w:pPr>
-              <w:pStyle w:val="af"/>
+              <w:pStyle w:val="16"/>
               <w:spacing w:line="240" w:lineRule="auto"/>
-              <w:ind w:firstLineChars="0" w:firstLine="0"/>
+              <w:ind w:firstLine="0" w:firstLineChars="0"/>
               <w:rPr>
                 <w:rFonts w:ascii="微软雅黑" w:hAnsi="微软雅黑"/>
                 <w:color w:val="000000" w:themeColor="text1"/>
                 <w:sz w:val="18"/>
                 <w:szCs w:val="18"/>
+                <w14:textFill>
+                  <w14:solidFill>
+                    <w14:schemeClr w14:val="tx1"/>
+                  </w14:solidFill>
+                </w14:textFill>
               </w:rPr>
             </w:pPr>
             <w:r>
               <w:rPr>
-                <w:rFonts w:ascii="微软雅黑" w:hAnsi="微软雅黑" w:hint="eastAsia"/>
+                <w:rFonts w:hint="eastAsia" w:ascii="微软雅黑" w:hAnsi="微软雅黑"/>
                 <w:color w:val="000000" w:themeColor="text1"/>
                 <w:sz w:val="18"/>
                 <w:szCs w:val="18"/>
+                <w14:textFill>
+                  <w14:solidFill>
+                    <w14:schemeClr w14:val="tx1"/>
+                  </w14:solidFill>
+                </w14:textFill>
               </w:rPr>
-              <w:t>1</w:t>
-            </w:r>
-            <w:r>
-              <w:rPr>
-                <w:rFonts w:ascii="微软雅黑" w:hAnsi="微软雅黑" w:hint="eastAsia"/>
-                <w:color w:val="000000" w:themeColor="text1"/>
-                <w:sz w:val="18"/>
-                <w:szCs w:val="18"/>
-              </w:rPr>
-              <w:t>：初稿</w:t>
+              <w:t>1：初稿</w:t>
             </w:r>
           </w:p>
           <w:p>
             <w:pPr>
-              <w:pStyle w:val="af"/>
+              <w:pStyle w:val="16"/>
               <w:spacing w:line="240" w:lineRule="auto"/>
-              <w:ind w:firstLineChars="0" w:firstLine="0"/>
+              <w:ind w:firstLine="0" w:firstLineChars="0"/>
               <w:rPr>
                 <w:rFonts w:ascii="微软雅黑" w:hAnsi="微软雅黑"/>
                 <w:color w:val="000000" w:themeColor="text1"/>
                 <w:sz w:val="18"/>
                 <w:szCs w:val="18"/>
+                <w14:textFill>
+                  <w14:solidFill>
+                    <w14:schemeClr w14:val="tx1"/>
+                  </w14:solidFill>
+                </w14:textFill>
               </w:rPr>
             </w:pPr>
           </w:p>
@@ -415,6 +596,11 @@
                 <w:color w:val="000000" w:themeColor="text1"/>
                 <w:sz w:val="18"/>
                 <w:szCs w:val="18"/>
+                <w14:textFill>
+                  <w14:solidFill>
+                    <w14:schemeClr w14:val="tx1"/>
+                  </w14:solidFill>
+                </w14:textFill>
               </w:rPr>
             </w:pPr>
           </w:p>
@@ -434,14 +620,24 @@
                 <w:color w:val="000000" w:themeColor="text1"/>
                 <w:sz w:val="18"/>
                 <w:szCs w:val="18"/>
+                <w14:textFill>
+                  <w14:solidFill>
+                    <w14:schemeClr w14:val="tx1"/>
+                  </w14:solidFill>
+                </w14:textFill>
               </w:rPr>
             </w:pPr>
             <w:r>
               <w:rPr>
-                <w:rFonts w:ascii="微软雅黑" w:hAnsi="微软雅黑" w:hint="eastAsia"/>
+                <w:rFonts w:hint="eastAsia" w:ascii="微软雅黑" w:hAnsi="微软雅黑"/>
                 <w:color w:val="000000" w:themeColor="text1"/>
                 <w:sz w:val="18"/>
                 <w:szCs w:val="18"/>
+                <w14:textFill>
+                  <w14:solidFill>
+                    <w14:schemeClr w14:val="tx1"/>
+                  </w14:solidFill>
+                </w14:textFill>
               </w:rPr>
               <w:t>孙玲</w:t>
             </w:r>
@@ -452,7 +648,7 @@
     <w:p/>
     <w:p>
       <w:pPr>
-        <w:pStyle w:val="1"/>
+        <w:pStyle w:val="2"/>
         <w:numPr>
           <w:ilvl w:val="0"/>
           <w:numId w:val="1"/>
@@ -463,14 +659,24 @@
           <w:color w:val="000000" w:themeColor="text1"/>
           <w:sz w:val="24"/>
           <w:szCs w:val="24"/>
-        </w:rPr>
-      </w:pPr>
-      <w:r>
-        <w:rPr>
-          <w:rFonts w:ascii="微软雅黑" w:hAnsi="微软雅黑" w:hint="eastAsia"/>
+          <w14:textFill>
+            <w14:solidFill>
+              <w14:schemeClr w14:val="tx1"/>
+            </w14:solidFill>
+          </w14:textFill>
+        </w:rPr>
+      </w:pPr>
+      <w:r>
+        <w:rPr>
+          <w:rFonts w:hint="eastAsia" w:ascii="微软雅黑" w:hAnsi="微软雅黑"/>
           <w:color w:val="000000" w:themeColor="text1"/>
           <w:sz w:val="24"/>
           <w:szCs w:val="24"/>
+          <w14:textFill>
+            <w14:solidFill>
+              <w14:schemeClr w14:val="tx1"/>
+            </w14:solidFill>
+          </w14:textFill>
         </w:rPr>
         <w:t>超编编辑部需求</w:t>
       </w:r>
@@ -480,48 +686,12 @@
         <w:rPr>
           <w:rFonts w:hint="eastAsia"/>
         </w:rPr>
-        <w:t>超级编辑部系统搜索功能接入统一搜索。支持</w:t>
-      </w:r>
-      <w:r>
-        <w:rPr>
-          <w:rFonts w:hint="eastAsia"/>
-        </w:rPr>
-        <w:t>5</w:t>
-      </w:r>
-      <w:r>
-        <w:rPr>
-          <w:rFonts w:hint="eastAsia"/>
-        </w:rPr>
-        <w:t>家子公司内容的搜索及筛选。</w:t>
-      </w:r>
-      <w:r>
-        <w:rPr>
-          <w:rFonts w:hint="eastAsia"/>
-        </w:rPr>
-        <w:t>8</w:t>
-      </w:r>
-      <w:r>
-        <w:rPr>
-          <w:rFonts w:hint="eastAsia"/>
-        </w:rPr>
-        <w:t>月版本支持视频数据；</w:t>
-      </w:r>
-      <w:r>
-        <w:rPr>
-          <w:rFonts w:hint="eastAsia"/>
-        </w:rPr>
-        <w:t>9</w:t>
-      </w:r>
-      <w:r>
-        <w:rPr>
-          <w:rFonts w:hint="eastAsia"/>
-        </w:rPr>
-        <w:t>月版本支持音乐数据。</w:t>
-      </w:r>
-    </w:p>
-    <w:p>
-      <w:pPr>
-        <w:pStyle w:val="2"/>
+        <w:t>超级编辑部系统搜索功能接入统一搜索。支持5家子公司内容的搜索及筛选。8月版本支持视频数据；9月版本支持音乐数据。</w:t>
+      </w:r>
+    </w:p>
+    <w:p>
+      <w:pPr>
+        <w:pStyle w:val="3"/>
         <w:numPr>
           <w:ilvl w:val="1"/>
           <w:numId w:val="2"/>
@@ -534,7 +704,7 @@
       </w:pPr>
       <w:r>
         <w:rPr>
-          <w:rFonts w:ascii="微软雅黑" w:hAnsi="微软雅黑" w:hint="eastAsia"/>
+          <w:rFonts w:hint="eastAsia" w:ascii="微软雅黑" w:hAnsi="微软雅黑"/>
           <w:sz w:val="21"/>
           <w:szCs w:val="21"/>
         </w:rPr>
@@ -563,19 +733,7 @@
         <w:rPr>
           <w:rFonts w:hint="eastAsia"/>
         </w:rPr>
-        <w:t>运营管理台在视频的定时任务中增加逻辑：</w:t>
-      </w:r>
-      <w:r>
-        <w:rPr>
-          <w:rFonts w:hint="eastAsia"/>
-        </w:rPr>
-        <w:t xml:space="preserve"> </w:t>
-      </w:r>
-      <w:r>
-        <w:rPr>
-          <w:rFonts w:hint="eastAsia"/>
-        </w:rPr>
-        <w:t>解析</w:t>
+        <w:t>运营管理台在视频的定时任务中增加逻辑： 解析</w:t>
       </w:r>
     </w:p>
     <w:p>
@@ -616,19 +774,7 @@
         <w:rPr>
           <w:rFonts w:hint="eastAsia"/>
         </w:rPr>
-        <w:t>生成新的</w:t>
-      </w:r>
-      <w:r>
-        <w:rPr>
-          <w:rFonts w:hint="eastAsia"/>
-        </w:rPr>
-        <w:t>csv</w:t>
-      </w:r>
-      <w:r>
-        <w:rPr>
-          <w:rFonts w:hint="eastAsia"/>
-        </w:rPr>
-        <w:t>文件</w:t>
+        <w:t>生成新的csv文件</w:t>
       </w:r>
       <w:commentRangeEnd w:id="0"/>
       <w:r>
@@ -638,7 +784,19 @@
         <w:rPr>
           <w:rFonts w:hint="eastAsia"/>
         </w:rPr>
-        <w:t>，文件名为</w:t>
+        <w:t>，文件名为music</w:t>
+      </w:r>
+      <w:r>
+        <w:t>_hot_words_********.csv，</w:t>
+      </w:r>
+      <w:r>
+        <w:rPr>
+          <w:rFonts w:hint="eastAsia"/>
+        </w:rPr>
+        <w:t>编码格式还是gbk，</w:t>
+      </w:r>
+      <w:r>
+        <w:t>如</w:t>
       </w:r>
       <w:r>
         <w:rPr>
@@ -647,60 +805,18 @@
         <w:t>music</w:t>
       </w:r>
       <w:r>
-        <w:t>_hot_words_********.csv</w:t>
-      </w:r>
-      <w:r>
-        <w:t>，</w:t>
-      </w:r>
-      <w:r>
-        <w:rPr>
-          <w:rFonts w:hint="eastAsia"/>
-        </w:rPr>
-        <w:t>编码格式还是</w:t>
-      </w:r>
-      <w:r>
-        <w:rPr>
-          <w:rFonts w:hint="eastAsia"/>
-        </w:rPr>
-        <w:t>gbk</w:t>
-      </w:r>
-      <w:r>
-        <w:rPr>
-          <w:rFonts w:hint="eastAsia"/>
-        </w:rPr>
-        <w:t>，</w:t>
-      </w:r>
-      <w:r>
-        <w:t>如</w:t>
-      </w:r>
-      <w:r>
-        <w:rPr>
-          <w:rFonts w:hint="eastAsia"/>
-        </w:rPr>
-        <w:t>music</w:t>
-      </w:r>
-      <w:r>
-        <w:t xml:space="preserve">_hot_words_20210901.csv  </w:t>
-      </w:r>
-      <w:r>
-        <w:t>并上传到</w:t>
-      </w:r>
-      <w:r>
-        <w:rPr>
-          <w:rFonts w:hint="eastAsia"/>
-        </w:rPr>
-        <w:t>ftp</w:t>
-      </w:r>
-      <w:r>
-        <w:rPr>
-          <w:rFonts w:hint="eastAsia"/>
-        </w:rPr>
-        <w:t>目录下。</w:t>
-      </w:r>
-    </w:p>
-    <w:p>
-      <w:pPr>
-        <w:pStyle w:val="2"/>
+        <w:t>_hot_words_20210901.csv  并上传到</w:t>
+      </w:r>
+      <w:r>
+        <w:rPr>
+          <w:rFonts w:hint="eastAsia"/>
+        </w:rPr>
+        <w:t>ftp目录下。</w:t>
+      </w:r>
+    </w:p>
+    <w:p>
+      <w:pPr>
+        <w:pStyle w:val="3"/>
         <w:numPr>
           <w:ilvl w:val="1"/>
           <w:numId w:val="2"/>
@@ -713,7 +829,7 @@
       </w:pPr>
       <w:r>
         <w:rPr>
-          <w:rFonts w:ascii="微软雅黑" w:hAnsi="微软雅黑" w:hint="eastAsia"/>
+          <w:rFonts w:hint="eastAsia" w:ascii="微软雅黑" w:hAnsi="微软雅黑"/>
           <w:sz w:val="21"/>
           <w:szCs w:val="21"/>
         </w:rPr>
@@ -794,13 +910,7 @@
         <w:rPr>
           <w:rFonts w:hint="eastAsia"/>
         </w:rPr>
-        <w:t>，筛选命中歌曲按照为</w:t>
-      </w:r>
-      <w:r>
-        <w:rPr>
-          <w:rFonts w:hint="eastAsia"/>
-        </w:rPr>
-        <w:t>score</w:t>
+        <w:t>，筛选命中歌曲按照为score</w:t>
       </w:r>
       <w:r>
         <w:t xml:space="preserve"> &gt; </w:t>
@@ -834,7 +944,13 @@
           <w:b/>
           <w:bCs/>
         </w:rPr>
-        <w:t>ID</w:t>
+        <w:t>ID标识</w:t>
+      </w:r>
+      <w:r>
+        <w:rPr>
+          <w:rFonts w:hint="eastAsia"/>
+        </w:rPr>
+        <w:t>、</w:t>
       </w:r>
       <w:r>
         <w:rPr>
@@ -842,13 +958,13 @@
           <w:b/>
           <w:bCs/>
         </w:rPr>
-        <w:t>标识</w:t>
-      </w:r>
-      <w:r>
-        <w:rPr>
-          <w:rFonts w:hint="eastAsia"/>
-        </w:rPr>
-        <w:t>、</w:t>
+        <w:t>音乐类型</w:t>
+      </w:r>
+      <w:r>
+        <w:rPr>
+          <w:rFonts w:hint="eastAsia"/>
+        </w:rPr>
+        <w:t>（MV（包含liveshow）、歌曲、专辑）、</w:t>
       </w:r>
       <w:r>
         <w:rPr>
@@ -856,37 +972,69 @@
           <w:b/>
           <w:bCs/>
         </w:rPr>
-        <w:t>音乐类型</w:t>
-      </w:r>
-      <w:r>
-        <w:rPr>
-          <w:rFonts w:hint="eastAsia"/>
-        </w:rPr>
-        <w:t>（</w:t>
-      </w:r>
-      <w:r>
-        <w:rPr>
-          <w:rFonts w:hint="eastAsia"/>
-        </w:rPr>
-        <w:t>MV</w:t>
-      </w:r>
-      <w:r>
-        <w:rPr>
-          <w:rFonts w:hint="eastAsia"/>
-        </w:rPr>
-        <w:t>（包含</w:t>
-      </w:r>
-      <w:r>
-        <w:rPr>
-          <w:rFonts w:hint="eastAsia"/>
-        </w:rPr>
-        <w:t>liveshow</w:t>
-      </w:r>
-      <w:r>
-        <w:rPr>
-          <w:rFonts w:hint="eastAsia"/>
-        </w:rPr>
-        <w:t>）、歌曲、专辑）、</w:t>
+        <w:t>音乐标识</w:t>
+      </w:r>
+      <w:r>
+        <w:rPr>
+          <w:rFonts w:hint="eastAsia"/>
+        </w:rPr>
+        <w:t>。ID标识需要拼接，具体样例：</w:t>
+      </w:r>
+    </w:p>
+    <w:p>
+      <w:r>
+        <w:rPr>
+          <w:rFonts w:hint="eastAsia"/>
+        </w:rPr>
+        <w:t>单曲：</w:t>
+      </w:r>
+      <w:r>
+        <w:t>11位版权id+{1位单曲类型}+内容id  如：6005663GKHF2600919000004719727   6005663GKMD2600919000004720015</w:t>
+      </w:r>
+    </w:p>
+    <w:p>
+      <w:r>
+        <w:rPr>
+          <w:rFonts w:hint="eastAsia"/>
+        </w:rPr>
+        <w:t>专辑：素材</w:t>
+      </w:r>
+      <w:r>
+        <w:t>id: 1138947547 1138947533</w:t>
+      </w:r>
+    </w:p>
+    <w:p>
+      <w:r>
+        <w:t>mv: 内容id : 600906000000374103 600906000000371844</w:t>
+      </w:r>
+    </w:p>
+    <w:p>
+      <w:pPr>
+        <w:rPr>
+          <w:b/>
+        </w:rPr>
+      </w:pPr>
+      <w:r>
+        <w:rPr>
+          <w:rFonts w:hint="eastAsia"/>
+          <w:b/>
+        </w:rPr>
+        <w:t>数据处理：</w:t>
+      </w:r>
+    </w:p>
+    <w:p>
+      <w:r>
+        <w:rPr>
+          <w:rFonts w:hint="eastAsia"/>
+        </w:rPr>
+        <w:t>1、数据处理对音乐标签数据进行补齐，</w:t>
+      </w:r>
+      <w:commentRangeStart w:id="2"/>
+      <w:r>
+        <w:rPr>
+          <w:rFonts w:hint="eastAsia"/>
+        </w:rPr>
+        <w:t>超编音乐数据</w:t>
       </w:r>
       <w:r>
         <w:rPr>
@@ -894,118 +1042,17 @@
           <w:b/>
           <w:bCs/>
         </w:rPr>
-        <w:t>音乐标识</w:t>
-      </w:r>
-      <w:r>
-        <w:rPr>
-          <w:rFonts w:hint="eastAsia"/>
-        </w:rPr>
-        <w:t>。</w:t>
-      </w:r>
-      <w:r>
-        <w:rPr>
-          <w:rFonts w:hint="eastAsia"/>
-        </w:rPr>
-        <w:t>ID</w:t>
-      </w:r>
-      <w:r>
-        <w:rPr>
-          <w:rFonts w:hint="eastAsia"/>
-        </w:rPr>
-        <w:t>标识需要拼接，具体样例：</w:t>
-      </w:r>
-    </w:p>
-    <w:p>
-      <w:r>
-        <w:rPr>
-          <w:rFonts w:hint="eastAsia"/>
-        </w:rPr>
-        <w:t>单曲：</w:t>
-      </w:r>
-      <w:r>
-        <w:t>11</w:t>
-      </w:r>
-      <w:r>
-        <w:t>位版权</w:t>
-      </w:r>
-      <w:r>
-        <w:t>id+{1</w:t>
-      </w:r>
-      <w:r>
-        <w:t>位单曲类型</w:t>
-      </w:r>
-      <w:r>
-        <w:t>}+</w:t>
-      </w:r>
-      <w:r>
-        <w:t>内容</w:t>
-      </w:r>
-      <w:r>
-        <w:t xml:space="preserve">id  </w:t>
-      </w:r>
-      <w:r>
-        <w:t>如：</w:t>
-      </w:r>
-      <w:r>
-        <w:t>6005663GKHF2600919000004719727   6005663GKMD2600919000004720015</w:t>
-      </w:r>
-    </w:p>
-    <w:p>
-      <w:r>
-        <w:rPr>
-          <w:rFonts w:hint="eastAsia"/>
-        </w:rPr>
-        <w:t>专辑：素材</w:t>
-      </w:r>
-      <w:r>
-        <w:t>id: 1138947547 1138947533</w:t>
-      </w:r>
-    </w:p>
-    <w:p>
-      <w:r>
-        <w:lastRenderedPageBreak/>
-        <w:t xml:space="preserve">mv: </w:t>
-      </w:r>
-      <w:r>
-        <w:t>内容</w:t>
-      </w:r>
-      <w:r>
-        <w:t>id : 600906000000374103 600906000000371844</w:t>
-      </w:r>
-    </w:p>
-    <w:p>
-      <w:pPr>
-        <w:rPr>
-          <w:b/>
-        </w:rPr>
-      </w:pPr>
-      <w:r>
-        <w:rPr>
-          <w:rFonts w:hint="eastAsia"/>
-          <w:b/>
-        </w:rPr>
-        <w:t>数据处理：</w:t>
-      </w:r>
-    </w:p>
-    <w:p>
-      <w:r>
-        <w:rPr>
-          <w:rFonts w:hint="eastAsia"/>
-        </w:rPr>
-        <w:t>1</w:t>
-      </w:r>
-      <w:r>
-        <w:rPr>
-          <w:rFonts w:hint="eastAsia"/>
-        </w:rPr>
-        <w:t>、数据处理对音乐标签数据进行补齐，</w:t>
-      </w:r>
-      <w:commentRangeStart w:id="2"/>
-      <w:r>
-        <w:rPr>
-          <w:rFonts w:hint="eastAsia"/>
-        </w:rPr>
-        <w:t>超编音乐数据</w:t>
+        <w:t>增加通用标签字段</w:t>
+      </w:r>
+      <w:commentRangeEnd w:id="2"/>
+      <w:r>
+        <w:commentReference w:id="2"/>
+      </w:r>
+      <w:r>
+        <w:rPr>
+          <w:rFonts w:hint="eastAsia"/>
+        </w:rPr>
+        <w:t>，存放</w:t>
       </w:r>
       <w:r>
         <w:rPr>
@@ -1013,42 +1060,18 @@
           <w:b/>
           <w:bCs/>
         </w:rPr>
-        <w:t>增加通用标签字段</w:t>
-      </w:r>
-      <w:commentRangeEnd w:id="2"/>
-      <w:r>
-        <w:commentReference w:id="2"/>
-      </w:r>
-      <w:r>
-        <w:rPr>
-          <w:rFonts w:hint="eastAsia"/>
-        </w:rPr>
-        <w:t>，存放</w:t>
-      </w:r>
-      <w:r>
-        <w:rPr>
-          <w:rFonts w:hint="eastAsia"/>
-          <w:b/>
-          <w:bCs/>
-        </w:rPr>
         <w:t>一二三级标签</w:t>
       </w:r>
       <w:r>
         <w:rPr>
           <w:rFonts w:hint="eastAsia"/>
         </w:rPr>
-        <w:t>内容、人工标签字段、存放人工运营标签</w:t>
-      </w:r>
-      <w:r>
-        <w:rPr>
-          <w:rFonts w:hint="eastAsia"/>
-        </w:rPr>
-        <w:t>；参考超编标签体系，将音乐侧当前音乐数据上标签按照超编的标签级别逐级补齐：</w:t>
-      </w:r>
-    </w:p>
-    <w:p>
-      <w:pPr>
-        <w:pStyle w:val="af"/>
+        <w:t>内容、人工标签字段、存放人工运营标签；参考超编标签体系，将音乐侧当前音乐数据上标签按照超编的标签级别逐级补齐：</w:t>
+      </w:r>
+    </w:p>
+    <w:p>
+      <w:pPr>
+        <w:pStyle w:val="16"/>
         <w:numPr>
           <w:ilvl w:val="0"/>
           <w:numId w:val="3"/>
@@ -1070,7 +1093,7 @@
     </w:p>
     <w:p>
       <w:pPr>
-        <w:pStyle w:val="af"/>
+        <w:pStyle w:val="16"/>
         <w:numPr>
           <w:ilvl w:val="0"/>
           <w:numId w:val="3"/>
@@ -1103,7 +1126,7 @@
     </w:p>
     <w:p>
       <w:pPr>
-        <w:pStyle w:val="af"/>
+        <w:pStyle w:val="16"/>
         <w:numPr>
           <w:ilvl w:val="0"/>
           <w:numId w:val="3"/>
@@ -1125,31 +1148,7 @@
         <w:rPr>
           <w:rFonts w:hint="eastAsia"/>
         </w:rPr>
-        <w:t>、音乐数据导入歌曲、专辑、</w:t>
-      </w:r>
-      <w:r>
-        <w:rPr>
-          <w:rFonts w:hint="eastAsia"/>
-        </w:rPr>
-        <w:t>mv</w:t>
-      </w:r>
-      <w:r>
-        <w:rPr>
-          <w:rFonts w:hint="eastAsia"/>
-        </w:rPr>
-        <w:t>（包括</w:t>
-      </w:r>
-      <w:r>
-        <w:rPr>
-          <w:rFonts w:hint="eastAsia"/>
-        </w:rPr>
-        <w:t>liveshow</w:t>
-      </w:r>
-      <w:r>
-        <w:rPr>
-          <w:rFonts w:hint="eastAsia"/>
-        </w:rPr>
-        <w:t>）数据到</w:t>
+        <w:t>、音乐数据导入歌曲、专辑、mv（包括liveshow）数据到</w:t>
       </w:r>
       <w:r>
         <w:rPr>
@@ -1163,19 +1162,7 @@
         <w:rPr>
           <w:rFonts w:hint="eastAsia"/>
         </w:rPr>
-        <w:t>，取最优展示的那条数据入表；同时新增</w:t>
-      </w:r>
-      <w:r>
-        <w:rPr>
-          <w:rFonts w:hint="eastAsia"/>
-        </w:rPr>
-        <w:t>ID</w:t>
-      </w:r>
-      <w:r>
-        <w:rPr>
-          <w:rFonts w:hint="eastAsia"/>
-        </w:rPr>
-        <w:t>字段满足如下要求：</w:t>
+        <w:t>，取最优展示的那条数据入表；同时新增ID字段满足如下要求：</w:t>
       </w:r>
     </w:p>
     <w:p>
@@ -1186,34 +1173,7 @@
         <w:t>单曲：</w:t>
       </w:r>
       <w:r>
-        <w:t>11</w:t>
-      </w:r>
-      <w:r>
-        <w:t>位版权</w:t>
-      </w:r>
-      <w:r>
-        <w:t>id+{1</w:t>
-      </w:r>
-      <w:r>
-        <w:t>位单曲类型</w:t>
-      </w:r>
-      <w:r>
-        <w:t>}+</w:t>
-      </w:r>
-      <w:r>
-        <w:t>内容</w:t>
-      </w:r>
-      <w:r>
-        <w:t xml:space="preserve">id  </w:t>
-      </w:r>
-      <w:r>
-        <w:t>如：</w:t>
-      </w:r>
-      <w:r>
-        <w:t xml:space="preserve">6005663GKHF2600919000004719727   </w:t>
-      </w:r>
-      <w:r>
-        <w:t>6005663GKMD2600919000004720015</w:t>
+        <w:t>11位版权id+{1位单曲类型}+内容id  如：6005663GKHF2600919000004719727   6005663GKMD2600919000004720015</w:t>
       </w:r>
     </w:p>
     <w:p>
@@ -1229,27 +1189,15 @@
     </w:p>
     <w:p>
       <w:r>
-        <w:t xml:space="preserve">mv: </w:t>
-      </w:r>
-      <w:r>
-        <w:t>内容</w:t>
-      </w:r>
-      <w:r>
-        <w:t>id : 600906000000374103 600906000000371844</w:t>
-      </w:r>
-    </w:p>
-    <w:p>
-      <w:r>
-        <w:rPr>
-          <w:rFonts w:hint="eastAsia"/>
-        </w:rPr>
-        <w:t>3</w:t>
-      </w:r>
-      <w:r>
-        <w:rPr>
-          <w:rFonts w:hint="eastAsia"/>
-        </w:rPr>
-        <w:t>、音乐新增</w:t>
+        <w:t>mv: 内容id : 600906000000374103 600906000000371844</w:t>
+      </w:r>
+    </w:p>
+    <w:p>
+      <w:r>
+        <w:rPr>
+          <w:rFonts w:hint="eastAsia"/>
+        </w:rPr>
+        <w:t>3、音乐新增</w:t>
       </w:r>
       <w:r>
         <w:rPr>
@@ -1263,19 +1211,7 @@
         <w:rPr>
           <w:rFonts w:hint="eastAsia"/>
         </w:rPr>
-        <w:t>（累计近</w:t>
-      </w:r>
-      <w:r>
-        <w:rPr>
-          <w:rFonts w:hint="eastAsia"/>
-        </w:rPr>
-        <w:t>7</w:t>
-      </w:r>
-      <w:r>
-        <w:rPr>
-          <w:rFonts w:hint="eastAsia"/>
-        </w:rPr>
-        <w:t>天搜索点击次数），</w:t>
+        <w:t>（累计近7天搜索点击次数），</w:t>
       </w:r>
       <w:commentRangeStart w:id="4"/>
       <w:r>
@@ -1346,7 +1282,7 @@
     </w:p>
     <w:p>
       <w:pPr>
-        <w:pStyle w:val="2"/>
+        <w:pStyle w:val="3"/>
         <w:numPr>
           <w:ilvl w:val="1"/>
           <w:numId w:val="2"/>
@@ -1359,7 +1295,7 @@
       </w:pPr>
       <w:r>
         <w:rPr>
-          <w:rFonts w:ascii="微软雅黑" w:hAnsi="微软雅黑" w:hint="eastAsia"/>
+          <w:rFonts w:hint="eastAsia" w:ascii="微软雅黑" w:hAnsi="微软雅黑"/>
           <w:sz w:val="21"/>
           <w:szCs w:val="21"/>
         </w:rPr>
@@ -1402,120 +1338,299 @@
         <w:rPr>
           <w:rFonts w:hint="eastAsia"/>
         </w:rPr>
-        <w:t>全匹配搜索：</w:t>
-      </w:r>
-      <w:r>
-        <w:rPr>
-          <w:rFonts w:hint="eastAsia"/>
+        <w:t>全匹配搜索： 名称（歌曲、专辑、MV名）搜索、按歌手搜索、影视剧名称字段；</w:t>
+      </w:r>
+    </w:p>
+    <w:p>
+      <w:r>
+        <w:rPr>
+          <w:rFonts w:hint="eastAsia"/>
+        </w:rPr>
+        <w:t>组合搜：歌曲+歌手、专辑+歌手、mv+歌手搜索</w:t>
+      </w:r>
+    </w:p>
+    <w:p>
+      <w:r>
+        <w:rPr>
+          <w:rFonts w:hint="eastAsia"/>
+        </w:rPr>
+        <w:t>纠错搜索：去掉专辑名搜索逻辑；</w:t>
+      </w:r>
+    </w:p>
+    <w:p>
+      <w:r>
+        <w:rPr>
+          <w:rFonts w:hint="eastAsia"/>
+        </w:rPr>
+        <w:t>模糊搜索：mv名，歌曲名、专辑名前中后缀、分词搜（当无前中后缀匹配结果时，走分词搜）；</w:t>
+      </w:r>
+    </w:p>
+    <w:p>
+      <w:r>
+        <w:rPr>
+          <w:rFonts w:hint="eastAsia"/>
+          <w:b/>
+          <w:bCs/>
+        </w:rPr>
+        <w:t>组间：全匹配》组合》纠错》模糊搜</w:t>
+      </w:r>
+      <w:r>
+        <w:rPr>
+          <w:rFonts w:hint="eastAsia"/>
+        </w:rPr>
+        <w:t>；</w:t>
+      </w:r>
+    </w:p>
+    <w:p>
+      <w:pPr>
+        <w:rPr>
+          <w:b/>
+          <w:bCs/>
+        </w:rPr>
+      </w:pPr>
+      <w:r>
+        <w:rPr>
+          <w:rFonts w:hint="eastAsia"/>
+          <w:b/>
+          <w:bCs/>
+        </w:rPr>
+        <w:t>组内：</w:t>
+      </w:r>
+      <w:r>
+        <w:rPr>
+          <w:b/>
+          <w:bCs/>
+        </w:rPr>
+        <w:t xml:space="preserve">score &gt; </w:t>
+      </w:r>
+      <w:r>
+        <w:rPr>
+          <w:rFonts w:hint="eastAsia"/>
+          <w:b/>
+          <w:bCs/>
+        </w:rPr>
+        <w:t>newhot</w:t>
+      </w:r>
+      <w:r>
+        <w:rPr>
+          <w:b/>
+          <w:bCs/>
+        </w:rPr>
+        <w:t xml:space="preserve"> &gt; hot &gt; ID;</w:t>
+      </w:r>
+    </w:p>
+    <w:p>
+      <w:pPr>
+        <w:rPr>
+          <w:b/>
+        </w:rPr>
+      </w:pPr>
+      <w:r>
+        <w:rPr>
+          <w:rFonts w:hint="eastAsia"/>
+          <w:b/>
+        </w:rPr>
+        <w:t>人物搜索场景：</w:t>
+      </w:r>
+    </w:p>
+    <w:p>
+      <w:r>
+        <w:rPr>
+          <w:rFonts w:hint="eastAsia"/>
+        </w:rPr>
+        <w:t>人物下</w:t>
+      </w:r>
+      <w:commentRangeStart w:id="6"/>
+      <w:r>
+        <w:rPr>
+          <w:rFonts w:hint="eastAsia"/>
+        </w:rPr>
+        <w:t>歌曲、专辑、mv优先展示</w:t>
+      </w:r>
+      <w:commentRangeEnd w:id="6"/>
+      <w:r>
+        <w:commentReference w:id="6"/>
+      </w:r>
+      <w:r>
+        <w:rPr>
+          <w:rFonts w:hint="eastAsia"/>
+        </w:rPr>
+        <w:t>，按照</w:t>
+      </w:r>
+      <w:r>
+        <w:rPr>
+          <w:b/>
+          <w:bCs/>
+        </w:rPr>
+        <w:t xml:space="preserve">score &gt; </w:t>
+      </w:r>
+      <w:r>
+        <w:rPr>
+          <w:rFonts w:hint="eastAsia"/>
+          <w:b/>
+          <w:bCs/>
+        </w:rPr>
+        <w:t>搜索飙升热度</w:t>
+      </w:r>
+      <w:r>
+        <w:rPr>
+          <w:b/>
+          <w:bCs/>
+        </w:rPr>
+        <w:t xml:space="preserve"> &gt; hot &gt; ID</w:t>
+      </w:r>
+    </w:p>
+    <w:p>
+      <w:r>
+        <w:rPr>
+          <w:rFonts w:hint="eastAsia"/>
+        </w:rPr>
+        <w:t>再展示</w:t>
+      </w:r>
+      <w:r>
+        <w:rPr>
+          <w:rFonts w:hint="eastAsia"/>
+          <w:b/>
+          <w:bCs/>
+        </w:rPr>
+        <w:t>标题命中人物</w:t>
+      </w:r>
+      <w:r>
+        <w:rPr>
+          <w:rFonts w:hint="eastAsia"/>
+        </w:rPr>
+        <w:t>的数据；</w:t>
+      </w:r>
+    </w:p>
+    <w:p>
+      <w:pPr>
+        <w:rPr>
+          <w:b/>
+        </w:rPr>
+      </w:pPr>
+      <w:r>
+        <w:rPr>
+          <w:rFonts w:hint="eastAsia"/>
+          <w:b/>
+        </w:rPr>
+        <w:t>标签搜索场景：</w:t>
+      </w:r>
+    </w:p>
+    <w:p>
+      <w:r>
+        <w:rPr>
+          <w:rFonts w:hint="eastAsia"/>
+        </w:rPr>
+        <w:t>当搜索词为</w:t>
+      </w:r>
+      <w:r>
+        <w:rPr>
+          <w:rFonts w:hint="eastAsia"/>
+          <w:b/>
+          <w:bCs/>
+        </w:rPr>
+        <w:t>音乐标签</w:t>
+      </w:r>
+      <w:r>
+        <w:rPr>
+          <w:rFonts w:hint="eastAsia"/>
+        </w:rPr>
+        <w:t>、或者</w:t>
+      </w:r>
+      <w:r>
+        <w:rPr>
+          <w:rFonts w:hint="eastAsia"/>
+          <w:b/>
+          <w:bCs/>
+        </w:rPr>
+        <w:t>音乐标签 +</w:t>
+      </w:r>
+      <w:r>
+        <w:rPr>
+          <w:b/>
+          <w:bCs/>
         </w:rPr>
         <w:t xml:space="preserve"> </w:t>
       </w:r>
-      <w:r>
-        <w:rPr>
-          <w:rFonts w:hint="eastAsia"/>
-        </w:rPr>
-        <w:t>名称（歌曲、专辑、</w:t>
-      </w:r>
-      <w:r>
-        <w:rPr>
-          <w:rFonts w:hint="eastAsia"/>
-        </w:rPr>
-        <w:t>MV</w:t>
-      </w:r>
-      <w:r>
-        <w:rPr>
-          <w:rFonts w:hint="eastAsia"/>
-        </w:rPr>
-        <w:t>名）搜索、按歌手搜索、影视剧名称</w:t>
-      </w:r>
-      <w:r>
-        <w:rPr>
-          <w:rFonts w:hint="eastAsia"/>
-        </w:rPr>
-        <w:t>字段；</w:t>
-      </w:r>
-    </w:p>
-    <w:p>
-      <w:r>
-        <w:rPr>
-          <w:rFonts w:hint="eastAsia"/>
-        </w:rPr>
-        <w:t>组合搜：歌曲</w:t>
-      </w:r>
-      <w:r>
-        <w:rPr>
-          <w:rFonts w:hint="eastAsia"/>
-        </w:rPr>
-        <w:t>+</w:t>
-      </w:r>
-      <w:r>
-        <w:rPr>
-          <w:rFonts w:hint="eastAsia"/>
-        </w:rPr>
-        <w:t>歌手、专辑</w:t>
-      </w:r>
-      <w:r>
-        <w:rPr>
-          <w:rFonts w:hint="eastAsia"/>
-        </w:rPr>
-        <w:t>+</w:t>
-      </w:r>
-      <w:r>
-        <w:rPr>
-          <w:rFonts w:hint="eastAsia"/>
-        </w:rPr>
-        <w:t>歌手、</w:t>
-      </w:r>
-      <w:r>
-        <w:rPr>
-          <w:rFonts w:hint="eastAsia"/>
-        </w:rPr>
-        <w:t>mv+</w:t>
-      </w:r>
-      <w:r>
-        <w:rPr>
-          <w:rFonts w:hint="eastAsia"/>
-        </w:rPr>
-        <w:t>歌手搜索</w:t>
-      </w:r>
-    </w:p>
-    <w:p>
-      <w:r>
-        <w:rPr>
-          <w:rFonts w:hint="eastAsia"/>
-        </w:rPr>
-        <w:t>纠错搜索：去掉专辑名搜索逻辑；</w:t>
-      </w:r>
-    </w:p>
-    <w:p>
-      <w:r>
-        <w:rPr>
-          <w:rFonts w:hint="eastAsia"/>
-        </w:rPr>
-        <w:t>模糊搜索：</w:t>
-      </w:r>
-      <w:r>
-        <w:rPr>
-          <w:rFonts w:hint="eastAsia"/>
-        </w:rPr>
-        <w:t>mv</w:t>
-      </w:r>
-      <w:r>
-        <w:rPr>
-          <w:rFonts w:hint="eastAsia"/>
-        </w:rPr>
-        <w:t>名，歌曲名、专辑名前中后缀、分词搜（当无前中后缀匹配结果时，走分词搜）；</w:t>
-      </w:r>
-    </w:p>
-    <w:p>
+      <w:commentRangeStart w:id="7"/>
       <w:r>
         <w:rPr>
           <w:rFonts w:hint="eastAsia"/>
           <w:b/>
           <w:bCs/>
         </w:rPr>
-        <w:lastRenderedPageBreak/>
-        <w:t>组间：全匹配》组合》纠错》模糊搜</w:t>
+        <w:t>子内容类型</w:t>
+      </w:r>
+      <w:commentRangeEnd w:id="7"/>
+      <w:r>
+        <w:commentReference w:id="7"/>
+      </w:r>
+      <w:r>
+        <w:rPr>
+          <w:rFonts w:hint="eastAsia"/>
+        </w:rPr>
+        <w:t>、</w:t>
+      </w:r>
+      <w:r>
+        <w:rPr>
+          <w:rFonts w:hint="eastAsia"/>
+          <w:b/>
+          <w:bCs/>
+        </w:rPr>
+        <w:t>标签+人名</w:t>
+      </w:r>
+      <w:r>
+        <w:rPr>
+          <w:rFonts w:hint="eastAsia"/>
+        </w:rPr>
+        <w:t>搜索时，进入标签搜索逻辑：</w:t>
+      </w:r>
+    </w:p>
+    <w:p>
+      <w:r>
+        <w:rPr>
+          <w:rFonts w:hint="eastAsia"/>
+        </w:rPr>
+        <w:t>标签搜索</w:t>
+      </w:r>
+      <w:r>
+        <w:rPr>
+          <w:rFonts w:hint="eastAsia"/>
+          <w:b/>
+          <w:bCs/>
+        </w:rPr>
+        <w:t>命中标签字段</w:t>
+      </w:r>
+      <w:r>
+        <w:rPr>
+          <w:rFonts w:hint="eastAsia"/>
+        </w:rPr>
+        <w:t>；子内容</w:t>
+      </w:r>
+      <w:r>
+        <w:rPr>
+          <w:rFonts w:hint="eastAsia"/>
+          <w:color w:val="0000FF"/>
+        </w:rPr>
+        <w:t>类型</w:t>
+      </w:r>
+      <w:r>
+        <w:rPr>
+          <w:rFonts w:hint="eastAsia"/>
+        </w:rPr>
+        <w:t>、人名字段、歌曲专辑mv名称字段也命中的加分；排序更靠前；标签搜索排序也为score</w:t>
+      </w:r>
+      <w:r>
+        <w:t xml:space="preserve"> &gt; </w:t>
+      </w:r>
+      <w:r>
+        <w:rPr>
+          <w:rFonts w:hint="eastAsia"/>
+        </w:rPr>
+        <w:t>搜索飙升热度</w:t>
+      </w:r>
+      <w:r>
+        <w:t>&gt; hot &gt; ID</w:t>
       </w:r>
       <w:r>
         <w:rPr>
@@ -1528,394 +1643,54 @@
       <w:pPr>
         <w:rPr>
           <w:b/>
+        </w:rPr>
+      </w:pPr>
+      <w:r>
+        <w:rPr>
+          <w:rFonts w:hint="eastAsia"/>
+          <w:b/>
+        </w:rPr>
+        <w:t>语义搜索场景：</w:t>
+      </w:r>
+    </w:p>
+    <w:p>
+      <w:commentRangeStart w:id="8"/>
+      <w:r>
+        <w:rPr>
+          <w:rFonts w:hint="eastAsia"/>
+        </w:rPr>
+        <w:t>专辑、mv搜索支持语义搜索</w:t>
+      </w:r>
+      <w:commentRangeEnd w:id="8"/>
+      <w:r>
+        <w:commentReference w:id="8"/>
+      </w:r>
+      <w:r>
+        <w:rPr>
+          <w:rFonts w:hint="eastAsia"/>
+        </w:rPr>
+        <w:t>；语义支持当前音乐搜索类型外，同时语义支持</w:t>
+      </w:r>
+      <w:commentRangeStart w:id="9"/>
+      <w:r>
+        <w:rPr>
+          <w:rFonts w:hint="eastAsia"/>
+          <w:b/>
           <w:bCs/>
         </w:rPr>
-      </w:pPr>
+        <w:t>解析标签搜索词</w:t>
+      </w:r>
+      <w:commentRangeEnd w:id="9"/>
+      <w:r>
+        <w:commentReference w:id="9"/>
+      </w:r>
       <w:r>
         <w:rPr>
           <w:rFonts w:hint="eastAsia"/>
           <w:b/>
           <w:bCs/>
         </w:rPr>
-        <w:t>组内：</w:t>
-      </w:r>
-      <w:r>
-        <w:rPr>
-          <w:b/>
-          <w:bCs/>
-        </w:rPr>
-        <w:t xml:space="preserve">score &gt; </w:t>
-      </w:r>
-      <w:r>
-        <w:rPr>
-          <w:rFonts w:hint="eastAsia"/>
-          <w:b/>
-          <w:bCs/>
-        </w:rPr>
-        <w:t>newhot</w:t>
-      </w:r>
-      <w:r>
-        <w:rPr>
-          <w:b/>
-          <w:bCs/>
-        </w:rPr>
-        <w:t xml:space="preserve"> &gt; hot &gt; ID;</w:t>
-      </w:r>
-    </w:p>
-    <w:p>
-      <w:pPr>
-        <w:rPr>
-          <w:b/>
-        </w:rPr>
-      </w:pPr>
-      <w:r>
-        <w:rPr>
-          <w:rFonts w:hint="eastAsia"/>
-          <w:b/>
-        </w:rPr>
-        <w:t>人物搜索场景：</w:t>
-      </w:r>
-    </w:p>
-    <w:p>
-      <w:r>
-        <w:rPr>
-          <w:rFonts w:hint="eastAsia"/>
-        </w:rPr>
-        <w:t>人物下</w:t>
-      </w:r>
-      <w:commentRangeStart w:id="6"/>
-      <w:r>
-        <w:rPr>
-          <w:rFonts w:hint="eastAsia"/>
-        </w:rPr>
-        <w:t>歌曲、专辑、</w:t>
-      </w:r>
-      <w:r>
-        <w:rPr>
-          <w:rFonts w:hint="eastAsia"/>
-        </w:rPr>
-        <w:t>mv</w:t>
-      </w:r>
-      <w:r>
-        <w:rPr>
-          <w:rFonts w:hint="eastAsia"/>
-        </w:rPr>
-        <w:t>优先展示</w:t>
-      </w:r>
-      <w:commentRangeEnd w:id="6"/>
-      <w:r>
-        <w:commentReference w:id="6"/>
-      </w:r>
-      <w:r>
-        <w:rPr>
-          <w:rFonts w:hint="eastAsia"/>
-        </w:rPr>
-        <w:t>，按照</w:t>
-      </w:r>
-      <w:r>
-        <w:rPr>
-          <w:b/>
-          <w:bCs/>
-        </w:rPr>
-        <w:t xml:space="preserve">score &gt; </w:t>
-      </w:r>
-      <w:r>
-        <w:rPr>
-          <w:rFonts w:hint="eastAsia"/>
-          <w:b/>
-          <w:bCs/>
-        </w:rPr>
-        <w:t>搜索飙升热度</w:t>
-      </w:r>
-      <w:r>
-        <w:rPr>
-          <w:b/>
-          <w:bCs/>
-        </w:rPr>
-        <w:t xml:space="preserve"> &gt; hot &gt; ID</w:t>
-      </w:r>
-    </w:p>
-    <w:p>
-      <w:r>
-        <w:rPr>
-          <w:rFonts w:hint="eastAsia"/>
-        </w:rPr>
-        <w:t>再展示</w:t>
-      </w:r>
-      <w:r>
-        <w:rPr>
-          <w:rFonts w:hint="eastAsia"/>
-          <w:b/>
-          <w:bCs/>
-        </w:rPr>
-        <w:t>标题命中人物</w:t>
-      </w:r>
-      <w:r>
-        <w:rPr>
-          <w:rFonts w:hint="eastAsia"/>
-        </w:rPr>
-        <w:t>的数据；</w:t>
-      </w:r>
-    </w:p>
-    <w:p>
-      <w:pPr>
-        <w:rPr>
-          <w:b/>
-        </w:rPr>
-      </w:pPr>
-      <w:r>
-        <w:rPr>
-          <w:rFonts w:hint="eastAsia"/>
-          <w:b/>
-        </w:rPr>
-        <w:t>标签搜索场景：</w:t>
-      </w:r>
-    </w:p>
-    <w:p>
-      <w:r>
-        <w:rPr>
-          <w:rFonts w:hint="eastAsia"/>
-        </w:rPr>
-        <w:t>当搜索词为</w:t>
-      </w:r>
-      <w:r>
-        <w:rPr>
-          <w:rFonts w:hint="eastAsia"/>
-          <w:b/>
-          <w:bCs/>
-        </w:rPr>
-        <w:t>音乐标签</w:t>
-      </w:r>
-      <w:r>
-        <w:rPr>
-          <w:rFonts w:hint="eastAsia"/>
-        </w:rPr>
-        <w:t>、或者</w:t>
-      </w:r>
-      <w:r>
-        <w:rPr>
-          <w:rFonts w:hint="eastAsia"/>
-          <w:b/>
-          <w:bCs/>
-        </w:rPr>
-        <w:t>音乐标签</w:t>
-      </w:r>
-      <w:r>
-        <w:rPr>
-          <w:rFonts w:hint="eastAsia"/>
-          <w:b/>
-          <w:bCs/>
-        </w:rPr>
-        <w:t xml:space="preserve"> +</w:t>
-      </w:r>
-      <w:r>
-        <w:rPr>
-          <w:b/>
-          <w:bCs/>
-        </w:rPr>
-        <w:t xml:space="preserve"> </w:t>
-      </w:r>
-      <w:commentRangeStart w:id="7"/>
-      <w:r>
-        <w:rPr>
-          <w:rFonts w:hint="eastAsia"/>
-          <w:b/>
-          <w:bCs/>
-        </w:rPr>
-        <w:t>子内容类型</w:t>
-      </w:r>
-      <w:commentRangeEnd w:id="7"/>
-      <w:r>
-        <w:commentReference w:id="7"/>
-      </w:r>
-      <w:r>
-        <w:rPr>
-          <w:rFonts w:hint="eastAsia"/>
-        </w:rPr>
-        <w:t>、</w:t>
-      </w:r>
-      <w:r>
-        <w:rPr>
-          <w:rFonts w:hint="eastAsia"/>
-          <w:b/>
-          <w:bCs/>
-        </w:rPr>
-        <w:t>标签</w:t>
-      </w:r>
-      <w:r>
-        <w:rPr>
-          <w:rFonts w:hint="eastAsia"/>
-          <w:b/>
-          <w:bCs/>
-        </w:rPr>
-        <w:t>+</w:t>
-      </w:r>
-      <w:r>
-        <w:rPr>
-          <w:rFonts w:hint="eastAsia"/>
-          <w:b/>
-          <w:bCs/>
-        </w:rPr>
-        <w:t>人名</w:t>
-      </w:r>
-      <w:r>
-        <w:rPr>
-          <w:rFonts w:hint="eastAsia"/>
-        </w:rPr>
-        <w:t>搜索时，进入标签搜索逻辑：</w:t>
-      </w:r>
-    </w:p>
-    <w:p>
-      <w:r>
-        <w:rPr>
-          <w:rFonts w:hint="eastAsia"/>
-        </w:rPr>
-        <w:t>标签搜索</w:t>
-      </w:r>
-      <w:r>
-        <w:rPr>
-          <w:rFonts w:hint="eastAsia"/>
-          <w:b/>
-          <w:bCs/>
-        </w:rPr>
-        <w:t>命中标签字段</w:t>
-      </w:r>
-      <w:r>
-        <w:rPr>
-          <w:rFonts w:hint="eastAsia"/>
-        </w:rPr>
-        <w:t>；子内容</w:t>
-      </w:r>
-      <w:r>
-        <w:rPr>
-          <w:rFonts w:hint="eastAsia"/>
-          <w:color w:val="0000FF"/>
-        </w:rPr>
-        <w:t>类型</w:t>
-      </w:r>
-      <w:r>
-        <w:rPr>
-          <w:rFonts w:hint="eastAsia"/>
-        </w:rPr>
-        <w:t>、人名字段、歌曲专辑</w:t>
-      </w:r>
-      <w:r>
-        <w:rPr>
-          <w:rFonts w:hint="eastAsia"/>
-        </w:rPr>
-        <w:t>mv</w:t>
-      </w:r>
-      <w:r>
-        <w:rPr>
-          <w:rFonts w:hint="eastAsia"/>
-        </w:rPr>
-        <w:t>名称字段也命中的加分；排序更靠前；标签搜索排序也为</w:t>
-      </w:r>
-      <w:r>
-        <w:rPr>
-          <w:rFonts w:hint="eastAsia"/>
-        </w:rPr>
-        <w:t>score</w:t>
-      </w:r>
-      <w:r>
-        <w:t xml:space="preserve"> &gt; </w:t>
-      </w:r>
-      <w:r>
-        <w:rPr>
-          <w:rFonts w:hint="eastAsia"/>
-        </w:rPr>
-        <w:t>搜索飙升热度</w:t>
-      </w:r>
-      <w:r>
-        <w:t>&gt; hot &gt; ID</w:t>
-      </w:r>
-      <w:r>
-        <w:rPr>
-          <w:rFonts w:hint="eastAsia"/>
-        </w:rPr>
-        <w:t>；</w:t>
-      </w:r>
-    </w:p>
-    <w:p>
-      <w:pPr>
-        <w:rPr>
-          <w:b/>
-        </w:rPr>
-      </w:pPr>
-      <w:r>
-        <w:rPr>
-          <w:rFonts w:hint="eastAsia"/>
-          <w:b/>
-        </w:rPr>
-        <w:t>语义搜索场景：</w:t>
-      </w:r>
-    </w:p>
-    <w:p>
-      <w:commentRangeStart w:id="8"/>
-      <w:r>
-        <w:rPr>
-          <w:rFonts w:hint="eastAsia"/>
-        </w:rPr>
-        <w:t>专辑、</w:t>
-      </w:r>
-      <w:r>
-        <w:rPr>
-          <w:rFonts w:hint="eastAsia"/>
-        </w:rPr>
-        <w:t>mv</w:t>
-      </w:r>
-      <w:r>
-        <w:rPr>
-          <w:rFonts w:hint="eastAsia"/>
-        </w:rPr>
-        <w:t>搜索支持语义搜索</w:t>
-      </w:r>
-      <w:commentRangeEnd w:id="8"/>
-      <w:r>
-        <w:commentReference w:id="8"/>
-      </w:r>
-      <w:r>
-        <w:rPr>
-          <w:rFonts w:hint="eastAsia"/>
-        </w:rPr>
-        <w:t>；语义支持当前音乐搜索类型外，同时语义支持</w:t>
-      </w:r>
-      <w:commentRangeStart w:id="9"/>
-      <w:r>
-        <w:rPr>
-          <w:rFonts w:hint="eastAsia"/>
-          <w:b/>
-          <w:bCs/>
-        </w:rPr>
-        <w:t>解析标签搜索词</w:t>
-      </w:r>
-      <w:commentRangeEnd w:id="9"/>
-      <w:r>
-        <w:commentReference w:id="9"/>
-      </w:r>
-      <w:r>
-        <w:rPr>
-          <w:rFonts w:hint="eastAsia"/>
-          <w:b/>
-          <w:bCs/>
-        </w:rPr>
-        <w:t>、标签</w:t>
-      </w:r>
-      <w:r>
-        <w:rPr>
-          <w:rFonts w:hint="eastAsia"/>
-          <w:b/>
-          <w:bCs/>
-        </w:rPr>
-        <w:t>+</w:t>
-      </w:r>
-      <w:r>
-        <w:rPr>
-          <w:rFonts w:hint="eastAsia"/>
-          <w:b/>
-          <w:bCs/>
-        </w:rPr>
-        <w:t>人名搜索</w:t>
+        <w:t>、标签+人名搜索</w:t>
       </w:r>
       <w:r>
         <w:rPr>
@@ -1940,7 +1715,7 @@
     </w:p>
     <w:p>
       <w:pPr>
-        <w:pStyle w:val="af"/>
+        <w:pStyle w:val="16"/>
         <w:numPr>
           <w:ilvl w:val="0"/>
           <w:numId w:val="4"/>
@@ -2023,42 +1798,14 @@
         <w:rPr>
           <w:rFonts w:hint="eastAsia"/>
         </w:rPr>
-        <w:t>（包括关键字</w:t>
-      </w:r>
-      <w:r>
-        <w:rPr>
-          <w:rFonts w:hint="eastAsia"/>
-        </w:rPr>
-        <w:t>搜</w:t>
-      </w:r>
-      <w:bookmarkStart w:id="11" w:name="_GoBack"/>
-      <w:bookmarkEnd w:id="11"/>
-      <w:r>
-        <w:rPr>
-          <w:rFonts w:hint="eastAsia"/>
-        </w:rPr>
-        <w:t>索）组；如果</w:t>
+        <w:t>（包括关键字搜索）组；如果</w:t>
       </w:r>
       <w:r>
         <w:rPr>
           <w:rFonts w:hint="eastAsia"/>
           <w:color w:val="0000FF"/>
         </w:rPr>
-        <w:t>搜索词为标签、标签</w:t>
-      </w:r>
-      <w:r>
-        <w:rPr>
-          <w:rFonts w:hint="eastAsia"/>
-          <w:color w:val="0000FF"/>
-        </w:rPr>
-        <w:t>+</w:t>
-      </w:r>
-      <w:r>
-        <w:rPr>
-          <w:rFonts w:hint="eastAsia"/>
-          <w:color w:val="0000FF"/>
-        </w:rPr>
-        <w:t>一级分类</w:t>
+        <w:t>搜索词为标签、标签+一级分类</w:t>
       </w:r>
       <w:r>
         <w:rPr>
@@ -2083,7 +1830,7 @@
     </w:p>
     <w:p>
       <w:pPr>
-        <w:pStyle w:val="af"/>
+        <w:pStyle w:val="16"/>
         <w:numPr>
           <w:ilvl w:val="0"/>
           <w:numId w:val="4"/>
@@ -2134,19 +1881,7 @@
         <w:rPr>
           <w:rFonts w:hint="eastAsia"/>
         </w:rPr>
-        <w:t>，通过歌手字段精确匹配的歌曲、专辑、</w:t>
-      </w:r>
-      <w:r>
-        <w:rPr>
-          <w:rFonts w:hint="eastAsia"/>
-        </w:rPr>
-        <w:t>mv</w:t>
-      </w:r>
-      <w:r>
-        <w:rPr>
-          <w:rFonts w:hint="eastAsia"/>
-        </w:rPr>
-        <w:t>优先排；当人物为</w:t>
+        <w:t>，通过歌手字段精确匹配的歌曲、专辑、mv优先排；当人物为</w:t>
       </w:r>
       <w:r>
         <w:rPr>
@@ -2159,48 +1894,12 @@
         <w:rPr>
           <w:rFonts w:hint="eastAsia"/>
         </w:rPr>
-        <w:t>时，该人物长视频优先排序；如果该人物全匹配的长视频也有、音乐也有，优先排该人物</w:t>
-      </w:r>
-      <w:r>
-        <w:rPr>
-          <w:rFonts w:hint="eastAsia"/>
-        </w:rPr>
-        <w:t>isnew</w:t>
-      </w:r>
-      <w:r>
-        <w:rPr>
-          <w:rFonts w:hint="eastAsia"/>
-        </w:rPr>
-        <w:t>为</w:t>
-      </w:r>
-      <w:r>
-        <w:rPr>
-          <w:rFonts w:hint="eastAsia"/>
-        </w:rPr>
-        <w:t>1</w:t>
-      </w:r>
-      <w:r>
-        <w:rPr>
-          <w:rFonts w:hint="eastAsia"/>
-        </w:rPr>
-        <w:t>的音乐数据，再排最近</w:t>
-      </w:r>
-      <w:r>
-        <w:rPr>
-          <w:rFonts w:hint="eastAsia"/>
-        </w:rPr>
-        <w:t>1</w:t>
-      </w:r>
-      <w:r>
-        <w:rPr>
-          <w:rFonts w:hint="eastAsia"/>
-        </w:rPr>
-        <w:t>年内主演的长视频数据，再按热度排人物的其他数据；</w:t>
-      </w:r>
-    </w:p>
-    <w:p>
-      <w:pPr>
-        <w:pStyle w:val="af"/>
+        <w:t>时，该人物长视频优先排序；如果该人物全匹配的长视频也有、音乐也有，优先排该人物isnew为1的音乐数据，再排最近1年内主演的长视频数据，再按热度排人物的其他数据；</w:t>
+      </w:r>
+    </w:p>
+    <w:p>
+      <w:pPr>
+        <w:pStyle w:val="16"/>
         <w:numPr>
           <w:ilvl w:val="0"/>
           <w:numId w:val="4"/>
@@ -2216,7 +1915,7 @@
     </w:p>
     <w:p>
       <w:pPr>
-        <w:pStyle w:val="af"/>
+        <w:pStyle w:val="16"/>
         <w:numPr>
           <w:ilvl w:val="0"/>
           <w:numId w:val="4"/>
@@ -2227,49 +1926,7 @@
         <w:rPr>
           <w:rFonts w:hint="eastAsia"/>
         </w:rPr>
-        <w:t>音乐的热度优先用</w:t>
-      </w:r>
-      <w:r>
-        <w:rPr>
-          <w:rFonts w:hint="eastAsia"/>
-        </w:rPr>
-        <w:t>newhot</w:t>
-      </w:r>
-      <w:r>
-        <w:rPr>
-          <w:rFonts w:hint="eastAsia"/>
-        </w:rPr>
-        <w:t>比，</w:t>
-      </w:r>
-      <w:r>
-        <w:rPr>
-          <w:rFonts w:hint="eastAsia"/>
-        </w:rPr>
-        <w:t>newhot</w:t>
-      </w:r>
-      <w:r>
-        <w:rPr>
-          <w:rFonts w:hint="eastAsia"/>
-        </w:rPr>
-        <w:t>为</w:t>
-      </w:r>
-      <w:r>
-        <w:rPr>
-          <w:rFonts w:hint="eastAsia"/>
-        </w:rPr>
-        <w:t>0</w:t>
-      </w:r>
-      <w:r>
-        <w:rPr>
-          <w:rFonts w:hint="eastAsia"/>
-        </w:rPr>
-        <w:t>的，取热度字段进行</w:t>
-      </w:r>
-      <w:r>
-        <w:rPr>
-          <w:rFonts w:hint="eastAsia"/>
-        </w:rPr>
-        <w:t>比较；</w:t>
+        <w:t>音乐的热度优先用newhot比，newhot为0的，取热度字段进行比较；</w:t>
       </w:r>
     </w:p>
     <w:p>
@@ -2284,19 +1941,7 @@
         <w:rPr>
           <w:rFonts w:hint="eastAsia"/>
         </w:rPr>
-        <w:t>：单曲、专辑、</w:t>
-      </w:r>
-      <w:r>
-        <w:rPr>
-          <w:rFonts w:hint="eastAsia"/>
-        </w:rPr>
-        <w:t>MV</w:t>
-      </w:r>
-      <w:r>
-        <w:rPr>
-          <w:rFonts w:hint="eastAsia"/>
-        </w:rPr>
-        <w:t>。</w:t>
+        <w:t>：单曲、专辑、MV。</w:t>
       </w:r>
     </w:p>
     <w:p>
@@ -2311,13 +1956,7 @@
         <w:rPr>
           <w:rFonts w:hint="eastAsia"/>
         </w:rPr>
-        <w:t>返回总数为视频总数</w:t>
-      </w:r>
-      <w:r>
-        <w:rPr>
-          <w:rFonts w:hint="eastAsia"/>
-        </w:rPr>
-        <w:t>+</w:t>
+        <w:t>返回总数为视频总数+</w:t>
       </w:r>
       <w:r>
         <w:t xml:space="preserve"> </w:t>
@@ -2334,13 +1973,7 @@
         <w:rPr>
           <w:rFonts w:hint="eastAsia"/>
         </w:rPr>
-        <w:t>语义能力：</w:t>
-      </w:r>
-      <w:r>
-        <w:rPr>
-          <w:rFonts w:hint="eastAsia"/>
-        </w:rPr>
-        <w:t xml:space="preserve">  </w:t>
+        <w:t xml:space="preserve">语义能力：  </w:t>
       </w:r>
       <w:r>
         <w:t>1</w:t>
@@ -2349,21 +1982,14 @@
         <w:rPr>
           <w:rFonts w:hint="eastAsia"/>
         </w:rPr>
-        <w:t>）视频、音乐标签能识别出具体倾向；</w:t>
-      </w:r>
-      <w:r>
-        <w:rPr>
-          <w:rFonts w:hint="eastAsia"/>
-        </w:rPr>
-        <w:t xml:space="preserve"> </w:t>
-      </w:r>
-    </w:p>
-    <w:p>
-      <w:pPr>
-        <w:ind w:firstLineChars="600" w:firstLine="1260"/>
-      </w:pPr>
-      <w:r>
-        <w:lastRenderedPageBreak/>
+        <w:t xml:space="preserve">）视频、音乐标签能识别出具体倾向； </w:t>
+      </w:r>
+    </w:p>
+    <w:p>
+      <w:pPr>
+        <w:ind w:firstLine="1260" w:firstLineChars="600"/>
+      </w:pPr>
+      <w:r>
         <w:t>2</w:t>
       </w:r>
       <w:r>
@@ -2375,21 +2001,15 @@
     </w:p>
     <w:p>
       <w:pPr>
-        <w:ind w:firstLineChars="600" w:firstLine="1260"/>
-      </w:pPr>
-      <w:r>
-        <w:rPr>
-          <w:rFonts w:hint="eastAsia"/>
-        </w:rPr>
-        <w:t>3</w:t>
-      </w:r>
-      <w:r>
-        <w:rPr>
-          <w:rFonts w:hint="eastAsia"/>
-        </w:rPr>
-        <w:t>）</w:t>
-      </w:r>
-      <w:commentRangeStart w:id="12"/>
+        <w:ind w:firstLine="1260" w:firstLineChars="600"/>
+      </w:pPr>
+      <w:r>
+        <w:rPr>
+          <w:rFonts w:hint="eastAsia"/>
+        </w:rPr>
+        <w:t>3）</w:t>
+      </w:r>
+      <w:commentRangeStart w:id="11"/>
       <w:r>
         <w:rPr>
           <w:rFonts w:hint="eastAsia"/>
@@ -2399,7 +2019,7 @@
     </w:p>
     <w:p>
       <w:pPr>
-        <w:ind w:firstLineChars="600" w:firstLine="1260"/>
+        <w:ind w:firstLine="1260" w:firstLineChars="600"/>
       </w:pPr>
       <w:r>
         <w:t>4</w:t>
@@ -2410,14 +2030,14 @@
         </w:rPr>
         <w:t>）语义支持大数据量语义</w:t>
       </w:r>
-      <w:commentRangeEnd w:id="12"/>
-      <w:r>
-        <w:commentReference w:id="12"/>
-      </w:r>
-    </w:p>
-    <w:p>
-      <w:pPr>
-        <w:pStyle w:val="2"/>
+      <w:commentRangeEnd w:id="11"/>
+      <w:r>
+        <w:commentReference w:id="11"/>
+      </w:r>
+    </w:p>
+    <w:p>
+      <w:pPr>
+        <w:pStyle w:val="3"/>
         <w:numPr>
           <w:ilvl w:val="1"/>
           <w:numId w:val="2"/>
@@ -2430,7 +2050,7 @@
       </w:pPr>
       <w:r>
         <w:rPr>
-          <w:rFonts w:ascii="微软雅黑" w:hAnsi="微软雅黑" w:hint="eastAsia"/>
+          <w:rFonts w:hint="eastAsia" w:ascii="微软雅黑" w:hAnsi="微软雅黑"/>
           <w:sz w:val="21"/>
           <w:szCs w:val="21"/>
         </w:rPr>
@@ -2463,88 +2083,32 @@
           <w:rFonts w:hint="eastAsia"/>
           <w:color w:val="0000FF"/>
         </w:rPr>
-        <w:t>歌曲名、专辑名、歌曲</w:t>
+        <w:t>歌曲名、专辑名、歌曲+歌手、专辑+歌手、歌手+歌曲、歌手+专辑</w:t>
+      </w:r>
+      <w:r>
+        <w:rPr>
+          <w:rFonts w:hint="eastAsia"/>
+        </w:rPr>
+        <w:t>数据入联想库，同时有</w:t>
       </w:r>
       <w:r>
         <w:rPr>
           <w:rFonts w:hint="eastAsia"/>
           <w:color w:val="0000FF"/>
         </w:rPr>
-        <w:t>+</w:t>
+        <w:t>字段标识为音乐联想词</w:t>
+      </w:r>
+      <w:r>
+        <w:rPr>
+          <w:rFonts w:hint="eastAsia"/>
+        </w:rPr>
+        <w:t>；入库时，热度数据取</w:t>
       </w:r>
       <w:r>
         <w:rPr>
           <w:rFonts w:hint="eastAsia"/>
           <w:color w:val="0000FF"/>
         </w:rPr>
-        <w:t>歌手、专辑</w:t>
-      </w:r>
-      <w:r>
-        <w:rPr>
-          <w:rFonts w:hint="eastAsia"/>
-          <w:color w:val="0000FF"/>
-        </w:rPr>
-        <w:t>+</w:t>
-      </w:r>
-      <w:r>
-        <w:rPr>
-          <w:rFonts w:hint="eastAsia"/>
-          <w:color w:val="0000FF"/>
-        </w:rPr>
-        <w:t>歌手、歌手</w:t>
-      </w:r>
-      <w:r>
-        <w:rPr>
-          <w:rFonts w:hint="eastAsia"/>
-          <w:color w:val="0000FF"/>
-        </w:rPr>
-        <w:t>+</w:t>
-      </w:r>
-      <w:r>
-        <w:rPr>
-          <w:rFonts w:hint="eastAsia"/>
-          <w:color w:val="0000FF"/>
-        </w:rPr>
-        <w:t>歌曲、歌手</w:t>
-      </w:r>
-      <w:r>
-        <w:rPr>
-          <w:rFonts w:hint="eastAsia"/>
-          <w:color w:val="0000FF"/>
-        </w:rPr>
-        <w:t>+</w:t>
-      </w:r>
-      <w:r>
-        <w:rPr>
-          <w:rFonts w:hint="eastAsia"/>
-          <w:color w:val="0000FF"/>
-        </w:rPr>
-        <w:t>专辑</w:t>
-      </w:r>
-      <w:r>
-        <w:rPr>
-          <w:rFonts w:hint="eastAsia"/>
-        </w:rPr>
-        <w:t>数据入联想库，同时有</w:t>
-      </w:r>
-      <w:r>
-        <w:rPr>
-          <w:rFonts w:hint="eastAsia"/>
-          <w:color w:val="0000FF"/>
-        </w:rPr>
-        <w:t>字段标识为音乐联想词</w:t>
-      </w:r>
-      <w:r>
-        <w:rPr>
-          <w:rFonts w:hint="eastAsia"/>
-        </w:rPr>
-        <w:t>；入库时，热度数据取</w:t>
-      </w:r>
-      <w:r>
-        <w:rPr>
-          <w:rFonts w:hint="eastAsia"/>
-          <w:color w:val="0000FF"/>
-        </w:rPr>
         <w:t>歌曲、专辑热度数据</w:t>
       </w:r>
       <w:r>
@@ -2575,37 +2139,108 @@
         </w:rPr>
         <w:t>检索联想词表中音乐数据，</w:t>
       </w:r>
+      <w:commentRangeStart w:id="12"/>
+      <w:r>
+        <w:rPr>
+          <w:rFonts w:hint="eastAsia"/>
+          <w:b/>
+          <w:bCs/>
+        </w:rPr>
+        <w:t>全匹配 +</w:t>
+      </w:r>
+      <w:r>
+        <w:rPr>
+          <w:b/>
+          <w:bCs/>
+        </w:rPr>
+        <w:t xml:space="preserve"> </w:t>
+      </w:r>
+      <w:r>
+        <w:rPr>
+          <w:rFonts w:hint="eastAsia"/>
+          <w:b/>
+          <w:bCs/>
+        </w:rPr>
+        <w:t>前缀匹配</w:t>
+      </w:r>
+      <w:commentRangeEnd w:id="12"/>
+      <w:r>
+        <w:commentReference w:id="12"/>
+      </w:r>
+      <w:r>
+        <w:rPr>
+          <w:rFonts w:hint="eastAsia"/>
+        </w:rPr>
+        <w:t>；</w:t>
+      </w:r>
+    </w:p>
+    <w:p>
+      <w:r>
+        <w:rPr>
+          <w:rFonts w:hint="eastAsia"/>
+        </w:rPr>
+        <w:t>排序：按如下字段降序排：</w:t>
+      </w:r>
+      <w:r>
+        <w:t xml:space="preserve"> score &gt; hot&gt; id</w:t>
+      </w:r>
+    </w:p>
+    <w:p>
+      <w:r>
+        <w:rPr>
+          <w:rFonts w:hint="eastAsia"/>
+        </w:rPr>
+        <w:t>当搜索词&lt;</w:t>
+      </w:r>
+      <w:r>
+        <w:t>2</w:t>
+      </w:r>
+      <w:r>
+        <w:rPr>
+          <w:rFonts w:hint="eastAsia"/>
+        </w:rPr>
+        <w:t>个时，hot</w:t>
+      </w:r>
+      <w:r>
+        <w:t>&gt;20W;</w:t>
+      </w:r>
+      <w:r>
+        <w:rPr>
+          <w:rFonts w:hint="eastAsia"/>
+        </w:rPr>
+        <w:t>当搜索词&gt;</w:t>
+      </w:r>
+      <w:r>
+        <w:t>=2</w:t>
+      </w:r>
+      <w:r>
+        <w:rPr>
+          <w:rFonts w:hint="eastAsia"/>
+        </w:rPr>
+        <w:t>个时，无此限制</w:t>
+      </w:r>
+    </w:p>
+    <w:p>
+      <w:r>
+        <w:rPr>
+          <w:rFonts w:hint="eastAsia"/>
+        </w:rPr>
+        <w:t>联想词做去重处理；</w:t>
+      </w:r>
+    </w:p>
+    <w:p>
+      <w:r>
+        <w:rPr>
+          <w:rFonts w:hint="eastAsia"/>
+        </w:rPr>
+        <w:t xml:space="preserve">视频、音乐联想词排序： </w:t>
+      </w:r>
       <w:commentRangeStart w:id="13"/>
       <w:r>
         <w:rPr>
           <w:rFonts w:hint="eastAsia"/>
-          <w:b/>
-          <w:bCs/>
-        </w:rPr>
-        <w:t>全匹配</w:t>
-      </w:r>
-      <w:r>
-        <w:rPr>
-          <w:rFonts w:hint="eastAsia"/>
-          <w:b/>
-          <w:bCs/>
-        </w:rPr>
-        <w:t xml:space="preserve"> +</w:t>
-      </w:r>
-      <w:r>
-        <w:rPr>
-          <w:b/>
-          <w:bCs/>
-        </w:rPr>
-        <w:t xml:space="preserve"> </w:t>
-      </w:r>
-      <w:r>
-        <w:rPr>
-          <w:rFonts w:hint="eastAsia"/>
-          <w:b/>
-          <w:bCs/>
-        </w:rPr>
-        <w:t>前缀匹配</w:t>
+        </w:rPr>
+        <w:t>视频5个；音乐5个</w:t>
       </w:r>
       <w:commentRangeEnd w:id="13"/>
       <w:r>
@@ -2615,158 +2250,7 @@
         <w:rPr>
           <w:rFonts w:hint="eastAsia"/>
         </w:rPr>
-        <w:t>；</w:t>
-      </w:r>
-    </w:p>
-    <w:p>
-      <w:r>
-        <w:rPr>
-          <w:rFonts w:hint="eastAsia"/>
-        </w:rPr>
-        <w:t>排序：按如下字段降序排：</w:t>
-      </w:r>
-      <w:r>
-        <w:t xml:space="preserve"> score &gt; hot&gt; id</w:t>
-      </w:r>
-    </w:p>
-    <w:p>
-      <w:r>
-        <w:rPr>
-          <w:rFonts w:hint="eastAsia"/>
-        </w:rPr>
-        <w:t>当搜索词</w:t>
-      </w:r>
-      <w:r>
-        <w:rPr>
-          <w:rFonts w:hint="eastAsia"/>
-        </w:rPr>
-        <w:t>&lt;</w:t>
-      </w:r>
-      <w:r>
-        <w:t>2</w:t>
-      </w:r>
-      <w:r>
-        <w:rPr>
-          <w:rFonts w:hint="eastAsia"/>
-        </w:rPr>
-        <w:t>个时，</w:t>
-      </w:r>
-      <w:r>
-        <w:rPr>
-          <w:rFonts w:hint="eastAsia"/>
-        </w:rPr>
-        <w:t>hot</w:t>
-      </w:r>
-      <w:r>
-        <w:t>&gt;20W;</w:t>
-      </w:r>
-      <w:r>
-        <w:rPr>
-          <w:rFonts w:hint="eastAsia"/>
-        </w:rPr>
-        <w:t>当搜索词</w:t>
-      </w:r>
-      <w:r>
-        <w:rPr>
-          <w:rFonts w:hint="eastAsia"/>
-        </w:rPr>
-        <w:t>&gt;</w:t>
-      </w:r>
-      <w:r>
-        <w:t>=2</w:t>
-      </w:r>
-      <w:r>
-        <w:rPr>
-          <w:rFonts w:hint="eastAsia"/>
-        </w:rPr>
-        <w:t>个时，无此限制</w:t>
-      </w:r>
-    </w:p>
-    <w:p>
-      <w:r>
-        <w:rPr>
-          <w:rFonts w:hint="eastAsia"/>
-        </w:rPr>
-        <w:t>联想词做去重处理；</w:t>
-      </w:r>
-    </w:p>
-    <w:p>
-      <w:r>
-        <w:rPr>
-          <w:rFonts w:hint="eastAsia"/>
-        </w:rPr>
-        <w:t>视频、音乐联想词排序：</w:t>
-      </w:r>
-      <w:r>
-        <w:rPr>
-          <w:rFonts w:hint="eastAsia"/>
-        </w:rPr>
-        <w:t xml:space="preserve"> </w:t>
-      </w:r>
-      <w:commentRangeStart w:id="14"/>
-      <w:r>
-        <w:rPr>
-          <w:rFonts w:hint="eastAsia"/>
-        </w:rPr>
-        <w:t>视频</w:t>
-      </w:r>
-      <w:r>
-        <w:rPr>
-          <w:rFonts w:hint="eastAsia"/>
-        </w:rPr>
-        <w:t>5</w:t>
-      </w:r>
-      <w:r>
-        <w:rPr>
-          <w:rFonts w:hint="eastAsia"/>
-        </w:rPr>
-        <w:t>个；音乐</w:t>
-      </w:r>
-      <w:r>
-        <w:rPr>
-          <w:rFonts w:hint="eastAsia"/>
-        </w:rPr>
-        <w:t>5</w:t>
-      </w:r>
-      <w:r>
-        <w:rPr>
-          <w:rFonts w:hint="eastAsia"/>
-        </w:rPr>
-        <w:t>个</w:t>
-      </w:r>
-      <w:commentRangeEnd w:id="14"/>
-      <w:r>
-        <w:commentReference w:id="14"/>
-      </w:r>
-      <w:r>
-        <w:rPr>
-          <w:rFonts w:hint="eastAsia"/>
-        </w:rPr>
-        <w:t>；当视频或者音乐不足</w:t>
-      </w:r>
-      <w:r>
-        <w:rPr>
-          <w:rFonts w:hint="eastAsia"/>
-        </w:rPr>
-        <w:t>5</w:t>
-      </w:r>
-      <w:r>
-        <w:rPr>
-          <w:rFonts w:hint="eastAsia"/>
-        </w:rPr>
-        <w:t>个，另外一个类型又多余</w:t>
-      </w:r>
-      <w:r>
-        <w:rPr>
-          <w:rFonts w:hint="eastAsia"/>
-        </w:rPr>
-        <w:t>5</w:t>
-      </w:r>
-      <w:r>
-        <w:rPr>
-          <w:rFonts w:hint="eastAsia"/>
-        </w:rPr>
-        <w:t>个时，另外一种类型数据补齐；</w:t>
+        <w:t>；当视频或者音乐不足5个，另外一个类型又多余5个时，另外一种类型数据补齐；</w:t>
       </w:r>
     </w:p>
     <w:p>
@@ -2776,6 +2260,8 @@
         </w:rPr>
         <w:t>联想词返回搜索总数；</w:t>
       </w:r>
+      <w:bookmarkStart w:id="0" w:name="_GoBack"/>
+      <w:bookmarkEnd w:id="0"/>
     </w:p>
     <w:p>
       <w:pPr>
@@ -2786,7 +2272,7 @@
     </w:p>
     <w:p>
       <w:pPr>
-        <w:pStyle w:val="2"/>
+        <w:pStyle w:val="3"/>
         <w:numPr>
           <w:ilvl w:val="1"/>
           <w:numId w:val="2"/>
@@ -2800,7 +2286,7 @@
       </w:pPr>
       <w:r>
         <w:rPr>
-          <w:rFonts w:ascii="微软雅黑" w:hAnsi="微软雅黑" w:hint="eastAsia"/>
+          <w:rFonts w:hint="eastAsia" w:ascii="微软雅黑" w:hAnsi="微软雅黑"/>
           <w:color w:val="FF0000"/>
           <w:sz w:val="21"/>
           <w:szCs w:val="21"/>
@@ -2819,40 +2305,26 @@
           <w:rFonts w:hint="eastAsia"/>
           <w:color w:val="FF0000"/>
         </w:rPr>
-        <w:t>超编增加听歌识曲查询接口，具体逻辑为输入搜索词后，调用搜索接口获得匹配的歌曲</w:t>
-      </w:r>
-      <w:r>
-        <w:rPr>
-          <w:rFonts w:hint="eastAsia"/>
-          <w:color w:val="FF0000"/>
-        </w:rPr>
-        <w:t>ID</w:t>
-      </w:r>
-      <w:r>
-        <w:rPr>
-          <w:rFonts w:hint="eastAsia"/>
-          <w:color w:val="FF0000"/>
-        </w:rPr>
-        <w:t>列表，再调用媒资接口，查询内容详情返回。</w:t>
+        <w:t>超编增加听歌识曲查询接口，具体逻辑为输入搜索词后，调用搜索接口获得匹配的歌曲ID列表，再调用媒资接口，查询内容详情返回。</w:t>
       </w:r>
     </w:p>
     <w:p/>
     <w:sectPr>
       <w:pgSz w:w="11906" w:h="16838"/>
       <w:pgMar w:top="1440" w:right="1800" w:bottom="1440" w:left="1800" w:header="851" w:footer="992" w:gutter="0"/>
-      <w:cols w:space="425"/>
-      <w:docGrid w:type="lines" w:linePitch="312"/>
+      <w:cols w:space="425" w:num="1"/>
+      <w:docGrid w:type="lines" w:linePitch="312" w:charSpace="0"/>
     </w:sectPr>
   </w:body>
 </w:document>
 </file>
 
 <file path=word/comments.xml><?xml version="1.0" encoding="utf-8"?>
-<w:comments xmlns:wpc="http://schemas.microsoft.com/office/word/2010/wordprocessingCanvas" xmlns:cx="http://schemas.microsoft.com/office/drawing/2014/chartex" xmlns:mc="http://schemas.openxmlformats.org/markup-compatibility/2006" xmlns:o="urn:schemas-microsoft-com:office:office" xmlns:r="http://schemas.openxmlformats.org/officeDocument/2006/relationships" xmlns:m="http://schemas.openxmlformats.org/officeDocument/2006/math" xmlns:v="urn:schemas-microsoft-com:vml" xmlns:wp14="http://schemas.microsoft.com/office/word/2010/wordprocessingDrawing" xmlns:wp="http://schemas.openxmlformats.org/drawingml/2006/wordprocessingDrawing" xmlns:w10="urn:schemas-microsoft-com:office:word" xmlns:w="http://schemas.openxmlformats.org/wordprocessingml/2006/main" xmlns:w14="http://schemas.microsoft.com/office/word/2010/wordml" xmlns:w15="http://schemas.microsoft.com/office/word/2012/wordml" xmlns:w16se="http://schemas.microsoft.com/office/word/2015/wordml/symex" xmlns:wpg="http://schemas.microsoft.com/office/word/2010/wordprocessingGroup" xmlns:wpi="http://schemas.microsoft.com/office/word/2010/wordprocessingInk" xmlns:wne="http://schemas.microsoft.com/office/word/2006/wordml" xmlns:wps="http://schemas.microsoft.com/office/word/2010/wordprocessingShape" mc:Ignorable="w14 w15 w16se wp14">
+<w:comments xmlns:wpc="http://schemas.microsoft.com/office/word/2010/wordprocessingCanvas" xmlns:mc="http://schemas.openxmlformats.org/markup-compatibility/2006" xmlns:o="urn:schemas-microsoft-com:office:office" xmlns:r="http://schemas.openxmlformats.org/officeDocument/2006/relationships" xmlns:m="http://schemas.openxmlformats.org/officeDocument/2006/math" xmlns:v="urn:schemas-microsoft-com:vml" xmlns:wp14="http://schemas.microsoft.com/office/word/2010/wordprocessingDrawing" xmlns:wp="http://schemas.openxmlformats.org/drawingml/2006/wordprocessingDrawing" xmlns:w="http://schemas.openxmlformats.org/wordprocessingml/2006/main" xmlns:w14="http://schemas.microsoft.com/office/word/2010/wordml" xmlns:w15="http://schemas.microsoft.com/office/word/2012/wordml" xmlns:w10="urn:schemas-microsoft-com:office:word" xmlns:wpg="http://schemas.microsoft.com/office/word/2010/wordprocessingGroup" xmlns:wpi="http://schemas.microsoft.com/office/word/2010/wordprocessingInk" xmlns:wne="http://schemas.microsoft.com/office/word/2006/wordml" xmlns:wps="http://schemas.microsoft.com/office/word/2010/wordprocessingShape" xmlns:wpsCustomData="http://www.wps.cn/officeDocument/2013/wpsCustomData" mc:Ignorable="w14 w15 wp14">
   <w:comment w:id="0" w:author="开洲" w:date="2021-09-13T10:43:00Z" w:initials="">
     <w:p>
       <w:pPr>
-        <w:pStyle w:val="a3"/>
+        <w:pStyle w:val="4"/>
       </w:pPr>
       <w:r>
         <w:rPr>
@@ -2863,7 +2335,7 @@
     </w:p>
     <w:p>
       <w:pPr>
-        <w:pStyle w:val="a3"/>
+        <w:pStyle w:val="4"/>
         <w:rPr>
           <w:rFonts w:hint="eastAsia"/>
         </w:rPr>
@@ -2888,7 +2360,7 @@
   <w:comment w:id="1" w:author="开洲" w:date="2021-09-13T14:02:00Z" w:initials="">
     <w:p>
       <w:pPr>
-        <w:pStyle w:val="a3"/>
+        <w:pStyle w:val="4"/>
       </w:pPr>
       <w:r>
         <w:rPr>
@@ -2899,7 +2371,7 @@
     </w:p>
     <w:p>
       <w:pPr>
-        <w:pStyle w:val="a3"/>
+        <w:pStyle w:val="4"/>
         <w:rPr>
           <w:rFonts w:hint="eastAsia"/>
         </w:rPr>
@@ -2924,7 +2396,7 @@
   <w:comment w:id="2" w:author="开洲" w:date="2021-09-13T14:08:00Z" w:initials="">
     <w:p>
       <w:pPr>
-        <w:pStyle w:val="a3"/>
+        <w:pStyle w:val="4"/>
       </w:pPr>
       <w:r>
         <w:rPr>
@@ -2935,7 +2407,7 @@
     </w:p>
     <w:p>
       <w:pPr>
-        <w:pStyle w:val="a3"/>
+        <w:pStyle w:val="4"/>
         <w:rPr>
           <w:rFonts w:hint="eastAsia"/>
         </w:rPr>
@@ -2953,26 +2425,14 @@
         <w:rPr>
           <w:rFonts w:hint="eastAsia"/>
         </w:rPr>
-        <w:t>参考我给你的标签</w:t>
-      </w:r>
-      <w:r>
-        <w:rPr>
-          <w:rFonts w:hint="eastAsia"/>
-        </w:rPr>
-        <w:t>tag</w:t>
-      </w:r>
-      <w:r>
-        <w:rPr>
-          <w:rFonts w:hint="eastAsia"/>
-        </w:rPr>
-        <w:t>表格</w:t>
+        <w:t>参考我给你的标签tag表格</w:t>
       </w:r>
     </w:p>
   </w:comment>
   <w:comment w:id="3" w:author="开洲" w:date="2021-09-13T14:17:00Z" w:initials="">
     <w:p>
       <w:pPr>
-        <w:pStyle w:val="a3"/>
+        <w:pStyle w:val="4"/>
       </w:pPr>
       <w:r>
         <w:rPr>
@@ -2983,7 +2443,7 @@
     </w:p>
     <w:p>
       <w:pPr>
-        <w:pStyle w:val="a3"/>
+        <w:pStyle w:val="4"/>
         <w:rPr>
           <w:rFonts w:hint="eastAsia"/>
         </w:rPr>
@@ -3001,26 +2461,14 @@
         <w:rPr>
           <w:rFonts w:hint="eastAsia"/>
         </w:rPr>
-        <w:t>参考</w:t>
-      </w:r>
-      <w:r>
-        <w:rPr>
-          <w:rFonts w:hint="eastAsia"/>
-        </w:rPr>
-        <w:t>tag</w:t>
-      </w:r>
-      <w:r>
-        <w:rPr>
-          <w:rFonts w:hint="eastAsia"/>
-        </w:rPr>
-        <w:t>表格</w:t>
+        <w:t>参考tag表格</w:t>
       </w:r>
     </w:p>
   </w:comment>
   <w:comment w:id="4" w:author="开洲" w:date="2021-09-15T15:20:00Z" w:initials="">
     <w:p>
       <w:pPr>
-        <w:pStyle w:val="a3"/>
+        <w:pStyle w:val="4"/>
       </w:pPr>
       <w:r>
         <w:rPr>
@@ -3031,58 +2479,34 @@
     </w:p>
     <w:p>
       <w:pPr>
-        <w:pStyle w:val="a3"/>
-        <w:rPr>
-          <w:rFonts w:hint="eastAsia"/>
-        </w:rPr>
-      </w:pPr>
-      <w:r>
-        <w:rPr>
-          <w:rFonts w:hint="eastAsia"/>
-        </w:rPr>
-        <w:t>当前值</w:t>
-      </w:r>
-      <w:r>
-        <w:rPr>
-          <w:rFonts w:hint="eastAsia"/>
-        </w:rPr>
-        <w:t>/</w:t>
-      </w:r>
-      <w:r>
-        <w:rPr>
-          <w:rFonts w:hint="eastAsia"/>
-        </w:rPr>
-        <w:t>最大的热度值</w:t>
+        <w:pStyle w:val="4"/>
+        <w:rPr>
+          <w:rFonts w:hint="eastAsia"/>
+        </w:rPr>
+      </w:pPr>
+      <w:r>
+        <w:rPr>
+          <w:rFonts w:hint="eastAsia"/>
+        </w:rPr>
+        <w:t>当前值/最大的热度值</w:t>
       </w:r>
     </w:p>
   </w:comment>
   <w:comment w:id="5" w:author="开洲" w:date="2021-09-15T15:21:00Z" w:initials="">
     <w:p>
       <w:pPr>
-        <w:pStyle w:val="a3"/>
-      </w:pPr>
-      <w:r>
-        <w:rPr>
-          <w:rFonts w:hint="eastAsia"/>
-        </w:rPr>
-        <w:t>点击次数大于</w:t>
-      </w:r>
-      <w:r>
-        <w:rPr>
-          <w:rFonts w:hint="eastAsia"/>
-        </w:rPr>
-        <w:t>1000</w:t>
-      </w:r>
-      <w:r>
-        <w:rPr>
-          <w:rFonts w:hint="eastAsia"/>
-        </w:rPr>
-        <w:t>的才入库么？</w:t>
-      </w:r>
-    </w:p>
-    <w:p>
-      <w:pPr>
-        <w:pStyle w:val="a3"/>
+        <w:pStyle w:val="4"/>
+      </w:pPr>
+      <w:r>
+        <w:rPr>
+          <w:rFonts w:hint="eastAsia"/>
+        </w:rPr>
+        <w:t>点击次数大于1000的才入库么？</w:t>
+      </w:r>
+    </w:p>
+    <w:p>
+      <w:pPr>
+        <w:pStyle w:val="4"/>
         <w:rPr>
           <w:rFonts w:hint="eastAsia"/>
         </w:rPr>
@@ -3098,30 +2522,18 @@
   <w:comment w:id="6" w:author="开洲" w:date="2021-09-13T14:37:00Z" w:initials="">
     <w:p>
       <w:pPr>
-        <w:pStyle w:val="a3"/>
-      </w:pPr>
-      <w:r>
-        <w:rPr>
-          <w:rFonts w:hint="eastAsia"/>
-        </w:rPr>
-        <w:t>歌曲、专辑、</w:t>
-      </w:r>
-      <w:r>
-        <w:rPr>
-          <w:rFonts w:hint="eastAsia"/>
-        </w:rPr>
-        <w:t>mv</w:t>
-      </w:r>
-      <w:r>
-        <w:rPr>
-          <w:rFonts w:hint="eastAsia"/>
-        </w:rPr>
-        <w:t>混排么？那热度是统一调整吗？</w:t>
-      </w:r>
-    </w:p>
-    <w:p>
-      <w:pPr>
-        <w:pStyle w:val="a3"/>
+        <w:pStyle w:val="4"/>
+      </w:pPr>
+      <w:r>
+        <w:rPr>
+          <w:rFonts w:hint="eastAsia"/>
+        </w:rPr>
+        <w:t>歌曲、专辑、mv混排么？那热度是统一调整吗？</w:t>
+      </w:r>
+    </w:p>
+    <w:p>
+      <w:pPr>
+        <w:pStyle w:val="4"/>
         <w:rPr>
           <w:rFonts w:hint="eastAsia"/>
         </w:rPr>
@@ -3137,24 +2549,18 @@
   <w:comment w:id="7" w:author="开洲" w:date="2021-09-13T14:47:00Z" w:initials="">
     <w:p>
       <w:pPr>
-        <w:pStyle w:val="a3"/>
-      </w:pPr>
-      <w:r>
-        <w:rPr>
-          <w:rFonts w:hint="eastAsia"/>
-        </w:rPr>
-        <w:t>子内容类型包含哪些呀</w:t>
-      </w:r>
-      <w:r>
-        <w:rPr>
-          <w:rFonts w:hint="eastAsia"/>
-        </w:rPr>
-        <w:t xml:space="preserve"> </w:t>
-      </w:r>
-    </w:p>
-    <w:p>
-      <w:pPr>
-        <w:pStyle w:val="a3"/>
+        <w:pStyle w:val="4"/>
+      </w:pPr>
+      <w:r>
+        <w:rPr>
+          <w:rFonts w:hint="eastAsia"/>
+        </w:rPr>
+        <w:t xml:space="preserve">子内容类型包含哪些呀 </w:t>
+      </w:r>
+    </w:p>
+    <w:p>
+      <w:pPr>
+        <w:pStyle w:val="4"/>
       </w:pPr>
       <w:r>
         <w:rPr>
@@ -3169,44 +2575,14 @@
         <w:rPr>
           <w:rFonts w:hint="eastAsia"/>
         </w:rPr>
-        <w:t>就是</w:t>
-      </w:r>
-      <w:r>
-        <w:rPr>
-          <w:rFonts w:hint="eastAsia"/>
-        </w:rPr>
-        <w:t xml:space="preserve"> </w:t>
-      </w:r>
-      <w:r>
-        <w:rPr>
-          <w:rFonts w:hint="eastAsia"/>
-        </w:rPr>
-        <w:t>歌曲</w:t>
-      </w:r>
-      <w:r>
-        <w:rPr>
-          <w:rFonts w:hint="eastAsia"/>
-        </w:rPr>
-        <w:t xml:space="preserve"> </w:t>
-      </w:r>
-      <w:r>
-        <w:rPr>
-          <w:rFonts w:hint="eastAsia"/>
-        </w:rPr>
-        <w:t>专辑</w:t>
-      </w:r>
-      <w:r>
-        <w:rPr>
-          <w:rFonts w:hint="eastAsia"/>
-        </w:rPr>
-        <w:t xml:space="preserve"> mv</w:t>
+        <w:t>就是 歌曲 专辑 mv</w:t>
       </w:r>
     </w:p>
   </w:comment>
   <w:comment w:id="8" w:author="开洲" w:date="2021-09-15T15:40:00Z" w:initials="">
     <w:p>
       <w:pPr>
-        <w:pStyle w:val="a3"/>
+        <w:pStyle w:val="4"/>
       </w:pPr>
       <w:r>
         <w:rPr>
@@ -3217,70 +2593,34 @@
     </w:p>
     <w:p>
       <w:pPr>
-        <w:pStyle w:val="a3"/>
-        <w:rPr>
-          <w:rFonts w:hint="eastAsia"/>
-        </w:rPr>
-      </w:pPr>
-      <w:r>
-        <w:rPr>
-          <w:rFonts w:hint="eastAsia"/>
-        </w:rPr>
-        <w:t>支持，这次增加支持专辑、</w:t>
-      </w:r>
-      <w:r>
-        <w:rPr>
-          <w:rFonts w:hint="eastAsia"/>
-        </w:rPr>
-        <w:t>mv</w:t>
-      </w:r>
-      <w:r>
-        <w:rPr>
-          <w:rFonts w:hint="eastAsia"/>
-        </w:rPr>
-        <w:t>的</w:t>
+        <w:pStyle w:val="4"/>
+        <w:rPr>
+          <w:rFonts w:hint="eastAsia"/>
+        </w:rPr>
+      </w:pPr>
+      <w:r>
+        <w:rPr>
+          <w:rFonts w:hint="eastAsia"/>
+        </w:rPr>
+        <w:t>支持，这次增加支持专辑、mv的</w:t>
       </w:r>
     </w:p>
   </w:comment>
   <w:comment w:id="9" w:author="开洲" w:date="2021-09-13T14:53:00Z" w:initials="">
     <w:p>
       <w:pPr>
-        <w:pStyle w:val="a3"/>
-      </w:pPr>
-      <w:r>
-        <w:rPr>
-          <w:rFonts w:hint="eastAsia"/>
-        </w:rPr>
-        <w:t>解析标签搜索词什么鬼？</w:t>
-      </w:r>
-      <w:r>
-        <w:rPr>
-          <w:rFonts w:hint="eastAsia"/>
-        </w:rPr>
-        <w:t xml:space="preserve"> </w:t>
-      </w:r>
-      <w:r>
-        <w:rPr>
-          <w:rFonts w:hint="eastAsia"/>
-        </w:rPr>
-        <w:t>类型</w:t>
-      </w:r>
-      <w:r>
-        <w:rPr>
-          <w:rFonts w:hint="eastAsia"/>
-        </w:rPr>
-        <w:t>+</w:t>
-      </w:r>
-      <w:r>
-        <w:rPr>
-          <w:rFonts w:hint="eastAsia"/>
-        </w:rPr>
-        <w:t>标签？</w:t>
-      </w:r>
-    </w:p>
-    <w:p>
-      <w:pPr>
-        <w:pStyle w:val="a3"/>
+        <w:pStyle w:val="4"/>
+      </w:pPr>
+      <w:r>
+        <w:rPr>
+          <w:rFonts w:hint="eastAsia"/>
+        </w:rPr>
+        <w:t>解析标签搜索词什么鬼？ 类型+标签？</w:t>
+      </w:r>
+    </w:p>
+    <w:p>
+      <w:pPr>
+        <w:pStyle w:val="4"/>
         <w:rPr>
           <w:rFonts w:hint="eastAsia"/>
         </w:rPr>
@@ -3298,13 +2638,7 @@
         <w:rPr>
           <w:rFonts w:hint="eastAsia"/>
         </w:rPr>
-        <w:t>能理解出标签搜索词啊，这有什么难理解的？</w:t>
-      </w:r>
-      <w:r>
-        <w:rPr>
-          <w:rFonts w:hint="eastAsia"/>
-        </w:rPr>
-        <w:t xml:space="preserve"> </w:t>
+        <w:t xml:space="preserve">能理解出标签搜索词啊，这有什么难理解的？ </w:t>
       </w:r>
       <w:r>
         <w:t xml:space="preserve"> </w:t>
@@ -3320,7 +2654,7 @@
   <w:comment w:id="10" w:author="开洲" w:date="2021-09-14T10:23:00Z" w:initials="">
     <w:p>
       <w:pPr>
-        <w:pStyle w:val="a3"/>
+        <w:pStyle w:val="4"/>
       </w:pPr>
       <w:r>
         <w:rPr>
@@ -3331,7 +2665,7 @@
     </w:p>
     <w:p>
       <w:pPr>
-        <w:pStyle w:val="a3"/>
+        <w:pStyle w:val="4"/>
         <w:rPr>
           <w:rFonts w:hint="eastAsia"/>
         </w:rPr>
@@ -3344,12 +2678,12 @@
       </w:r>
     </w:p>
   </w:comment>
-  <w:comment w:id="12" w:author="开洲" w:date="2021-09-15T15:41:00Z" w:initials="">
-    <w:p>
-      <w:pPr>
-        <w:pStyle w:val="a3"/>
-        <w:rPr>
-          <w:rFonts w:ascii="Microsoft YaHei UI" w:eastAsia="Microsoft YaHei UI" w:hAnsi="Microsoft YaHei UI"/>
+  <w:comment w:id="11" w:author="开洲" w:date="2021-09-15T15:41:00Z" w:initials="">
+    <w:p>
+      <w:pPr>
+        <w:pStyle w:val="4"/>
+        <w:rPr>
+          <w:rFonts w:ascii="Microsoft YaHei UI" w:hAnsi="Microsoft YaHei UI" w:eastAsia="Microsoft YaHei UI"/>
           <w:sz w:val="18"/>
           <w:szCs w:val="24"/>
         </w:rPr>
@@ -3362,102 +2696,62 @@
       </w:r>
       <w:r>
         <w:rPr>
-          <w:rFonts w:ascii="Microsoft YaHei UI" w:eastAsia="Microsoft YaHei UI" w:hAnsi="Microsoft YaHei UI" w:hint="eastAsia"/>
+          <w:rFonts w:hint="eastAsia" w:ascii="Microsoft YaHei UI" w:hAnsi="Microsoft YaHei UI" w:eastAsia="Microsoft YaHei UI"/>
           <w:sz w:val="18"/>
           <w:szCs w:val="24"/>
         </w:rPr>
-        <w:t>是不是指歌曲</w:t>
-      </w:r>
-      <w:r>
-        <w:rPr>
-          <w:rFonts w:ascii="Microsoft YaHei UI" w:eastAsia="Microsoft YaHei UI" w:hAnsi="Microsoft YaHei UI" w:hint="eastAsia"/>
+        <w:t>是不是指歌曲 专辑 mv实体？</w:t>
+      </w:r>
+    </w:p>
+    <w:p>
+      <w:pPr>
+        <w:pStyle w:val="4"/>
+        <w:rPr>
+          <w:rFonts w:ascii="Microsoft YaHei UI" w:hAnsi="Microsoft YaHei UI" w:eastAsia="Microsoft YaHei UI"/>
           <w:sz w:val="18"/>
           <w:szCs w:val="24"/>
         </w:rPr>
-        <w:t xml:space="preserve"> </w:t>
-      </w:r>
-      <w:r>
-        <w:rPr>
-          <w:rFonts w:ascii="Microsoft YaHei UI" w:eastAsia="Microsoft YaHei UI" w:hAnsi="Microsoft YaHei UI" w:hint="eastAsia"/>
+      </w:pPr>
+      <w:r>
+        <w:rPr>
+          <w:rFonts w:hint="eastAsia" w:ascii="Microsoft YaHei UI" w:hAnsi="Microsoft YaHei UI" w:eastAsia="Microsoft YaHei UI"/>
           <w:sz w:val="18"/>
           <w:szCs w:val="24"/>
         </w:rPr>
-        <w:t>专辑</w:t>
-      </w:r>
-      <w:r>
-        <w:rPr>
-          <w:rFonts w:ascii="Microsoft YaHei UI" w:eastAsia="Microsoft YaHei UI" w:hAnsi="Microsoft YaHei UI" w:hint="eastAsia"/>
+        <w:t>大数据量语义是什么？能举个例子吗？</w:t>
+      </w:r>
+    </w:p>
+    <w:p>
+      <w:pPr>
+        <w:pStyle w:val="4"/>
+        <w:rPr>
+          <w:rFonts w:ascii="Microsoft YaHei UI" w:hAnsi="Microsoft YaHei UI" w:eastAsia="Microsoft YaHei UI"/>
           <w:sz w:val="18"/>
           <w:szCs w:val="24"/>
         </w:rPr>
-        <w:t xml:space="preserve"> mv</w:t>
-      </w:r>
-      <w:r>
-        <w:rPr>
-          <w:rFonts w:ascii="Microsoft YaHei UI" w:eastAsia="Microsoft YaHei UI" w:hAnsi="Microsoft YaHei UI" w:hint="eastAsia"/>
+      </w:pPr>
+      <w:r>
+        <w:rPr>
+          <w:rFonts w:ascii="Microsoft YaHei UI" w:hAnsi="Microsoft YaHei UI" w:eastAsia="Microsoft YaHei UI"/>
           <w:sz w:val="18"/>
           <w:szCs w:val="24"/>
         </w:rPr>
-        <w:t>实体</w:t>
-      </w:r>
-      <w:r>
-        <w:rPr>
-          <w:rFonts w:ascii="Microsoft YaHei UI" w:eastAsia="Microsoft YaHei UI" w:hAnsi="Microsoft YaHei UI" w:hint="eastAsia"/>
+        <w:t>//</w:t>
+      </w:r>
+      <w:r>
+        <w:rPr>
+          <w:rFonts w:hint="eastAsia" w:ascii="Microsoft YaHei UI" w:hAnsi="Microsoft YaHei UI" w:eastAsia="Microsoft YaHei UI"/>
           <w:sz w:val="18"/>
           <w:szCs w:val="24"/>
         </w:rPr>
-        <w:t>？</w:t>
-      </w:r>
-    </w:p>
-    <w:p>
-      <w:pPr>
-        <w:pStyle w:val="a3"/>
-        <w:rPr>
-          <w:rFonts w:ascii="Microsoft YaHei UI" w:eastAsia="Microsoft YaHei UI" w:hAnsi="Microsoft YaHei UI"/>
-          <w:sz w:val="18"/>
-          <w:szCs w:val="24"/>
-        </w:rPr>
-      </w:pPr>
-      <w:r>
-        <w:rPr>
-          <w:rFonts w:ascii="Microsoft YaHei UI" w:eastAsia="Microsoft YaHei UI" w:hAnsi="Microsoft YaHei UI" w:hint="eastAsia"/>
-          <w:sz w:val="18"/>
-          <w:szCs w:val="24"/>
-        </w:rPr>
-        <w:t>大数据量语义是什么？能举个例子吗？</w:t>
-      </w:r>
-    </w:p>
-    <w:p>
-      <w:pPr>
-        <w:pStyle w:val="a3"/>
-        <w:rPr>
-          <w:rFonts w:ascii="Microsoft YaHei UI" w:eastAsia="Microsoft YaHei UI" w:hAnsi="Microsoft YaHei UI"/>
-          <w:sz w:val="18"/>
-          <w:szCs w:val="24"/>
-        </w:rPr>
-      </w:pPr>
-      <w:r>
-        <w:rPr>
-          <w:rFonts w:ascii="Microsoft YaHei UI" w:eastAsia="Microsoft YaHei UI" w:hAnsi="Microsoft YaHei UI"/>
-          <w:sz w:val="18"/>
-          <w:szCs w:val="24"/>
-        </w:rPr>
-        <w:t>//</w:t>
-      </w:r>
-      <w:r>
-        <w:rPr>
-          <w:rFonts w:ascii="Microsoft YaHei UI" w:eastAsia="Microsoft YaHei UI" w:hAnsi="Microsoft YaHei UI" w:hint="eastAsia"/>
-          <w:sz w:val="18"/>
-          <w:szCs w:val="24"/>
-        </w:rPr>
         <w:t>找孙涛举例子</w:t>
       </w:r>
     </w:p>
   </w:comment>
-  <w:comment w:id="13" w:author="开洲" w:date="2021-09-14T16:05:00Z" w:initials="">
-    <w:p>
-      <w:pPr>
-        <w:pStyle w:val="a3"/>
+  <w:comment w:id="12" w:author="开洲" w:date="2021-09-14T16:05:00Z" w:initials="">
+    <w:p>
+      <w:pPr>
+        <w:pStyle w:val="4"/>
       </w:pPr>
       <w:r>
         <w:rPr>
@@ -3468,7 +2762,7 @@
     </w:p>
     <w:p>
       <w:pPr>
-        <w:pStyle w:val="a3"/>
+        <w:pStyle w:val="4"/>
         <w:rPr>
           <w:rFonts w:hint="eastAsia"/>
         </w:rPr>
@@ -3490,10 +2784,10 @@
       </w:r>
     </w:p>
   </w:comment>
-  <w:comment w:id="14" w:author="开洲" w:date="2021-09-14T16:06:00Z" w:initials="">
-    <w:p>
-      <w:pPr>
-        <w:pStyle w:val="a3"/>
+  <w:comment w:id="13" w:author="开洲" w:date="2021-09-14T16:06:00Z" w:initials="">
+    <w:p>
+      <w:pPr>
+        <w:pStyle w:val="4"/>
       </w:pPr>
       <w:r>
         <w:rPr>
@@ -3504,7 +2798,7 @@
     </w:p>
     <w:p>
       <w:pPr>
-        <w:pStyle w:val="a3"/>
+        <w:pStyle w:val="4"/>
         <w:rPr>
           <w:rFonts w:hint="eastAsia"/>
         </w:rPr>
@@ -3530,27 +2824,27 @@
 </file>
 
 <file path=word/commentsExtended.xml><?xml version="1.0" encoding="utf-8"?>
-<w15:commentsEx xmlns:wpc="http://schemas.microsoft.com/office/word/2010/wordprocessingCanvas" xmlns:cx="http://schemas.microsoft.com/office/drawing/2014/chartex" xmlns:mc="http://schemas.openxmlformats.org/markup-compatibility/2006" xmlns:o="urn:schemas-microsoft-com:office:office" xmlns:r="http://schemas.openxmlformats.org/officeDocument/2006/relationships" xmlns:m="http://schemas.openxmlformats.org/officeDocument/2006/math" xmlns:v="urn:schemas-microsoft-com:vml" xmlns:wp14="http://schemas.microsoft.com/office/word/2010/wordprocessingDrawing" xmlns:wp="http://schemas.openxmlformats.org/drawingml/2006/wordprocessingDrawing" xmlns:w10="urn:schemas-microsoft-com:office:word" xmlns:w="http://schemas.openxmlformats.org/wordprocessingml/2006/main" xmlns:w14="http://schemas.microsoft.com/office/word/2010/wordml" xmlns:w15="http://schemas.microsoft.com/office/word/2012/wordml" xmlns:w16se="http://schemas.microsoft.com/office/word/2015/wordml/symex" xmlns:wpg="http://schemas.microsoft.com/office/word/2010/wordprocessingGroup" xmlns:wpi="http://schemas.microsoft.com/office/word/2010/wordprocessingInk" xmlns:wne="http://schemas.microsoft.com/office/word/2006/wordml" xmlns:wps="http://schemas.microsoft.com/office/word/2010/wordprocessingShape" mc:Ignorable="w14 w15 w16se wp14">
-  <w15:commentEx w15:paraId="4EBF4E9B" w15:done="0"/>
-  <w15:commentEx w15:paraId="1F34ABA6" w15:done="0"/>
-  <w15:commentEx w15:paraId="1DD15BC5" w15:done="0"/>
-  <w15:commentEx w15:paraId="3FB5917E" w15:done="0"/>
-  <w15:commentEx w15:paraId="0AD8E187" w15:done="0"/>
-  <w15:commentEx w15:paraId="54599F6B" w15:done="0"/>
-  <w15:commentEx w15:paraId="475904B9" w15:done="0"/>
-  <w15:commentEx w15:paraId="563555E7" w15:done="0"/>
-  <w15:commentEx w15:paraId="6F791AD3" w15:done="0"/>
-  <w15:commentEx w15:paraId="3FBF38F5" w15:done="0"/>
-  <w15:commentEx w15:paraId="492B6AE4" w15:done="0"/>
-  <w15:commentEx w15:paraId="30E227B4" w15:done="0"/>
-  <w15:commentEx w15:paraId="68EC60D0" w15:done="0"/>
-  <w15:commentEx w15:paraId="07207DA9" w15:done="0"/>
+<w15:commentsEx xmlns:wpc="http://schemas.microsoft.com/office/word/2010/wordprocessingCanvas" xmlns:mc="http://schemas.openxmlformats.org/markup-compatibility/2006" xmlns:o="urn:schemas-microsoft-com:office:office" xmlns:r="http://schemas.openxmlformats.org/officeDocument/2006/relationships" xmlns:m="http://schemas.openxmlformats.org/officeDocument/2006/math" xmlns:v="urn:schemas-microsoft-com:vml" xmlns:wp14="http://schemas.microsoft.com/office/word/2010/wordprocessingDrawing" xmlns:wp="http://schemas.openxmlformats.org/drawingml/2006/wordprocessingDrawing" xmlns:w="http://schemas.openxmlformats.org/wordprocessingml/2006/main" xmlns:w14="http://schemas.microsoft.com/office/word/2010/wordml" xmlns:w15="http://schemas.microsoft.com/office/word/2012/wordml" xmlns:w10="urn:schemas-microsoft-com:office:word" xmlns:wpg="http://schemas.microsoft.com/office/word/2010/wordprocessingGroup" xmlns:wpi="http://schemas.microsoft.com/office/word/2010/wordprocessingInk" xmlns:wne="http://schemas.microsoft.com/office/word/2006/wordml" xmlns:wps="http://schemas.microsoft.com/office/word/2010/wordprocessingShape" xmlns:wpsCustomData="http://www.wps.cn/officeDocument/2013/wpsCustomData" mc:Ignorable="w14 w15 wp14">
+  <w15:commentEx w15:paraId="33857396" w15:done="0"/>
+  <w15:commentEx w15:paraId="66A46C1C" w15:done="0"/>
+  <w15:commentEx w15:paraId="6B390C04" w15:done="0"/>
+  <w15:commentEx w15:paraId="261D4279" w15:done="0"/>
+  <w15:commentEx w15:paraId="2C96017C" w15:done="0"/>
+  <w15:commentEx w15:paraId="0BC3161E" w15:done="0"/>
+  <w15:commentEx w15:paraId="1F3A50F2" w15:done="0"/>
+  <w15:commentEx w15:paraId="3AEF12C2" w15:done="0"/>
+  <w15:commentEx w15:paraId="2C581181" w15:done="0"/>
+  <w15:commentEx w15:paraId="56CE6981" w15:done="0"/>
+  <w15:commentEx w15:paraId="6F374EE6" w15:done="0"/>
+  <w15:commentEx w15:paraId="71C7223D" w15:done="0"/>
+  <w15:commentEx w15:paraId="440A06AF" w15:done="0"/>
+  <w15:commentEx w15:paraId="7E6055F8" w15:done="0"/>
 </w15:commentsEx>
 </file>
 
 <file path=word/endnotes.xml><?xml version="1.0" encoding="utf-8"?>
-<w:endnotes xmlns:wpc="http://schemas.microsoft.com/office/word/2010/wordprocessingCanvas" xmlns:cx="http://schemas.microsoft.com/office/drawing/2014/chartex" xmlns:mc="http://schemas.openxmlformats.org/markup-compatibility/2006" xmlns:o="urn:schemas-microsoft-com:office:office" xmlns:r="http://schemas.openxmlformats.org/officeDocument/2006/relationships" xmlns:m="http://schemas.openxmlformats.org/officeDocument/2006/math" xmlns:v="urn:schemas-microsoft-com:vml" xmlns:wp14="http://schemas.microsoft.com/office/word/2010/wordprocessingDrawing" xmlns:wp="http://schemas.openxmlformats.org/drawingml/2006/wordprocessingDrawing" xmlns:w10="urn:schemas-microsoft-com:office:word" xmlns:w="http://schemas.openxmlformats.org/wordprocessingml/2006/main" xmlns:w14="http://schemas.microsoft.com/office/word/2010/wordml" xmlns:w15="http://schemas.microsoft.com/office/word/2012/wordml" xmlns:w16se="http://schemas.microsoft.com/office/word/2015/wordml/symex" xmlns:wpg="http://schemas.microsoft.com/office/word/2010/wordprocessingGroup" xmlns:wpi="http://schemas.microsoft.com/office/word/2010/wordprocessingInk" xmlns:wne="http://schemas.microsoft.com/office/word/2006/wordml" xmlns:wps="http://schemas.microsoft.com/office/word/2010/wordprocessingShape" mc:Ignorable="w14 w15 w16se wp14">
-  <w:endnote w:type="separator" w:id="-1">
+<w:endnotes xmlns:wpc="http://schemas.microsoft.com/office/word/2010/wordprocessingCanvas" xmlns:mc="http://schemas.openxmlformats.org/markup-compatibility/2006" xmlns:o="urn:schemas-microsoft-com:office:office" xmlns:r="http://schemas.openxmlformats.org/officeDocument/2006/relationships" xmlns:m="http://schemas.openxmlformats.org/officeDocument/2006/math" xmlns:v="urn:schemas-microsoft-com:vml" xmlns:wp14="http://schemas.microsoft.com/office/word/2010/wordprocessingDrawing" xmlns:wp="http://schemas.openxmlformats.org/drawingml/2006/wordprocessingDrawing" xmlns:w="http://schemas.openxmlformats.org/wordprocessingml/2006/main" xmlns:w14="http://schemas.microsoft.com/office/word/2010/wordml" xmlns:w15="http://schemas.microsoft.com/office/word/2012/wordml" xmlns:w10="urn:schemas-microsoft-com:office:word" xmlns:wpg="http://schemas.microsoft.com/office/word/2010/wordprocessingGroup" xmlns:wpi="http://schemas.microsoft.com/office/word/2010/wordprocessingInk" xmlns:wne="http://schemas.microsoft.com/office/word/2006/wordml" xmlns:wps="http://schemas.microsoft.com/office/word/2010/wordprocessingShape" xmlns:wpsCustomData="http://www.wps.cn/officeDocument/2013/wpsCustomData" mc:Ignorable="w14 w15 wp14">
+  <w:endnote w:type="separator" w:id="0">
     <w:p>
       <w:pPr>
         <w:spacing w:line="240" w:lineRule="auto"/>
@@ -3560,7 +2854,7 @@
       </w:r>
     </w:p>
   </w:endnote>
-  <w:endnote w:type="continuationSeparator" w:id="0">
+  <w:endnote w:type="continuationSeparator" w:id="1">
     <w:p>
       <w:pPr>
         <w:spacing w:line="240" w:lineRule="auto"/>
@@ -3574,21 +2868,21 @@
 </file>
 
 <file path=word/footnotes.xml><?xml version="1.0" encoding="utf-8"?>
-<w:footnotes xmlns:wpc="http://schemas.microsoft.com/office/word/2010/wordprocessingCanvas" xmlns:cx="http://schemas.microsoft.com/office/drawing/2014/chartex" xmlns:mc="http://schemas.openxmlformats.org/markup-compatibility/2006" xmlns:o="urn:schemas-microsoft-com:office:office" xmlns:r="http://schemas.openxmlformats.org/officeDocument/2006/relationships" xmlns:m="http://schemas.openxmlformats.org/officeDocument/2006/math" xmlns:v="urn:schemas-microsoft-com:vml" xmlns:wp14="http://schemas.microsoft.com/office/word/2010/wordprocessingDrawing" xmlns:wp="http://schemas.openxmlformats.org/drawingml/2006/wordprocessingDrawing" xmlns:w10="urn:schemas-microsoft-com:office:word" xmlns:w="http://schemas.openxmlformats.org/wordprocessingml/2006/main" xmlns:w14="http://schemas.microsoft.com/office/word/2010/wordml" xmlns:w15="http://schemas.microsoft.com/office/word/2012/wordml" xmlns:w16se="http://schemas.microsoft.com/office/word/2015/wordml/symex" xmlns:wpg="http://schemas.microsoft.com/office/word/2010/wordprocessingGroup" xmlns:wpi="http://schemas.microsoft.com/office/word/2010/wordprocessingInk" xmlns:wne="http://schemas.microsoft.com/office/word/2006/wordml" xmlns:wps="http://schemas.microsoft.com/office/word/2010/wordprocessingShape" mc:Ignorable="w14 w15 w16se wp14">
-  <w:footnote w:type="separator" w:id="-1">
-    <w:p>
-      <w:pPr>
-        <w:spacing w:line="240" w:lineRule="auto"/>
+<w:footnotes xmlns:wpc="http://schemas.microsoft.com/office/word/2010/wordprocessingCanvas" xmlns:mc="http://schemas.openxmlformats.org/markup-compatibility/2006" xmlns:o="urn:schemas-microsoft-com:office:office" xmlns:r="http://schemas.openxmlformats.org/officeDocument/2006/relationships" xmlns:m="http://schemas.openxmlformats.org/officeDocument/2006/math" xmlns:v="urn:schemas-microsoft-com:vml" xmlns:wp14="http://schemas.microsoft.com/office/word/2010/wordprocessingDrawing" xmlns:wp="http://schemas.openxmlformats.org/drawingml/2006/wordprocessingDrawing" xmlns:w="http://schemas.openxmlformats.org/wordprocessingml/2006/main" xmlns:w14="http://schemas.microsoft.com/office/word/2010/wordml" xmlns:w15="http://schemas.microsoft.com/office/word/2012/wordml" xmlns:w10="urn:schemas-microsoft-com:office:word" xmlns:wpg="http://schemas.microsoft.com/office/word/2010/wordprocessingGroup" xmlns:wpi="http://schemas.microsoft.com/office/word/2010/wordprocessingInk" xmlns:wne="http://schemas.microsoft.com/office/word/2006/wordml" xmlns:wps="http://schemas.microsoft.com/office/word/2010/wordprocessingShape" xmlns:wpsCustomData="http://www.wps.cn/officeDocument/2013/wpsCustomData" mc:Ignorable="w14 w15 wp14">
+  <w:footnote w:type="separator" w:id="0">
+    <w:p>
+      <w:pPr>
+        <w:spacing w:line="360" w:lineRule="auto"/>
       </w:pPr>
       <w:r>
         <w:separator/>
       </w:r>
     </w:p>
   </w:footnote>
-  <w:footnote w:type="continuationSeparator" w:id="0">
-    <w:p>
-      <w:pPr>
-        <w:spacing w:line="240" w:lineRule="auto"/>
+  <w:footnote w:type="continuationSeparator" w:id="1">
+    <w:p>
+      <w:pPr>
+        <w:spacing w:line="360" w:lineRule="auto"/>
       </w:pPr>
       <w:r>
         <w:continuationSeparator/>
@@ -3599,12 +2893,12 @@
 </file>
 
 <file path=word/numbering.xml><?xml version="1.0" encoding="utf-8"?>
-<w:numbering xmlns:wpc="http://schemas.microsoft.com/office/word/2010/wordprocessingCanvas" xmlns:cx="http://schemas.microsoft.com/office/drawing/2014/chartex" xmlns:mc="http://schemas.openxmlformats.org/markup-compatibility/2006" xmlns:o="urn:schemas-microsoft-com:office:office" xmlns:r="http://schemas.openxmlformats.org/officeDocument/2006/relationships" xmlns:m="http://schemas.openxmlformats.org/officeDocument/2006/math" xmlns:v="urn:schemas-microsoft-com:vml" xmlns:wp14="http://schemas.microsoft.com/office/word/2010/wordprocessingDrawing" xmlns:wp="http://schemas.openxmlformats.org/drawingml/2006/wordprocessingDrawing" xmlns:w10="urn:schemas-microsoft-com:office:word" xmlns:w="http://schemas.openxmlformats.org/wordprocessingml/2006/main" xmlns:w14="http://schemas.microsoft.com/office/word/2010/wordml" xmlns:w15="http://schemas.microsoft.com/office/word/2012/wordml" xmlns:w16se="http://schemas.microsoft.com/office/word/2015/wordml/symex" xmlns:wpg="http://schemas.microsoft.com/office/word/2010/wordprocessingGroup" xmlns:wpi="http://schemas.microsoft.com/office/word/2010/wordprocessingInk" xmlns:wne="http://schemas.microsoft.com/office/word/2006/wordml" xmlns:wps="http://schemas.microsoft.com/office/word/2010/wordprocessingShape" mc:Ignorable="w14 w15 w16se wp14">
-  <w:abstractNum w:abstractNumId="0" w15:restartNumberingAfterBreak="0">
+<w:numbering xmlns:wpc="http://schemas.microsoft.com/office/word/2010/wordprocessingCanvas" xmlns:mc="http://schemas.openxmlformats.org/markup-compatibility/2006" xmlns:o="urn:schemas-microsoft-com:office:office" xmlns:r="http://schemas.openxmlformats.org/officeDocument/2006/relationships" xmlns:m="http://schemas.openxmlformats.org/officeDocument/2006/math" xmlns:v="urn:schemas-microsoft-com:vml" xmlns:wp14="http://schemas.microsoft.com/office/word/2010/wordprocessingDrawing" xmlns:wp="http://schemas.openxmlformats.org/drawingml/2006/wordprocessingDrawing" xmlns:w10="urn:schemas-microsoft-com:office:word" xmlns:w="http://schemas.openxmlformats.org/wordprocessingml/2006/main" xmlns:w14="http://schemas.microsoft.com/office/word/2010/wordml" xmlns:wpg="http://schemas.microsoft.com/office/word/2010/wordprocessingGroup" xmlns:wpi="http://schemas.microsoft.com/office/word/2010/wordprocessingInk" xmlns:wne="http://schemas.microsoft.com/office/word/2006/wordml" xmlns:wps="http://schemas.microsoft.com/office/word/2010/wordprocessingShape" xmlns:wpsCustomData="http://www.wps.cn/officeDocument/2013/wpsCustomData" mc:Ignorable="w14 wp14">
+  <w:abstractNum w:abstractNumId="0">
     <w:nsid w:val="09F81F6C"/>
     <w:multiLevelType w:val="multilevel"/>
     <w:tmpl w:val="09F81F6C"/>
-    <w:lvl w:ilvl="0">
+    <w:lvl w:ilvl="0" w:tentative="0">
       <w:start w:val="1"/>
       <w:numFmt w:val="decimal"/>
       <w:lvlText w:val="%1）"/>
@@ -3616,7 +2910,7 @@
         <w:rFonts w:hint="default"/>
       </w:rPr>
     </w:lvl>
-    <w:lvl w:ilvl="1">
+    <w:lvl w:ilvl="1" w:tentative="0">
       <w:start w:val="1"/>
       <w:numFmt w:val="lowerLetter"/>
       <w:lvlText w:val="%2)"/>
@@ -3625,7 +2919,7 @@
         <w:ind w:left="840" w:hanging="420"/>
       </w:pPr>
     </w:lvl>
-    <w:lvl w:ilvl="2">
+    <w:lvl w:ilvl="2" w:tentative="0">
       <w:start w:val="1"/>
       <w:numFmt w:val="lowerRoman"/>
       <w:lvlText w:val="%3."/>
@@ -3634,7 +2928,7 @@
         <w:ind w:left="1260" w:hanging="420"/>
       </w:pPr>
     </w:lvl>
-    <w:lvl w:ilvl="3">
+    <w:lvl w:ilvl="3" w:tentative="0">
       <w:start w:val="1"/>
       <w:numFmt w:val="decimal"/>
       <w:lvlText w:val="%4."/>
@@ -3643,7 +2937,7 @@
         <w:ind w:left="1680" w:hanging="420"/>
       </w:pPr>
     </w:lvl>
-    <w:lvl w:ilvl="4">
+    <w:lvl w:ilvl="4" w:tentative="0">
       <w:start w:val="1"/>
       <w:numFmt w:val="lowerLetter"/>
       <w:lvlText w:val="%5)"/>
@@ -3652,7 +2946,7 @@
         <w:ind w:left="2100" w:hanging="420"/>
       </w:pPr>
     </w:lvl>
-    <w:lvl w:ilvl="5">
+    <w:lvl w:ilvl="5" w:tentative="0">
       <w:start w:val="1"/>
       <w:numFmt w:val="lowerRoman"/>
       <w:lvlText w:val="%6."/>
@@ -3661,7 +2955,7 @@
         <w:ind w:left="2520" w:hanging="420"/>
       </w:pPr>
     </w:lvl>
-    <w:lvl w:ilvl="6">
+    <w:lvl w:ilvl="6" w:tentative="0">
       <w:start w:val="1"/>
       <w:numFmt w:val="decimal"/>
       <w:lvlText w:val="%7."/>
@@ -3670,7 +2964,7 @@
         <w:ind w:left="2940" w:hanging="420"/>
       </w:pPr>
     </w:lvl>
-    <w:lvl w:ilvl="7">
+    <w:lvl w:ilvl="7" w:tentative="0">
       <w:start w:val="1"/>
       <w:numFmt w:val="lowerLetter"/>
       <w:lvlText w:val="%8)"/>
@@ -3679,7 +2973,7 @@
         <w:ind w:left="3360" w:hanging="420"/>
       </w:pPr>
     </w:lvl>
-    <w:lvl w:ilvl="8">
+    <w:lvl w:ilvl="8" w:tentative="0">
       <w:start w:val="1"/>
       <w:numFmt w:val="lowerRoman"/>
       <w:lvlText w:val="%9."/>
@@ -3689,11 +2983,11 @@
       </w:pPr>
     </w:lvl>
   </w:abstractNum>
-  <w:abstractNum w:abstractNumId="1" w15:restartNumberingAfterBreak="0">
+  <w:abstractNum w:abstractNumId="1">
     <w:nsid w:val="0F4E53B7"/>
     <w:multiLevelType w:val="multilevel"/>
     <w:tmpl w:val="0F4E53B7"/>
-    <w:lvl w:ilvl="0">
+    <w:lvl w:ilvl="0" w:tentative="0">
       <w:start w:val="1"/>
       <w:numFmt w:val="decimal"/>
       <w:lvlText w:val="%1）"/>
@@ -3705,7 +2999,7 @@
         <w:rFonts w:hint="default"/>
       </w:rPr>
     </w:lvl>
-    <w:lvl w:ilvl="1">
+    <w:lvl w:ilvl="1" w:tentative="0">
       <w:start w:val="1"/>
       <w:numFmt w:val="lowerLetter"/>
       <w:lvlText w:val="%2)"/>
@@ -3714,7 +3008,7 @@
         <w:ind w:left="840" w:hanging="420"/>
       </w:pPr>
     </w:lvl>
-    <w:lvl w:ilvl="2">
+    <w:lvl w:ilvl="2" w:tentative="0">
       <w:start w:val="1"/>
       <w:numFmt w:val="lowerRoman"/>
       <w:lvlText w:val="%3."/>
@@ -3723,7 +3017,7 @@
         <w:ind w:left="1260" w:hanging="420"/>
       </w:pPr>
     </w:lvl>
-    <w:lvl w:ilvl="3">
+    <w:lvl w:ilvl="3" w:tentative="0">
       <w:start w:val="1"/>
       <w:numFmt w:val="decimal"/>
       <w:lvlText w:val="%4."/>
@@ -3732,7 +3026,7 @@
         <w:ind w:left="1680" w:hanging="420"/>
       </w:pPr>
     </w:lvl>
-    <w:lvl w:ilvl="4">
+    <w:lvl w:ilvl="4" w:tentative="0">
       <w:start w:val="1"/>
       <w:numFmt w:val="lowerLetter"/>
       <w:lvlText w:val="%5)"/>
@@ -3741,7 +3035,7 @@
         <w:ind w:left="2100" w:hanging="420"/>
       </w:pPr>
     </w:lvl>
-    <w:lvl w:ilvl="5">
+    <w:lvl w:ilvl="5" w:tentative="0">
       <w:start w:val="1"/>
       <w:numFmt w:val="lowerRoman"/>
       <w:lvlText w:val="%6."/>
@@ -3750,7 +3044,7 @@
         <w:ind w:left="2520" w:hanging="420"/>
       </w:pPr>
     </w:lvl>
-    <w:lvl w:ilvl="6">
+    <w:lvl w:ilvl="6" w:tentative="0">
       <w:start w:val="1"/>
       <w:numFmt w:val="decimal"/>
       <w:lvlText w:val="%7."/>
@@ -3759,7 +3053,7 @@
         <w:ind w:left="2940" w:hanging="420"/>
       </w:pPr>
     </w:lvl>
-    <w:lvl w:ilvl="7">
+    <w:lvl w:ilvl="7" w:tentative="0">
       <w:start w:val="1"/>
       <w:numFmt w:val="lowerLetter"/>
       <w:lvlText w:val="%8)"/>
@@ -3768,7 +3062,7 @@
         <w:ind w:left="3360" w:hanging="420"/>
       </w:pPr>
     </w:lvl>
-    <w:lvl w:ilvl="8">
+    <w:lvl w:ilvl="8" w:tentative="0">
       <w:start w:val="1"/>
       <w:numFmt w:val="lowerRoman"/>
       <w:lvlText w:val="%9."/>
@@ -3778,11 +3072,11 @@
       </w:pPr>
     </w:lvl>
   </w:abstractNum>
-  <w:abstractNum w:abstractNumId="2" w15:restartNumberingAfterBreak="0">
+  <w:abstractNum w:abstractNumId="2">
     <w:nsid w:val="14217490"/>
     <w:multiLevelType w:val="multilevel"/>
     <w:tmpl w:val="14217490"/>
-    <w:lvl w:ilvl="0">
+    <w:lvl w:ilvl="0" w:tentative="0">
       <w:start w:val="1"/>
       <w:numFmt w:val="decimal"/>
       <w:lvlText w:val="%1."/>
@@ -3794,7 +3088,7 @@
         <w:rFonts w:hint="default"/>
       </w:rPr>
     </w:lvl>
-    <w:lvl w:ilvl="1">
+    <w:lvl w:ilvl="1" w:tentative="0">
       <w:start w:val="1"/>
       <w:numFmt w:val="decimal"/>
       <w:lvlText w:val="%1.%2."/>
@@ -3808,7 +3102,7 @@
         <w:szCs w:val="21"/>
       </w:rPr>
     </w:lvl>
-    <w:lvl w:ilvl="2">
+    <w:lvl w:ilvl="2" w:tentative="0">
       <w:start w:val="1"/>
       <w:numFmt w:val="decimal"/>
       <w:lvlText w:val="%1.%2.%3."/>
@@ -3821,7 +3115,7 @@
         <w:sz w:val="21"/>
       </w:rPr>
     </w:lvl>
-    <w:lvl w:ilvl="3">
+    <w:lvl w:ilvl="3" w:tentative="0">
       <w:start w:val="1"/>
       <w:numFmt w:val="decimal"/>
       <w:lvlText w:val="%1.%2.%3.%4."/>
@@ -3834,7 +3128,7 @@
         <w:sz w:val="21"/>
       </w:rPr>
     </w:lvl>
-    <w:lvl w:ilvl="4">
+    <w:lvl w:ilvl="4" w:tentative="0">
       <w:start w:val="1"/>
       <w:numFmt w:val="decimal"/>
       <w:lvlText w:val="%1.%2.%3.%4.%5."/>
@@ -3847,7 +3141,7 @@
         <w:sz w:val="21"/>
       </w:rPr>
     </w:lvl>
-    <w:lvl w:ilvl="5">
+    <w:lvl w:ilvl="5" w:tentative="0">
       <w:start w:val="1"/>
       <w:numFmt w:val="decimal"/>
       <w:lvlText w:val="%1.%2.%3.%4.%5.%6."/>
@@ -3860,7 +3154,7 @@
         <w:sz w:val="21"/>
       </w:rPr>
     </w:lvl>
-    <w:lvl w:ilvl="6">
+    <w:lvl w:ilvl="6" w:tentative="0">
       <w:start w:val="1"/>
       <w:numFmt w:val="decimal"/>
       <w:lvlText w:val="%1.%2.%3.%4.%5.%6.%7."/>
@@ -3873,7 +3167,7 @@
         <w:sz w:val="21"/>
       </w:rPr>
     </w:lvl>
-    <w:lvl w:ilvl="7">
+    <w:lvl w:ilvl="7" w:tentative="0">
       <w:start w:val="1"/>
       <w:numFmt w:val="decimal"/>
       <w:lvlText w:val="%1.%2.%3.%4.%5.%6.%7.%8."/>
@@ -3886,7 +3180,7 @@
         <w:sz w:val="21"/>
       </w:rPr>
     </w:lvl>
-    <w:lvl w:ilvl="8">
+    <w:lvl w:ilvl="8" w:tentative="0">
       <w:start w:val="1"/>
       <w:numFmt w:val="decimal"/>
       <w:lvlText w:val="%1.%2.%3.%4.%5.%6.%7.%8.%9."/>
@@ -3900,11 +3194,11 @@
       </w:rPr>
     </w:lvl>
   </w:abstractNum>
-  <w:abstractNum w:abstractNumId="3" w15:restartNumberingAfterBreak="0">
+  <w:abstractNum w:abstractNumId="3">
     <w:nsid w:val="4A6F3F03"/>
     <w:multiLevelType w:val="multilevel"/>
     <w:tmpl w:val="4A6F3F03"/>
-    <w:lvl w:ilvl="0">
+    <w:lvl w:ilvl="0" w:tentative="0">
       <w:start w:val="1"/>
       <w:numFmt w:val="decimal"/>
       <w:lvlText w:val="%1."/>
@@ -3913,7 +3207,7 @@
         <w:ind w:left="420" w:hanging="420"/>
       </w:pPr>
     </w:lvl>
-    <w:lvl w:ilvl="1">
+    <w:lvl w:ilvl="1" w:tentative="0">
       <w:start w:val="1"/>
       <w:numFmt w:val="lowerLetter"/>
       <w:lvlText w:val="%2)"/>
@@ -3922,7 +3216,7 @@
         <w:ind w:left="840" w:hanging="420"/>
       </w:pPr>
     </w:lvl>
-    <w:lvl w:ilvl="2">
+    <w:lvl w:ilvl="2" w:tentative="0">
       <w:start w:val="1"/>
       <w:numFmt w:val="decimal"/>
       <w:lvlText w:val="%3、"/>
@@ -3934,7 +3228,7 @@
         <w:rFonts w:hint="default"/>
       </w:rPr>
     </w:lvl>
-    <w:lvl w:ilvl="3">
+    <w:lvl w:ilvl="3" w:tentative="0">
       <w:start w:val="1"/>
       <w:numFmt w:val="decimal"/>
       <w:lvlText w:val="%4."/>
@@ -3943,7 +3237,7 @@
         <w:ind w:left="1680" w:hanging="420"/>
       </w:pPr>
     </w:lvl>
-    <w:lvl w:ilvl="4">
+    <w:lvl w:ilvl="4" w:tentative="0">
       <w:start w:val="1"/>
       <w:numFmt w:val="lowerLetter"/>
       <w:lvlText w:val="%5)"/>
@@ -3952,7 +3246,7 @@
         <w:ind w:left="2100" w:hanging="420"/>
       </w:pPr>
     </w:lvl>
-    <w:lvl w:ilvl="5">
+    <w:lvl w:ilvl="5" w:tentative="0">
       <w:start w:val="1"/>
       <w:numFmt w:val="lowerRoman"/>
       <w:lvlText w:val="%6."/>
@@ -3961,7 +3255,7 @@
         <w:ind w:left="2520" w:hanging="420"/>
       </w:pPr>
     </w:lvl>
-    <w:lvl w:ilvl="6">
+    <w:lvl w:ilvl="6" w:tentative="0">
       <w:start w:val="1"/>
       <w:numFmt w:val="decimal"/>
       <w:lvlText w:val="%7."/>
@@ -3970,7 +3264,7 @@
         <w:ind w:left="2940" w:hanging="420"/>
       </w:pPr>
     </w:lvl>
-    <w:lvl w:ilvl="7">
+    <w:lvl w:ilvl="7" w:tentative="0">
       <w:start w:val="1"/>
       <w:numFmt w:val="lowerLetter"/>
       <w:lvlText w:val="%8)"/>
@@ -3979,7 +3273,7 @@
         <w:ind w:left="3360" w:hanging="420"/>
       </w:pPr>
     </w:lvl>
-    <w:lvl w:ilvl="8">
+    <w:lvl w:ilvl="8" w:tentative="0">
       <w:start w:val="1"/>
       <w:numFmt w:val="lowerRoman"/>
       <w:lvlText w:val="%9."/>
@@ -4004,390 +3298,279 @@
 </w:numbering>
 </file>
 
+<file path=word/people.xml><?xml version="1.0" encoding="utf-8"?>
+<w15:people xmlns:wpc="http://schemas.microsoft.com/office/word/2010/wordprocessingCanvas" xmlns:mc="http://schemas.openxmlformats.org/markup-compatibility/2006" xmlns:o="urn:schemas-microsoft-com:office:office" xmlns:r="http://schemas.openxmlformats.org/officeDocument/2006/relationships" xmlns:m="http://schemas.openxmlformats.org/officeDocument/2006/math" xmlns:v="urn:schemas-microsoft-com:vml" xmlns:wp14="http://schemas.microsoft.com/office/word/2010/wordprocessingDrawing" xmlns:wp="http://schemas.openxmlformats.org/drawingml/2006/wordprocessingDrawing" xmlns:w="http://schemas.openxmlformats.org/wordprocessingml/2006/main" xmlns:w14="http://schemas.microsoft.com/office/word/2010/wordml" xmlns:w15="http://schemas.microsoft.com/office/word/2012/wordml" xmlns:w10="urn:schemas-microsoft-com:office:word" xmlns:wpg="http://schemas.microsoft.com/office/word/2010/wordprocessingGroup" xmlns:wpi="http://schemas.microsoft.com/office/word/2010/wordprocessingInk" xmlns:wne="http://schemas.microsoft.com/office/word/2006/wordml" xmlns:wps="http://schemas.microsoft.com/office/word/2010/wordprocessingShape" xmlns:wpsCustomData="http://www.wps.cn/officeDocument/2013/wpsCustomData" mc:Ignorable="w14 w15 wp14">
+  <w15:person w15:author="开洲">
+    <w15:presenceInfo w15:providerId="None" w15:userId="开洲"/>
+  </w15:person>
+</w15:people>
+</file>
+
 <file path=word/styles.xml><?xml version="1.0" encoding="utf-8"?>
-<w:styles xmlns:mc="http://schemas.openxmlformats.org/markup-compatibility/2006" xmlns:r="http://schemas.openxmlformats.org/officeDocument/2006/relationships" xmlns:w="http://schemas.openxmlformats.org/wordprocessingml/2006/main" xmlns:w14="http://schemas.microsoft.com/office/word/2010/wordml" xmlns:w15="http://schemas.microsoft.com/office/word/2012/wordml" xmlns:w16se="http://schemas.microsoft.com/office/word/2015/wordml/symex" mc:Ignorable="w14 w15 w16se">
+<w:styles xmlns:mc="http://schemas.openxmlformats.org/markup-compatibility/2006" xmlns:o="urn:schemas-microsoft-com:office:office" xmlns:r="http://schemas.openxmlformats.org/officeDocument/2006/relationships" xmlns:m="http://schemas.openxmlformats.org/officeDocument/2006/math" xmlns:v="urn:schemas-microsoft-com:vml" xmlns:w="http://schemas.openxmlformats.org/wordprocessingml/2006/main" xmlns:w14="http://schemas.microsoft.com/office/word/2010/wordml" xmlns:w10="urn:schemas-microsoft-com:office:word" xmlns:sl="http://schemas.openxmlformats.org/schemaLibrary/2006/main" xmlns:wpsCustomData="http://www.wps.cn/officeDocument/2013/wpsCustomData" mc:Ignorable="w14">
   <w:docDefaults>
     <w:rPrDefault>
       <w:rPr>
-        <w:rFonts w:asciiTheme="minorHAnsi" w:eastAsiaTheme="minorEastAsia" w:hAnsiTheme="minorHAnsi" w:cstheme="minorBidi"/>
-        <w:lang w:val="en-US" w:eastAsia="zh-CN" w:bidi="ar-SA"/>
+        <w:rFonts w:asciiTheme="minorHAnsi" w:hAnsiTheme="minorHAnsi" w:eastAsiaTheme="minorEastAsia" w:cstheme="minorBidi"/>
       </w:rPr>
     </w:rPrDefault>
     <w:pPrDefault/>
   </w:docDefaults>
-  <w:latentStyles w:defLockedState="0" w:defUIPriority="99" w:defSemiHidden="0" w:defUnhideWhenUsed="0" w:defQFormat="0" w:count="371">
-    <w:lsdException w:name="Normal" w:uiPriority="0" w:qFormat="1"/>
-    <w:lsdException w:name="heading 1" w:uiPriority="9" w:qFormat="1"/>
-    <w:lsdException w:name="heading 2" w:uiPriority="9" w:unhideWhenUsed="1" w:qFormat="1"/>
-    <w:lsdException w:name="heading 3" w:semiHidden="1" w:uiPriority="9" w:unhideWhenUsed="1" w:qFormat="1"/>
-    <w:lsdException w:name="heading 4" w:semiHidden="1" w:uiPriority="9" w:unhideWhenUsed="1" w:qFormat="1"/>
-    <w:lsdException w:name="heading 5" w:semiHidden="1" w:uiPriority="9" w:unhideWhenUsed="1" w:qFormat="1"/>
-    <w:lsdException w:name="heading 6" w:semiHidden="1" w:uiPriority="9" w:unhideWhenUsed="1" w:qFormat="1"/>
-    <w:lsdException w:name="heading 7" w:semiHidden="1" w:uiPriority="9" w:unhideWhenUsed="1" w:qFormat="1"/>
-    <w:lsdException w:name="heading 8" w:semiHidden="1" w:uiPriority="9" w:unhideWhenUsed="1" w:qFormat="1"/>
-    <w:lsdException w:name="heading 9" w:semiHidden="1" w:uiPriority="9" w:unhideWhenUsed="1" w:qFormat="1"/>
-    <w:lsdException w:name="index 1" w:semiHidden="1" w:unhideWhenUsed="1"/>
-    <w:lsdException w:name="index 2" w:semiHidden="1" w:unhideWhenUsed="1"/>
-    <w:lsdException w:name="index 3" w:semiHidden="1" w:unhideWhenUsed="1"/>
-    <w:lsdException w:name="index 4" w:semiHidden="1" w:unhideWhenUsed="1"/>
-    <w:lsdException w:name="index 5" w:semiHidden="1" w:unhideWhenUsed="1"/>
-    <w:lsdException w:name="index 6" w:semiHidden="1" w:unhideWhenUsed="1"/>
-    <w:lsdException w:name="index 7" w:semiHidden="1" w:unhideWhenUsed="1"/>
-    <w:lsdException w:name="index 8" w:semiHidden="1" w:unhideWhenUsed="1"/>
-    <w:lsdException w:name="index 9" w:semiHidden="1" w:unhideWhenUsed="1"/>
-    <w:lsdException w:name="toc 1" w:uiPriority="39" w:qFormat="1"/>
-    <w:lsdException w:name="toc 2" w:semiHidden="1" w:uiPriority="39" w:unhideWhenUsed="1"/>
-    <w:lsdException w:name="toc 3" w:semiHidden="1" w:uiPriority="39" w:unhideWhenUsed="1"/>
-    <w:lsdException w:name="toc 4" w:semiHidden="1" w:uiPriority="39" w:unhideWhenUsed="1"/>
-    <w:lsdException w:name="toc 5" w:semiHidden="1" w:uiPriority="39" w:unhideWhenUsed="1"/>
-    <w:lsdException w:name="toc 6" w:semiHidden="1" w:uiPriority="39" w:unhideWhenUsed="1"/>
-    <w:lsdException w:name="toc 7" w:semiHidden="1" w:uiPriority="39" w:unhideWhenUsed="1"/>
-    <w:lsdException w:name="toc 8" w:semiHidden="1" w:uiPriority="39" w:unhideWhenUsed="1"/>
-    <w:lsdException w:name="toc 9" w:semiHidden="1" w:uiPriority="39" w:unhideWhenUsed="1"/>
-    <w:lsdException w:name="Normal Indent" w:semiHidden="1" w:unhideWhenUsed="1"/>
-    <w:lsdException w:name="footnote text" w:semiHidden="1" w:unhideWhenUsed="1"/>
-    <w:lsdException w:name="annotation text" w:semiHidden="1" w:unhideWhenUsed="1"/>
-    <w:lsdException w:name="header" w:unhideWhenUsed="1" w:qFormat="1"/>
-    <w:lsdException w:name="footer" w:unhideWhenUsed="1" w:qFormat="1"/>
-    <w:lsdException w:name="index heading" w:semiHidden="1" w:unhideWhenUsed="1"/>
-    <w:lsdException w:name="caption" w:semiHidden="1" w:uiPriority="35" w:unhideWhenUsed="1" w:qFormat="1"/>
-    <w:lsdException w:name="table of figures" w:semiHidden="1" w:unhideWhenUsed="1"/>
-    <w:lsdException w:name="envelope address" w:semiHidden="1" w:unhideWhenUsed="1"/>
-    <w:lsdException w:name="envelope return" w:semiHidden="1" w:unhideWhenUsed="1"/>
-    <w:lsdException w:name="footnote reference" w:semiHidden="1" w:unhideWhenUsed="1"/>
-    <w:lsdException w:name="annotation reference" w:semiHidden="1" w:unhideWhenUsed="1" w:qFormat="1"/>
-    <w:lsdException w:name="line number" w:semiHidden="1" w:unhideWhenUsed="1"/>
-    <w:lsdException w:name="page number" w:semiHidden="1" w:unhideWhenUsed="1"/>
-    <w:lsdException w:name="endnote reference" w:semiHidden="1" w:unhideWhenUsed="1"/>
-    <w:lsdException w:name="endnote text" w:semiHidden="1" w:unhideWhenUsed="1"/>
-    <w:lsdException w:name="table of authorities" w:semiHidden="1" w:unhideWhenUsed="1"/>
-    <w:lsdException w:name="macro" w:semiHidden="1" w:unhideWhenUsed="1"/>
-    <w:lsdException w:name="toa heading" w:semiHidden="1" w:unhideWhenUsed="1"/>
-    <w:lsdException w:name="List" w:semiHidden="1" w:unhideWhenUsed="1"/>
-    <w:lsdException w:name="List Bullet" w:semiHidden="1" w:unhideWhenUsed="1"/>
-    <w:lsdException w:name="List Number" w:semiHidden="1" w:unhideWhenUsed="1"/>
-    <w:lsdException w:name="List 2" w:semiHidden="1" w:unhideWhenUsed="1"/>
-    <w:lsdException w:name="List 3" w:semiHidden="1" w:unhideWhenUsed="1"/>
-    <w:lsdException w:name="List 4" w:semiHidden="1" w:unhideWhenUsed="1"/>
-    <w:lsdException w:name="List 5" w:semiHidden="1" w:unhideWhenUsed="1"/>
-    <w:lsdException w:name="List Bullet 2" w:semiHidden="1" w:unhideWhenUsed="1"/>
-    <w:lsdException w:name="List Bullet 3" w:semiHidden="1" w:unhideWhenUsed="1"/>
-    <w:lsdException w:name="List Bullet 4" w:semiHidden="1" w:unhideWhenUsed="1"/>
-    <w:lsdException w:name="List Bullet 5" w:semiHidden="1" w:unhideWhenUsed="1"/>
-    <w:lsdException w:name="List Number 2" w:semiHidden="1" w:unhideWhenUsed="1"/>
-    <w:lsdException w:name="List Number 3" w:semiHidden="1" w:unhideWhenUsed="1"/>
-    <w:lsdException w:name="List Number 4" w:semiHidden="1" w:unhideWhenUsed="1"/>
-    <w:lsdException w:name="List Number 5" w:semiHidden="1" w:unhideWhenUsed="1"/>
-    <w:lsdException w:name="Title" w:uiPriority="10" w:qFormat="1"/>
-    <w:lsdException w:name="Closing" w:semiHidden="1" w:unhideWhenUsed="1"/>
-    <w:lsdException w:name="Signature" w:semiHidden="1" w:unhideWhenUsed="1"/>
-    <w:lsdException w:name="Default Paragraph Font" w:semiHidden="1" w:uiPriority="1" w:unhideWhenUsed="1"/>
-    <w:lsdException w:name="Body Text" w:semiHidden="1" w:unhideWhenUsed="1"/>
-    <w:lsdException w:name="Body Text Indent" w:semiHidden="1" w:unhideWhenUsed="1"/>
-    <w:lsdException w:name="List Continue" w:semiHidden="1" w:unhideWhenUsed="1"/>
-    <w:lsdException w:name="List Continue 2" w:semiHidden="1" w:unhideWhenUsed="1"/>
-    <w:lsdException w:name="List Continue 3" w:semiHidden="1" w:unhideWhenUsed="1"/>
-    <w:lsdException w:name="List Continue 4" w:semiHidden="1" w:unhideWhenUsed="1"/>
-    <w:lsdException w:name="List Continue 5" w:semiHidden="1" w:unhideWhenUsed="1"/>
-    <w:lsdException w:name="Message Header" w:semiHidden="1" w:unhideWhenUsed="1"/>
-    <w:lsdException w:name="Subtitle" w:uiPriority="11" w:qFormat="1"/>
-    <w:lsdException w:name="Salutation" w:semiHidden="1" w:unhideWhenUsed="1"/>
-    <w:lsdException w:name="Date" w:semiHidden="1" w:unhideWhenUsed="1"/>
-    <w:lsdException w:name="Body Text First Indent" w:semiHidden="1" w:unhideWhenUsed="1"/>
-    <w:lsdException w:name="Body Text First Indent 2" w:semiHidden="1" w:unhideWhenUsed="1"/>
-    <w:lsdException w:name="Note Heading" w:semiHidden="1" w:unhideWhenUsed="1"/>
-    <w:lsdException w:name="Body Text 2" w:semiHidden="1" w:unhideWhenUsed="1"/>
-    <w:lsdException w:name="Body Text 3" w:semiHidden="1" w:unhideWhenUsed="1"/>
-    <w:lsdException w:name="Body Text Indent 2" w:semiHidden="1" w:unhideWhenUsed="1"/>
-    <w:lsdException w:name="Body Text Indent 3" w:semiHidden="1" w:unhideWhenUsed="1"/>
-    <w:lsdException w:name="Block Text" w:semiHidden="1" w:unhideWhenUsed="1"/>
-    <w:lsdException w:name="Hyperlink" w:semiHidden="1" w:unhideWhenUsed="1"/>
-    <w:lsdException w:name="FollowedHyperlink" w:semiHidden="1" w:unhideWhenUsed="1"/>
-    <w:lsdException w:name="Strong" w:uiPriority="22" w:qFormat="1"/>
-    <w:lsdException w:name="Emphasis" w:uiPriority="20" w:qFormat="1"/>
-    <w:lsdException w:name="Document Map" w:semiHidden="1" w:unhideWhenUsed="1"/>
-    <w:lsdException w:name="Plain Text" w:semiHidden="1" w:unhideWhenUsed="1"/>
-    <w:lsdException w:name="E-mail Signature" w:semiHidden="1" w:unhideWhenUsed="1"/>
-    <w:lsdException w:name="HTML Top of Form" w:semiHidden="1" w:unhideWhenUsed="1"/>
-    <w:lsdException w:name="HTML Bottom of Form" w:semiHidden="1" w:unhideWhenUsed="1"/>
-    <w:lsdException w:name="Normal (Web)" w:semiHidden="1" w:unhideWhenUsed="1"/>
-    <w:lsdException w:name="HTML Acronym" w:semiHidden="1" w:unhideWhenUsed="1"/>
-    <w:lsdException w:name="HTML Address" w:semiHidden="1" w:unhideWhenUsed="1"/>
-    <w:lsdException w:name="HTML Cite" w:semiHidden="1" w:unhideWhenUsed="1"/>
-    <w:lsdException w:name="HTML Code" w:semiHidden="1" w:unhideWhenUsed="1"/>
-    <w:lsdException w:name="HTML Definition" w:semiHidden="1" w:unhideWhenUsed="1"/>
-    <w:lsdException w:name="HTML Keyboard" w:semiHidden="1" w:unhideWhenUsed="1"/>
-    <w:lsdException w:name="HTML Preformatted" w:semiHidden="1" w:unhideWhenUsed="1"/>
-    <w:lsdException w:name="HTML Sample" w:semiHidden="1" w:unhideWhenUsed="1"/>
-    <w:lsdException w:name="HTML Typewriter" w:semiHidden="1" w:unhideWhenUsed="1"/>
-    <w:lsdException w:name="HTML Variable" w:semiHidden="1" w:unhideWhenUsed="1"/>
-    <w:lsdException w:name="Normal Table" w:semiHidden="1" w:unhideWhenUsed="1" w:qFormat="1"/>
-    <w:lsdException w:name="annotation subject" w:semiHidden="1" w:unhideWhenUsed="1" w:qFormat="1"/>
-    <w:lsdException w:name="No List" w:semiHidden="1" w:unhideWhenUsed="1"/>
-    <w:lsdException w:name="Outline List 1" w:semiHidden="1" w:unhideWhenUsed="1"/>
-    <w:lsdException w:name="Outline List 2" w:semiHidden="1" w:unhideWhenUsed="1"/>
-    <w:lsdException w:name="Outline List 3" w:semiHidden="1" w:unhideWhenUsed="1"/>
-    <w:lsdException w:name="Table Simple 1" w:semiHidden="1" w:unhideWhenUsed="1"/>
-    <w:lsdException w:name="Table Simple 2" w:semiHidden="1" w:unhideWhenUsed="1"/>
-    <w:lsdException w:name="Table Simple 3" w:semiHidden="1" w:unhideWhenUsed="1"/>
-    <w:lsdException w:name="Table Classic 1" w:semiHidden="1" w:unhideWhenUsed="1"/>
-    <w:lsdException w:name="Table Classic 2" w:semiHidden="1" w:unhideWhenUsed="1"/>
-    <w:lsdException w:name="Table Classic 3" w:semiHidden="1" w:unhideWhenUsed="1"/>
-    <w:lsdException w:name="Table Classic 4" w:semiHidden="1" w:unhideWhenUsed="1"/>
-    <w:lsdException w:name="Table Colorful 1" w:semiHidden="1" w:unhideWhenUsed="1"/>
-    <w:lsdException w:name="Table Colorful 2" w:semiHidden="1" w:unhideWhenUsed="1"/>
-    <w:lsdException w:name="Table Colorful 3" w:semiHidden="1" w:unhideWhenUsed="1"/>
-    <w:lsdException w:name="Table Columns 1" w:semiHidden="1" w:unhideWhenUsed="1"/>
-    <w:lsdException w:name="Table Columns 2" w:semiHidden="1" w:unhideWhenUsed="1"/>
-    <w:lsdException w:name="Table Columns 3" w:semiHidden="1" w:unhideWhenUsed="1"/>
-    <w:lsdException w:name="Table Columns 4" w:semiHidden="1" w:unhideWhenUsed="1"/>
-    <w:lsdException w:name="Table Columns 5" w:semiHidden="1" w:unhideWhenUsed="1"/>
-    <w:lsdException w:name="Table Grid 1" w:semiHidden="1" w:unhideWhenUsed="1"/>
-    <w:lsdException w:name="Table Grid 2" w:semiHidden="1" w:unhideWhenUsed="1"/>
-    <w:lsdException w:name="Table Grid 3" w:semiHidden="1" w:unhideWhenUsed="1"/>
-    <w:lsdException w:name="Table Grid 4" w:semiHidden="1" w:unhideWhenUsed="1"/>
-    <w:lsdException w:name="Table Grid 5" w:semiHidden="1" w:unhideWhenUsed="1"/>
-    <w:lsdException w:name="Table Grid 6" w:semiHidden="1" w:unhideWhenUsed="1"/>
-    <w:lsdException w:name="Table Grid 7" w:semiHidden="1" w:unhideWhenUsed="1"/>
-    <w:lsdException w:name="Table Grid 8" w:semiHidden="1" w:unhideWhenUsed="1"/>
-    <w:lsdException w:name="Table List 1" w:semiHidden="1" w:unhideWhenUsed="1"/>
-    <w:lsdException w:name="Table List 2" w:semiHidden="1" w:unhideWhenUsed="1"/>
-    <w:lsdException w:name="Table List 3" w:semiHidden="1" w:unhideWhenUsed="1"/>
-    <w:lsdException w:name="Table List 4" w:semiHidden="1" w:unhideWhenUsed="1"/>
-    <w:lsdException w:name="Table List 5" w:semiHidden="1" w:unhideWhenUsed="1"/>
-    <w:lsdException w:name="Table List 6" w:semiHidden="1" w:unhideWhenUsed="1"/>
-    <w:lsdException w:name="Table List 7" w:semiHidden="1" w:unhideWhenUsed="1"/>
-    <w:lsdException w:name="Table List 8" w:semiHidden="1" w:unhideWhenUsed="1"/>
-    <w:lsdException w:name="Table 3D effects 1" w:semiHidden="1" w:unhideWhenUsed="1"/>
-    <w:lsdException w:name="Table 3D effects 2" w:semiHidden="1" w:unhideWhenUsed="1"/>
-    <w:lsdException w:name="Table 3D effects 3" w:semiHidden="1" w:unhideWhenUsed="1"/>
-    <w:lsdException w:name="Table Contemporary" w:semiHidden="1" w:unhideWhenUsed="1"/>
-    <w:lsdException w:name="Table Elegant" w:semiHidden="1" w:unhideWhenUsed="1"/>
-    <w:lsdException w:name="Table Professional" w:semiHidden="1" w:unhideWhenUsed="1"/>
-    <w:lsdException w:name="Table Subtle 1" w:semiHidden="1" w:unhideWhenUsed="1"/>
-    <w:lsdException w:name="Table Subtle 2" w:semiHidden="1" w:unhideWhenUsed="1"/>
-    <w:lsdException w:name="Table Web 1" w:semiHidden="1" w:unhideWhenUsed="1"/>
-    <w:lsdException w:name="Table Web 2" w:semiHidden="1" w:unhideWhenUsed="1"/>
-    <w:lsdException w:name="Table Web 3" w:semiHidden="1" w:unhideWhenUsed="1"/>
-    <w:lsdException w:name="Balloon Text" w:semiHidden="1" w:unhideWhenUsed="1" w:qFormat="1"/>
-    <w:lsdException w:name="Table Grid" w:semiHidden="1" w:uiPriority="59" w:unhideWhenUsed="1" w:qFormat="1"/>
-    <w:lsdException w:name="Table Theme" w:semiHidden="1" w:unhideWhenUsed="1"/>
-    <w:lsdException w:name="Placeholder Text" w:semiHidden="1"/>
-    <w:lsdException w:name="Light Shading" w:uiPriority="60"/>
-    <w:lsdException w:name="Light List" w:uiPriority="61"/>
-    <w:lsdException w:name="Light Grid" w:uiPriority="62"/>
-    <w:lsdException w:name="Medium Shading 1" w:uiPriority="63"/>
-    <w:lsdException w:name="Medium Shading 2" w:uiPriority="64"/>
-    <w:lsdException w:name="Medium List 1" w:uiPriority="65"/>
-    <w:lsdException w:name="Medium List 2" w:uiPriority="66"/>
-    <w:lsdException w:name="Medium Grid 1" w:uiPriority="67"/>
-    <w:lsdException w:name="Medium Grid 2" w:uiPriority="68"/>
-    <w:lsdException w:name="Medium Grid 3" w:uiPriority="69"/>
-    <w:lsdException w:name="Dark List" w:uiPriority="70"/>
-    <w:lsdException w:name="Colorful Shading" w:uiPriority="71"/>
-    <w:lsdException w:name="Colorful List" w:uiPriority="72"/>
-    <w:lsdException w:name="Colorful Grid" w:uiPriority="73"/>
-    <w:lsdException w:name="Light Shading Accent 1" w:uiPriority="60"/>
-    <w:lsdException w:name="Light List Accent 1" w:uiPriority="61"/>
-    <w:lsdException w:name="Light Grid Accent 1" w:uiPriority="62"/>
-    <w:lsdException w:name="Medium Shading 1 Accent 1" w:uiPriority="63"/>
-    <w:lsdException w:name="Medium Shading 2 Accent 1" w:uiPriority="64"/>
-    <w:lsdException w:name="Medium List 1 Accent 1" w:uiPriority="65"/>
-    <w:lsdException w:name="Revision" w:semiHidden="1"/>
-    <w:lsdException w:name="List Paragraph" w:uiPriority="34" w:qFormat="1"/>
-    <w:lsdException w:name="Medium List 2 Accent 1" w:uiPriority="66"/>
-    <w:lsdException w:name="Medium Grid 1 Accent 1" w:uiPriority="67"/>
-    <w:lsdException w:name="Medium Grid 2 Accent 1" w:uiPriority="68"/>
-    <w:lsdException w:name="Medium Grid 3 Accent 1" w:uiPriority="69"/>
-    <w:lsdException w:name="Dark List Accent 1" w:uiPriority="70"/>
-    <w:lsdException w:name="Colorful Shading Accent 1" w:uiPriority="71"/>
-    <w:lsdException w:name="Colorful List Accent 1" w:uiPriority="72"/>
-    <w:lsdException w:name="Colorful Grid Accent 1" w:uiPriority="73"/>
-    <w:lsdException w:name="Light Shading Accent 2" w:uiPriority="60"/>
-    <w:lsdException w:name="Light List Accent 2" w:uiPriority="61"/>
-    <w:lsdException w:name="Light Grid Accent 2" w:uiPriority="62"/>
-    <w:lsdException w:name="Medium Shading 1 Accent 2" w:uiPriority="63"/>
-    <w:lsdException w:name="Medium Shading 2 Accent 2" w:uiPriority="64"/>
-    <w:lsdException w:name="Medium List 1 Accent 2" w:uiPriority="65"/>
-    <w:lsdException w:name="Medium List 2 Accent 2" w:uiPriority="66"/>
-    <w:lsdException w:name="Medium Grid 1 Accent 2" w:uiPriority="67"/>
-    <w:lsdException w:name="Medium Grid 2 Accent 2" w:uiPriority="68"/>
-    <w:lsdException w:name="Medium Grid 3 Accent 2" w:uiPriority="69"/>
-    <w:lsdException w:name="Dark List Accent 2" w:uiPriority="70"/>
-    <w:lsdException w:name="Colorful Shading Accent 2" w:uiPriority="71"/>
-    <w:lsdException w:name="Colorful List Accent 2" w:uiPriority="72"/>
-    <w:lsdException w:name="Colorful Grid Accent 2" w:uiPriority="73"/>
-    <w:lsdException w:name="Light Shading Accent 3" w:uiPriority="60"/>
-    <w:lsdException w:name="Light List Accent 3" w:uiPriority="61"/>
-    <w:lsdException w:name="Light Grid Accent 3" w:uiPriority="62"/>
-    <w:lsdException w:name="Medium Shading 1 Accent 3" w:uiPriority="63"/>
-    <w:lsdException w:name="Medium Shading 2 Accent 3" w:uiPriority="64"/>
-    <w:lsdException w:name="Medium List 1 Accent 3" w:uiPriority="65"/>
-    <w:lsdException w:name="Medium List 2 Accent 3" w:uiPriority="66"/>
-    <w:lsdException w:name="Medium Grid 1 Accent 3" w:uiPriority="67"/>
-    <w:lsdException w:name="Medium Grid 2 Accent 3" w:uiPriority="68"/>
-    <w:lsdException w:name="Medium Grid 3 Accent 3" w:uiPriority="69"/>
-    <w:lsdException w:name="Dark List Accent 3" w:uiPriority="70"/>
-    <w:lsdException w:name="Colorful Shading Accent 3" w:uiPriority="71"/>
-    <w:lsdException w:name="Colorful List Accent 3" w:uiPriority="72"/>
-    <w:lsdException w:name="Colorful Grid Accent 3" w:uiPriority="73"/>
-    <w:lsdException w:name="Light Shading Accent 4" w:uiPriority="60"/>
-    <w:lsdException w:name="Light List Accent 4" w:uiPriority="61"/>
-    <w:lsdException w:name="Light Grid Accent 4" w:uiPriority="62"/>
-    <w:lsdException w:name="Medium Shading 1 Accent 4" w:uiPriority="63"/>
-    <w:lsdException w:name="Medium Shading 2 Accent 4" w:uiPriority="64"/>
-    <w:lsdException w:name="Medium List 1 Accent 4" w:uiPriority="65"/>
-    <w:lsdException w:name="Medium List 2 Accent 4" w:uiPriority="66"/>
-    <w:lsdException w:name="Medium Grid 1 Accent 4" w:uiPriority="67"/>
-    <w:lsdException w:name="Medium Grid 2 Accent 4" w:uiPriority="68"/>
-    <w:lsdException w:name="Medium Grid 3 Accent 4" w:uiPriority="69"/>
-    <w:lsdException w:name="Dark List Accent 4" w:uiPriority="70"/>
-    <w:lsdException w:name="Colorful Shading Accent 4" w:uiPriority="71"/>
-    <w:lsdException w:name="Colorful List Accent 4" w:uiPriority="72"/>
-    <w:lsdException w:name="Colorful Grid Accent 4" w:uiPriority="73"/>
-    <w:lsdException w:name="Light Shading Accent 5" w:uiPriority="60"/>
-    <w:lsdException w:name="Light List Accent 5" w:uiPriority="61"/>
-    <w:lsdException w:name="Light Grid Accent 5" w:uiPriority="62"/>
-    <w:lsdException w:name="Medium Shading 1 Accent 5" w:uiPriority="63"/>
-    <w:lsdException w:name="Medium Shading 2 Accent 5" w:uiPriority="64"/>
-    <w:lsdException w:name="Medium List 1 Accent 5" w:uiPriority="65"/>
-    <w:lsdException w:name="Medium List 2 Accent 5" w:uiPriority="66"/>
-    <w:lsdException w:name="Medium Grid 1 Accent 5" w:uiPriority="67"/>
-    <w:lsdException w:name="Medium Grid 2 Accent 5" w:uiPriority="68"/>
-    <w:lsdException w:name="Medium Grid 3 Accent 5" w:uiPriority="69"/>
-    <w:lsdException w:name="Dark List Accent 5" w:uiPriority="70"/>
-    <w:lsdException w:name="Colorful Shading Accent 5" w:uiPriority="71"/>
-    <w:lsdException w:name="Colorful List Accent 5" w:uiPriority="72"/>
-    <w:lsdException w:name="Colorful Grid Accent 5" w:uiPriority="73"/>
-    <w:lsdException w:name="Light Shading Accent 6" w:uiPriority="60"/>
-    <w:lsdException w:name="Light List Accent 6" w:uiPriority="61"/>
-    <w:lsdException w:name="Light Grid Accent 6" w:uiPriority="62"/>
-    <w:lsdException w:name="Medium Shading 1 Accent 6" w:uiPriority="63"/>
-    <w:lsdException w:name="Medium Shading 2 Accent 6" w:uiPriority="64"/>
-    <w:lsdException w:name="Medium List 1 Accent 6" w:uiPriority="65"/>
-    <w:lsdException w:name="Medium List 2 Accent 6" w:uiPriority="66"/>
-    <w:lsdException w:name="Medium Grid 1 Accent 6" w:uiPriority="67"/>
-    <w:lsdException w:name="Medium Grid 2 Accent 6" w:uiPriority="68"/>
-    <w:lsdException w:name="Medium Grid 3 Accent 6" w:uiPriority="69"/>
-    <w:lsdException w:name="Dark List Accent 6" w:uiPriority="70"/>
-    <w:lsdException w:name="Colorful Shading Accent 6" w:uiPriority="71"/>
-    <w:lsdException w:name="Colorful List Accent 6" w:uiPriority="72"/>
-    <w:lsdException w:name="Colorful Grid Accent 6" w:uiPriority="73"/>
-    <w:lsdException w:name="Subtle Emphasis" w:uiPriority="19" w:qFormat="1"/>
-    <w:lsdException w:name="Intense Emphasis" w:uiPriority="21" w:qFormat="1"/>
-    <w:lsdException w:name="Subtle Reference" w:uiPriority="31" w:qFormat="1"/>
-    <w:lsdException w:name="Intense Reference" w:uiPriority="32" w:qFormat="1"/>
-    <w:lsdException w:name="Book Title" w:uiPriority="33" w:qFormat="1"/>
-    <w:lsdException w:name="Bibliography" w:semiHidden="1" w:uiPriority="37" w:unhideWhenUsed="1"/>
-    <w:lsdException w:name="TOC Heading" w:semiHidden="1" w:uiPriority="39" w:unhideWhenUsed="1" w:qFormat="1"/>
-    <w:lsdException w:name="Plain Table 1" w:uiPriority="41"/>
-    <w:lsdException w:name="Plain Table 2" w:uiPriority="42"/>
-    <w:lsdException w:name="Plain Table 3" w:uiPriority="43"/>
-    <w:lsdException w:name="Plain Table 4" w:uiPriority="44"/>
-    <w:lsdException w:name="Plain Table 5" w:uiPriority="45"/>
-    <w:lsdException w:name="Grid Table Light" w:uiPriority="40"/>
-    <w:lsdException w:name="Grid Table 1 Light" w:uiPriority="46"/>
-    <w:lsdException w:name="Grid Table 2" w:uiPriority="47"/>
-    <w:lsdException w:name="Grid Table 3" w:uiPriority="48"/>
-    <w:lsdException w:name="Grid Table 4" w:uiPriority="49"/>
-    <w:lsdException w:name="Grid Table 5 Dark" w:uiPriority="50"/>
-    <w:lsdException w:name="Grid Table 6 Colorful" w:uiPriority="51"/>
-    <w:lsdException w:name="Grid Table 7 Colorful" w:uiPriority="52"/>
-    <w:lsdException w:name="Grid Table 1 Light Accent 1" w:uiPriority="46"/>
-    <w:lsdException w:name="Grid Table 2 Accent 1" w:uiPriority="47"/>
-    <w:lsdException w:name="Grid Table 3 Accent 1" w:uiPriority="48"/>
-    <w:lsdException w:name="Grid Table 4 Accent 1" w:uiPriority="49"/>
-    <w:lsdException w:name="Grid Table 5 Dark Accent 1" w:uiPriority="50"/>
-    <w:lsdException w:name="Grid Table 6 Colorful Accent 1" w:uiPriority="51"/>
-    <w:lsdException w:name="Grid Table 7 Colorful Accent 1" w:uiPriority="52"/>
-    <w:lsdException w:name="Grid Table 1 Light Accent 2" w:uiPriority="46"/>
-    <w:lsdException w:name="Grid Table 2 Accent 2" w:uiPriority="47"/>
-    <w:lsdException w:name="Grid Table 3 Accent 2" w:uiPriority="48"/>
-    <w:lsdException w:name="Grid Table 4 Accent 2" w:uiPriority="49"/>
-    <w:lsdException w:name="Grid Table 5 Dark Accent 2" w:uiPriority="50"/>
-    <w:lsdException w:name="Grid Table 6 Colorful Accent 2" w:uiPriority="51"/>
-    <w:lsdException w:name="Grid Table 7 Colorful Accent 2" w:uiPriority="52"/>
-    <w:lsdException w:name="Grid Table 1 Light Accent 3" w:uiPriority="46"/>
-    <w:lsdException w:name="Grid Table 2 Accent 3" w:uiPriority="47"/>
-    <w:lsdException w:name="Grid Table 3 Accent 3" w:uiPriority="48"/>
-    <w:lsdException w:name="Grid Table 4 Accent 3" w:uiPriority="49"/>
-    <w:lsdException w:name="Grid Table 5 Dark Accent 3" w:uiPriority="50"/>
-    <w:lsdException w:name="Grid Table 6 Colorful Accent 3" w:uiPriority="51"/>
-    <w:lsdException w:name="Grid Table 7 Colorful Accent 3" w:uiPriority="52"/>
-    <w:lsdException w:name="Grid Table 1 Light Accent 4" w:uiPriority="46"/>
-    <w:lsdException w:name="Grid Table 2 Accent 4" w:uiPriority="47"/>
-    <w:lsdException w:name="Grid Table 3 Accent 4" w:uiPriority="48"/>
-    <w:lsdException w:name="Grid Table 4 Accent 4" w:uiPriority="49"/>
-    <w:lsdException w:name="Grid Table 5 Dark Accent 4" w:uiPriority="50"/>
-    <w:lsdException w:name="Grid Table 6 Colorful Accent 4" w:uiPriority="51"/>
-    <w:lsdException w:name="Grid Table 7 Colorful Accent 4" w:uiPriority="52"/>
-    <w:lsdException w:name="Grid Table 1 Light Accent 5" w:uiPriority="46"/>
-    <w:lsdException w:name="Grid Table 2 Accent 5" w:uiPriority="47"/>
-    <w:lsdException w:name="Grid Table 3 Accent 5" w:uiPriority="48"/>
-    <w:lsdException w:name="Grid Table 4 Accent 5" w:uiPriority="49"/>
-    <w:lsdException w:name="Grid Table 5 Dark Accent 5" w:uiPriority="50"/>
-    <w:lsdException w:name="Grid Table 6 Colorful Accent 5" w:uiPriority="51"/>
-    <w:lsdException w:name="Grid Table 7 Colorful Accent 5" w:uiPriority="52"/>
-    <w:lsdException w:name="Grid Table 1 Light Accent 6" w:uiPriority="46"/>
-    <w:lsdException w:name="Grid Table 2 Accent 6" w:uiPriority="47"/>
-    <w:lsdException w:name="Grid Table 3 Accent 6" w:uiPriority="48"/>
-    <w:lsdException w:name="Grid Table 4 Accent 6" w:uiPriority="49"/>
-    <w:lsdException w:name="Grid Table 5 Dark Accent 6" w:uiPriority="50"/>
-    <w:lsdException w:name="Grid Table 6 Colorful Accent 6" w:uiPriority="51"/>
-    <w:lsdException w:name="Grid Table 7 Colorful Accent 6" w:uiPriority="52"/>
-    <w:lsdException w:name="List Table 1 Light" w:uiPriority="46"/>
-    <w:lsdException w:name="List Table 2" w:uiPriority="47"/>
-    <w:lsdException w:name="List Table 3" w:uiPriority="48"/>
-    <w:lsdException w:name="List Table 4" w:uiPriority="49"/>
-    <w:lsdException w:name="List Table 5 Dark" w:uiPriority="50"/>
-    <w:lsdException w:name="List Table 6 Colorful" w:uiPriority="51"/>
-    <w:lsdException w:name="List Table 7 Colorful" w:uiPriority="52"/>
-    <w:lsdException w:name="List Table 1 Light Accent 1" w:uiPriority="46"/>
-    <w:lsdException w:name="List Table 2 Accent 1" w:uiPriority="47"/>
-    <w:lsdException w:name="List Table 3 Accent 1" w:uiPriority="48"/>
-    <w:lsdException w:name="List Table 4 Accent 1" w:uiPriority="49"/>
-    <w:lsdException w:name="List Table 5 Dark Accent 1" w:uiPriority="50"/>
-    <w:lsdException w:name="List Table 6 Colorful Accent 1" w:uiPriority="51"/>
-    <w:lsdException w:name="List Table 7 Colorful Accent 1" w:uiPriority="52"/>
-    <w:lsdException w:name="List Table 1 Light Accent 2" w:uiPriority="46"/>
-    <w:lsdException w:name="List Table 2 Accent 2" w:uiPriority="47"/>
-    <w:lsdException w:name="List Table 3 Accent 2" w:uiPriority="48"/>
-    <w:lsdException w:name="List Table 4 Accent 2" w:uiPriority="49"/>
-    <w:lsdException w:name="List Table 5 Dark Accent 2" w:uiPriority="50"/>
-    <w:lsdException w:name="List Table 6 Colorful Accent 2" w:uiPriority="51"/>
-    <w:lsdException w:name="List Table 7 Colorful Accent 2" w:uiPriority="52"/>
-    <w:lsdException w:name="List Table 1 Light Accent 3" w:uiPriority="46"/>
-    <w:lsdException w:name="List Table 2 Accent 3" w:uiPriority="47"/>
-    <w:lsdException w:name="List Table 3 Accent 3" w:uiPriority="48"/>
-    <w:lsdException w:name="List Table 4 Accent 3" w:uiPriority="49"/>
-    <w:lsdException w:name="List Table 5 Dark Accent 3" w:uiPriority="50"/>
-    <w:lsdException w:name="List Table 6 Colorful Accent 3" w:uiPriority="51"/>
-    <w:lsdException w:name="List Table 7 Colorful Accent 3" w:uiPriority="52"/>
-    <w:lsdException w:name="List Table 1 Light Accent 4" w:uiPriority="46"/>
-    <w:lsdException w:name="List Table 2 Accent 4" w:uiPriority="47"/>
-    <w:lsdException w:name="List Table 3 Accent 4" w:uiPriority="48"/>
-    <w:lsdException w:name="List Table 4 Accent 4" w:uiPriority="49"/>
-    <w:lsdException w:name="List Table 5 Dark Accent 4" w:uiPriority="50"/>
-    <w:lsdException w:name="List Table 6 Colorful Accent 4" w:uiPriority="51"/>
-    <w:lsdException w:name="List Table 7 Colorful Accent 4" w:uiPriority="52"/>
-    <w:lsdException w:name="List Table 1 Light Accent 5" w:uiPriority="46"/>
-    <w:lsdException w:name="List Table 2 Accent 5" w:uiPriority="47"/>
-    <w:lsdException w:name="List Table 3 Accent 5" w:uiPriority="48"/>
-    <w:lsdException w:name="List Table 4 Accent 5" w:uiPriority="49"/>
-    <w:lsdException w:name="List Table 5 Dark Accent 5" w:uiPriority="50"/>
-    <w:lsdException w:name="List Table 6 Colorful Accent 5" w:uiPriority="51"/>
-    <w:lsdException w:name="List Table 7 Colorful Accent 5" w:uiPriority="52"/>
-    <w:lsdException w:name="List Table 1 Light Accent 6" w:uiPriority="46"/>
-    <w:lsdException w:name="List Table 2 Accent 6" w:uiPriority="47"/>
-    <w:lsdException w:name="List Table 3 Accent 6" w:uiPriority="48"/>
-    <w:lsdException w:name="List Table 4 Accent 6" w:uiPriority="49"/>
-    <w:lsdException w:name="List Table 5 Dark Accent 6" w:uiPriority="50"/>
-    <w:lsdException w:name="List Table 6 Colorful Accent 6" w:uiPriority="51"/>
-    <w:lsdException w:name="List Table 7 Colorful Accent 6" w:uiPriority="52"/>
+  <w:latentStyles w:count="260" w:defQFormat="0" w:defUnhideWhenUsed="1" w:defSemiHidden="1" w:defUIPriority="99" w:defLockedState="0">
+    <w:lsdException w:qFormat="1" w:unhideWhenUsed="0" w:uiPriority="0" w:semiHidden="0" w:name="Normal"/>
+    <w:lsdException w:qFormat="1" w:unhideWhenUsed="0" w:uiPriority="9" w:semiHidden="0" w:name="heading 1"/>
+    <w:lsdException w:qFormat="1" w:uiPriority="9" w:semiHidden="0" w:name="heading 2"/>
+    <w:lsdException w:qFormat="1" w:uiPriority="9" w:name="heading 3"/>
+    <w:lsdException w:qFormat="1" w:uiPriority="9" w:name="heading 4"/>
+    <w:lsdException w:qFormat="1" w:uiPriority="9" w:name="heading 5"/>
+    <w:lsdException w:qFormat="1" w:uiPriority="9" w:name="heading 6"/>
+    <w:lsdException w:qFormat="1" w:uiPriority="9" w:name="heading 7"/>
+    <w:lsdException w:qFormat="1" w:uiPriority="9" w:name="heading 8"/>
+    <w:lsdException w:qFormat="1" w:uiPriority="9" w:name="heading 9"/>
+    <w:lsdException w:uiPriority="99" w:name="index 1"/>
+    <w:lsdException w:uiPriority="99" w:name="index 2"/>
+    <w:lsdException w:uiPriority="99" w:name="index 3"/>
+    <w:lsdException w:uiPriority="99" w:name="index 4"/>
+    <w:lsdException w:uiPriority="99" w:name="index 5"/>
+    <w:lsdException w:uiPriority="99" w:name="index 6"/>
+    <w:lsdException w:uiPriority="99" w:name="index 7"/>
+    <w:lsdException w:uiPriority="99" w:name="index 8"/>
+    <w:lsdException w:uiPriority="99" w:name="index 9"/>
+    <w:lsdException w:qFormat="1" w:unhideWhenUsed="0" w:uiPriority="39" w:semiHidden="0" w:name="toc 1"/>
+    <w:lsdException w:uiPriority="39" w:name="toc 2"/>
+    <w:lsdException w:uiPriority="39" w:name="toc 3"/>
+    <w:lsdException w:uiPriority="39" w:name="toc 4"/>
+    <w:lsdException w:uiPriority="39" w:name="toc 5"/>
+    <w:lsdException w:uiPriority="39" w:name="toc 6"/>
+    <w:lsdException w:uiPriority="39" w:name="toc 7"/>
+    <w:lsdException w:uiPriority="39" w:name="toc 8"/>
+    <w:lsdException w:uiPriority="39" w:name="toc 9"/>
+    <w:lsdException w:uiPriority="99" w:name="Normal Indent"/>
+    <w:lsdException w:uiPriority="99" w:name="footnote text"/>
+    <w:lsdException w:qFormat="1" w:uiPriority="99" w:name="annotation text"/>
+    <w:lsdException w:qFormat="1" w:uiPriority="99" w:semiHidden="0" w:name="header"/>
+    <w:lsdException w:qFormat="1" w:uiPriority="99" w:semiHidden="0" w:name="footer"/>
+    <w:lsdException w:uiPriority="99" w:name="index heading"/>
+    <w:lsdException w:qFormat="1" w:uiPriority="35" w:name="caption"/>
+    <w:lsdException w:uiPriority="99" w:name="table of figures"/>
+    <w:lsdException w:uiPriority="99" w:name="envelope address"/>
+    <w:lsdException w:uiPriority="99" w:name="envelope return"/>
+    <w:lsdException w:uiPriority="99" w:name="footnote reference"/>
+    <w:lsdException w:qFormat="1" w:uiPriority="99" w:name="annotation reference"/>
+    <w:lsdException w:uiPriority="99" w:name="line number"/>
+    <w:lsdException w:uiPriority="99" w:name="page number"/>
+    <w:lsdException w:uiPriority="99" w:name="endnote reference"/>
+    <w:lsdException w:uiPriority="99" w:name="endnote text"/>
+    <w:lsdException w:uiPriority="99" w:name="table of authorities"/>
+    <w:lsdException w:uiPriority="99" w:name="macro"/>
+    <w:lsdException w:uiPriority="99" w:name="toa heading"/>
+    <w:lsdException w:uiPriority="99" w:name="List"/>
+    <w:lsdException w:uiPriority="99" w:name="List Bullet"/>
+    <w:lsdException w:uiPriority="99" w:name="List Number"/>
+    <w:lsdException w:uiPriority="99" w:name="List 2"/>
+    <w:lsdException w:uiPriority="99" w:name="List 3"/>
+    <w:lsdException w:uiPriority="99" w:name="List 4"/>
+    <w:lsdException w:uiPriority="99" w:name="List 5"/>
+    <w:lsdException w:uiPriority="99" w:name="List Bullet 2"/>
+    <w:lsdException w:uiPriority="99" w:name="List Bullet 3"/>
+    <w:lsdException w:uiPriority="99" w:name="List Bullet 4"/>
+    <w:lsdException w:uiPriority="99" w:name="List Bullet 5"/>
+    <w:lsdException w:uiPriority="99" w:name="List Number 2"/>
+    <w:lsdException w:uiPriority="99" w:name="List Number 3"/>
+    <w:lsdException w:uiPriority="99" w:name="List Number 4"/>
+    <w:lsdException w:uiPriority="99" w:name="List Number 5"/>
+    <w:lsdException w:qFormat="1" w:unhideWhenUsed="0" w:uiPriority="10" w:semiHidden="0" w:name="Title"/>
+    <w:lsdException w:uiPriority="99" w:name="Closing"/>
+    <w:lsdException w:uiPriority="99" w:name="Signature"/>
+    <w:lsdException w:uiPriority="1" w:name="Default Paragraph Font"/>
+    <w:lsdException w:uiPriority="99" w:name="Body Text"/>
+    <w:lsdException w:uiPriority="99" w:name="Body Text Indent"/>
+    <w:lsdException w:uiPriority="99" w:name="List Continue"/>
+    <w:lsdException w:uiPriority="99" w:name="List Continue 2"/>
+    <w:lsdException w:uiPriority="99" w:name="List Continue 3"/>
+    <w:lsdException w:uiPriority="99" w:name="List Continue 4"/>
+    <w:lsdException w:uiPriority="99" w:name="List Continue 5"/>
+    <w:lsdException w:uiPriority="99" w:name="Message Header"/>
+    <w:lsdException w:qFormat="1" w:unhideWhenUsed="0" w:uiPriority="11" w:semiHidden="0" w:name="Subtitle"/>
+    <w:lsdException w:uiPriority="99" w:name="Salutation"/>
+    <w:lsdException w:uiPriority="99" w:name="Date"/>
+    <w:lsdException w:uiPriority="99" w:name="Body Text First Indent"/>
+    <w:lsdException w:uiPriority="99" w:name="Body Text First Indent 2"/>
+    <w:lsdException w:uiPriority="99" w:name="Note Heading"/>
+    <w:lsdException w:uiPriority="99" w:name="Body Text 2"/>
+    <w:lsdException w:uiPriority="99" w:name="Body Text 3"/>
+    <w:lsdException w:uiPriority="99" w:name="Body Text Indent 2"/>
+    <w:lsdException w:uiPriority="99" w:name="Body Text Indent 3"/>
+    <w:lsdException w:uiPriority="99" w:name="Block Text"/>
+    <w:lsdException w:uiPriority="99" w:name="Hyperlink"/>
+    <w:lsdException w:uiPriority="99" w:name="FollowedHyperlink"/>
+    <w:lsdException w:qFormat="1" w:unhideWhenUsed="0" w:uiPriority="22" w:semiHidden="0" w:name="Strong"/>
+    <w:lsdException w:qFormat="1" w:unhideWhenUsed="0" w:uiPriority="20" w:semiHidden="0" w:name="Emphasis"/>
+    <w:lsdException w:uiPriority="99" w:name="Document Map"/>
+    <w:lsdException w:uiPriority="99" w:name="Plain Text"/>
+    <w:lsdException w:uiPriority="99" w:name="E-mail Signature"/>
+    <w:lsdException w:uiPriority="99" w:name="Normal (Web)"/>
+    <w:lsdException w:uiPriority="99" w:name="HTML Acronym"/>
+    <w:lsdException w:uiPriority="99" w:name="HTML Address"/>
+    <w:lsdException w:uiPriority="99" w:name="HTML Cite"/>
+    <w:lsdException w:uiPriority="99" w:name="HTML Code"/>
+    <w:lsdException w:uiPriority="99" w:name="HTML Definition"/>
+    <w:lsdException w:uiPriority="99" w:name="HTML Keyboard"/>
+    <w:lsdException w:uiPriority="99" w:name="HTML Preformatted"/>
+    <w:lsdException w:uiPriority="99" w:name="HTML Sample"/>
+    <w:lsdException w:uiPriority="99" w:name="HTML Typewriter"/>
+    <w:lsdException w:uiPriority="99" w:name="HTML Variable"/>
+    <w:lsdException w:uiPriority="99" w:name="Normal Table"/>
+    <w:lsdException w:qFormat="1" w:uiPriority="99" w:name="annotation subject"/>
+    <w:lsdException w:uiPriority="99" w:name="Table Simple 1"/>
+    <w:lsdException w:uiPriority="99" w:name="Table Simple 2"/>
+    <w:lsdException w:uiPriority="99" w:name="Table Simple 3"/>
+    <w:lsdException w:uiPriority="99" w:name="Table Classic 1"/>
+    <w:lsdException w:uiPriority="99" w:name="Table Classic 2"/>
+    <w:lsdException w:uiPriority="99" w:name="Table Classic 3"/>
+    <w:lsdException w:uiPriority="99" w:name="Table Classic 4"/>
+    <w:lsdException w:uiPriority="99" w:name="Table Colorful 1"/>
+    <w:lsdException w:uiPriority="99" w:name="Table Colorful 2"/>
+    <w:lsdException w:uiPriority="99" w:name="Table Colorful 3"/>
+    <w:lsdException w:uiPriority="99" w:name="Table Columns 1"/>
+    <w:lsdException w:uiPriority="99" w:name="Table Columns 2"/>
+    <w:lsdException w:uiPriority="99" w:name="Table Columns 3"/>
+    <w:lsdException w:uiPriority="99" w:name="Table Columns 4"/>
+    <w:lsdException w:uiPriority="99" w:name="Table Columns 5"/>
+    <w:lsdException w:uiPriority="99" w:name="Table Grid 1"/>
+    <w:lsdException w:uiPriority="99" w:name="Table Grid 2"/>
+    <w:lsdException w:uiPriority="99" w:name="Table Grid 3"/>
+    <w:lsdException w:uiPriority="99" w:name="Table Grid 4"/>
+    <w:lsdException w:uiPriority="99" w:name="Table Grid 5"/>
+    <w:lsdException w:uiPriority="99" w:name="Table Grid 6"/>
+    <w:lsdException w:uiPriority="99" w:name="Table Grid 7"/>
+    <w:lsdException w:uiPriority="99" w:name="Table Grid 8"/>
+    <w:lsdException w:uiPriority="99" w:name="Table List 1"/>
+    <w:lsdException w:uiPriority="99" w:name="Table List 2"/>
+    <w:lsdException w:uiPriority="99" w:name="Table List 3"/>
+    <w:lsdException w:uiPriority="99" w:name="Table List 4"/>
+    <w:lsdException w:uiPriority="99" w:name="Table List 5"/>
+    <w:lsdException w:uiPriority="99" w:name="Table List 6"/>
+    <w:lsdException w:uiPriority="99" w:name="Table List 7"/>
+    <w:lsdException w:uiPriority="99" w:name="Table List 8"/>
+    <w:lsdException w:uiPriority="99" w:name="Table 3D effects 1"/>
+    <w:lsdException w:uiPriority="99" w:name="Table 3D effects 2"/>
+    <w:lsdException w:uiPriority="99" w:name="Table 3D effects 3"/>
+    <w:lsdException w:uiPriority="99" w:name="Table Contemporary"/>
+    <w:lsdException w:uiPriority="99" w:name="Table Elegant"/>
+    <w:lsdException w:uiPriority="99" w:name="Table Professional"/>
+    <w:lsdException w:uiPriority="99" w:name="Table Subtle 1"/>
+    <w:lsdException w:uiPriority="99" w:name="Table Subtle 2"/>
+    <w:lsdException w:uiPriority="99" w:name="Table Web 1"/>
+    <w:lsdException w:uiPriority="99" w:name="Table Web 2"/>
+    <w:lsdException w:uiPriority="99" w:name="Table Web 3"/>
+    <w:lsdException w:qFormat="1" w:uiPriority="99" w:name="Balloon Text"/>
+    <w:lsdException w:qFormat="1" w:unhideWhenUsed="0" w:uiPriority="59" w:semiHidden="0" w:name="Table Grid"/>
+    <w:lsdException w:uiPriority="99" w:name="Table Theme"/>
+    <w:lsdException w:unhideWhenUsed="0" w:uiPriority="60" w:semiHidden="0" w:name="Light Shading"/>
+    <w:lsdException w:unhideWhenUsed="0" w:uiPriority="61" w:semiHidden="0" w:name="Light List"/>
+    <w:lsdException w:unhideWhenUsed="0" w:uiPriority="62" w:semiHidden="0" w:name="Light Grid"/>
+    <w:lsdException w:unhideWhenUsed="0" w:uiPriority="63" w:semiHidden="0" w:name="Medium Shading 1"/>
+    <w:lsdException w:unhideWhenUsed="0" w:uiPriority="64" w:semiHidden="0" w:name="Medium Shading 2"/>
+    <w:lsdException w:unhideWhenUsed="0" w:uiPriority="65" w:semiHidden="0" w:name="Medium List 1"/>
+    <w:lsdException w:unhideWhenUsed="0" w:uiPriority="66" w:semiHidden="0" w:name="Medium List 2"/>
+    <w:lsdException w:unhideWhenUsed="0" w:uiPriority="67" w:semiHidden="0" w:name="Medium Grid 1"/>
+    <w:lsdException w:unhideWhenUsed="0" w:uiPriority="68" w:semiHidden="0" w:name="Medium Grid 2"/>
+    <w:lsdException w:unhideWhenUsed="0" w:uiPriority="69" w:semiHidden="0" w:name="Medium Grid 3"/>
+    <w:lsdException w:unhideWhenUsed="0" w:uiPriority="70" w:semiHidden="0" w:name="Dark List"/>
+    <w:lsdException w:unhideWhenUsed="0" w:uiPriority="71" w:semiHidden="0" w:name="Colorful Shading"/>
+    <w:lsdException w:unhideWhenUsed="0" w:uiPriority="72" w:semiHidden="0" w:name="Colorful List"/>
+    <w:lsdException w:unhideWhenUsed="0" w:uiPriority="73" w:semiHidden="0" w:name="Colorful Grid"/>
+    <w:lsdException w:unhideWhenUsed="0" w:uiPriority="60" w:semiHidden="0" w:name="Light Shading Accent 1"/>
+    <w:lsdException w:unhideWhenUsed="0" w:uiPriority="61" w:semiHidden="0" w:name="Light List Accent 1"/>
+    <w:lsdException w:unhideWhenUsed="0" w:uiPriority="62" w:semiHidden="0" w:name="Light Grid Accent 1"/>
+    <w:lsdException w:unhideWhenUsed="0" w:uiPriority="63" w:semiHidden="0" w:name="Medium Shading 1 Accent 1"/>
+    <w:lsdException w:unhideWhenUsed="0" w:uiPriority="64" w:semiHidden="0" w:name="Medium Shading 2 Accent 1"/>
+    <w:lsdException w:unhideWhenUsed="0" w:uiPriority="65" w:semiHidden="0" w:name="Medium List 1 Accent 1"/>
+    <w:lsdException w:qFormat="1" w:unhideWhenUsed="0" w:uiPriority="34" w:semiHidden="0" w:name="List Paragraph"/>
+    <w:lsdException w:unhideWhenUsed="0" w:uiPriority="66" w:semiHidden="0" w:name="Medium List 2 Accent 1"/>
+    <w:lsdException w:unhideWhenUsed="0" w:uiPriority="67" w:semiHidden="0" w:name="Medium Grid 1 Accent 1"/>
+    <w:lsdException w:unhideWhenUsed="0" w:uiPriority="68" w:semiHidden="0" w:name="Medium Grid 2 Accent 1"/>
+    <w:lsdException w:unhideWhenUsed="0" w:uiPriority="69" w:semiHidden="0" w:name="Medium Grid 3 Accent 1"/>
+    <w:lsdException w:unhideWhenUsed="0" w:uiPriority="70" w:semiHidden="0" w:name="Dark List Accent 1"/>
+    <w:lsdException w:unhideWhenUsed="0" w:uiPriority="71" w:semiHidden="0" w:name="Colorful Shading Accent 1"/>
+    <w:lsdException w:unhideWhenUsed="0" w:uiPriority="72" w:semiHidden="0" w:name="Colorful List Accent 1"/>
+    <w:lsdException w:unhideWhenUsed="0" w:uiPriority="73" w:semiHidden="0" w:name="Colorful Grid Accent 1"/>
+    <w:lsdException w:unhideWhenUsed="0" w:uiPriority="60" w:semiHidden="0" w:name="Light Shading Accent 2"/>
+    <w:lsdException w:unhideWhenUsed="0" w:uiPriority="61" w:semiHidden="0" w:name="Light List Accent 2"/>
+    <w:lsdException w:unhideWhenUsed="0" w:uiPriority="62" w:semiHidden="0" w:name="Light Grid Accent 2"/>
+    <w:lsdException w:unhideWhenUsed="0" w:uiPriority="63" w:semiHidden="0" w:name="Medium Shading 1 Accent 2"/>
+    <w:lsdException w:unhideWhenUsed="0" w:uiPriority="64" w:semiHidden="0" w:name="Medium Shading 2 Accent 2"/>
+    <w:lsdException w:unhideWhenUsed="0" w:uiPriority="65" w:semiHidden="0" w:name="Medium List 1 Accent 2"/>
+    <w:lsdException w:unhideWhenUsed="0" w:uiPriority="66" w:semiHidden="0" w:name="Medium List 2 Accent 2"/>
+    <w:lsdException w:unhideWhenUsed="0" w:uiPriority="67" w:semiHidden="0" w:name="Medium Grid 1 Accent 2"/>
+    <w:lsdException w:unhideWhenUsed="0" w:uiPriority="68" w:semiHidden="0" w:name="Medium Grid 2 Accent 2"/>
+    <w:lsdException w:unhideWhenUsed="0" w:uiPriority="69" w:semiHidden="0" w:name="Medium Grid 3 Accent 2"/>
+    <w:lsdException w:unhideWhenUsed="0" w:uiPriority="70" w:semiHidden="0" w:name="Dark List Accent 2"/>
+    <w:lsdException w:unhideWhenUsed="0" w:uiPriority="71" w:semiHidden="0" w:name="Colorful Shading Accent 2"/>
+    <w:lsdException w:unhideWhenUsed="0" w:uiPriority="72" w:semiHidden="0" w:name="Colorful List Accent 2"/>
+    <w:lsdException w:unhideWhenUsed="0" w:uiPriority="73" w:semiHidden="0" w:name="Colorful Grid Accent 2"/>
+    <w:lsdException w:unhideWhenUsed="0" w:uiPriority="60" w:semiHidden="0" w:name="Light Shading Accent 3"/>
+    <w:lsdException w:unhideWhenUsed="0" w:uiPriority="61" w:semiHidden="0" w:name="Light List Accent 3"/>
+    <w:lsdException w:unhideWhenUsed="0" w:uiPriority="62" w:semiHidden="0" w:name="Light Grid Accent 3"/>
+    <w:lsdException w:unhideWhenUsed="0" w:uiPriority="63" w:semiHidden="0" w:name="Medium Shading 1 Accent 3"/>
+    <w:lsdException w:unhideWhenUsed="0" w:uiPriority="64" w:semiHidden="0" w:name="Medium Shading 2 Accent 3"/>
+    <w:lsdException w:unhideWhenUsed="0" w:uiPriority="65" w:semiHidden="0" w:name="Medium List 1 Accent 3"/>
+    <w:lsdException w:unhideWhenUsed="0" w:uiPriority="66" w:semiHidden="0" w:name="Medium List 2 Accent 3"/>
+    <w:lsdException w:unhideWhenUsed="0" w:uiPriority="67" w:semiHidden="0" w:name="Medium Grid 1 Accent 3"/>
+    <w:lsdException w:unhideWhenUsed="0" w:uiPriority="68" w:semiHidden="0" w:name="Medium Grid 2 Accent 3"/>
+    <w:lsdException w:unhideWhenUsed="0" w:uiPriority="69" w:semiHidden="0" w:name="Medium Grid 3 Accent 3"/>
+    <w:lsdException w:unhideWhenUsed="0" w:uiPriority="70" w:semiHidden="0" w:name="Dark List Accent 3"/>
+    <w:lsdException w:unhideWhenUsed="0" w:uiPriority="71" w:semiHidden="0" w:name="Colorful Shading Accent 3"/>
+    <w:lsdException w:unhideWhenUsed="0" w:uiPriority="72" w:semiHidden="0" w:name="Colorful List Accent 3"/>
+    <w:lsdException w:unhideWhenUsed="0" w:uiPriority="73" w:semiHidden="0" w:name="Colorful Grid Accent 3"/>
+    <w:lsdException w:unhideWhenUsed="0" w:uiPriority="60" w:semiHidden="0" w:name="Light Shading Accent 4"/>
+    <w:lsdException w:unhideWhenUsed="0" w:uiPriority="61" w:semiHidden="0" w:name="Light List Accent 4"/>
+    <w:lsdException w:unhideWhenUsed="0" w:uiPriority="62" w:semiHidden="0" w:name="Light Grid Accent 4"/>
+    <w:lsdException w:unhideWhenUsed="0" w:uiPriority="63" w:semiHidden="0" w:name="Medium Shading 1 Accent 4"/>
+    <w:lsdException w:unhideWhenUsed="0" w:uiPriority="64" w:semiHidden="0" w:name="Medium Shading 2 Accent 4"/>
+    <w:lsdException w:unhideWhenUsed="0" w:uiPriority="65" w:semiHidden="0" w:name="Medium List 1 Accent 4"/>
+    <w:lsdException w:unhideWhenUsed="0" w:uiPriority="66" w:semiHidden="0" w:name="Medium List 2 Accent 4"/>
+    <w:lsdException w:unhideWhenUsed="0" w:uiPriority="67" w:semiHidden="0" w:name="Medium Grid 1 Accent 4"/>
+    <w:lsdException w:unhideWhenUsed="0" w:uiPriority="68" w:semiHidden="0" w:name="Medium Grid 2 Accent 4"/>
+    <w:lsdException w:unhideWhenUsed="0" w:uiPriority="69" w:semiHidden="0" w:name="Medium Grid 3 Accent 4"/>
+    <w:lsdException w:unhideWhenUsed="0" w:uiPriority="70" w:semiHidden="0" w:name="Dark List Accent 4"/>
+    <w:lsdException w:unhideWhenUsed="0" w:uiPriority="71" w:semiHidden="0" w:name="Colorful Shading Accent 4"/>
+    <w:lsdException w:unhideWhenUsed="0" w:uiPriority="72" w:semiHidden="0" w:name="Colorful List Accent 4"/>
+    <w:lsdException w:unhideWhenUsed="0" w:uiPriority="73" w:semiHidden="0" w:name="Colorful Grid Accent 4"/>
+    <w:lsdException w:unhideWhenUsed="0" w:uiPriority="60" w:semiHidden="0" w:name="Light Shading Accent 5"/>
+    <w:lsdException w:unhideWhenUsed="0" w:uiPriority="61" w:semiHidden="0" w:name="Light List Accent 5"/>
+    <w:lsdException w:unhideWhenUsed="0" w:uiPriority="62" w:semiHidden="0" w:name="Light Grid Accent 5"/>
+    <w:lsdException w:unhideWhenUsed="0" w:uiPriority="63" w:semiHidden="0" w:name="Medium Shading 1 Accent 5"/>
+    <w:lsdException w:unhideWhenUsed="0" w:uiPriority="64" w:semiHidden="0" w:name="Medium Shading 2 Accent 5"/>
+    <w:lsdException w:unhideWhenUsed="0" w:uiPriority="65" w:semiHidden="0" w:name="Medium List 1 Accent 5"/>
+    <w:lsdException w:unhideWhenUsed="0" w:uiPriority="66" w:semiHidden="0" w:name="Medium List 2 Accent 5"/>
+    <w:lsdException w:unhideWhenUsed="0" w:uiPriority="67" w:semiHidden="0" w:name="Medium Grid 1 Accent 5"/>
+    <w:lsdException w:unhideWhenUsed="0" w:uiPriority="68" w:semiHidden="0" w:name="Medium Grid 2 Accent 5"/>
+    <w:lsdException w:unhideWhenUsed="0" w:uiPriority="69" w:semiHidden="0" w:name="Medium Grid 3 Accent 5"/>
+    <w:lsdException w:unhideWhenUsed="0" w:uiPriority="70" w:semiHidden="0" w:name="Dark List Accent 5"/>
+    <w:lsdException w:unhideWhenUsed="0" w:uiPriority="71" w:semiHidden="0" w:name="Colorful Shading Accent 5"/>
+    <w:lsdException w:unhideWhenUsed="0" w:uiPriority="72" w:semiHidden="0" w:name="Colorful List Accent 5"/>
+    <w:lsdException w:unhideWhenUsed="0" w:uiPriority="73" w:semiHidden="0" w:name="Colorful Grid Accent 5"/>
+    <w:lsdException w:unhideWhenUsed="0" w:uiPriority="60" w:semiHidden="0" w:name="Light Shading Accent 6"/>
+    <w:lsdException w:unhideWhenUsed="0" w:uiPriority="61" w:semiHidden="0" w:name="Light List Accent 6"/>
+    <w:lsdException w:unhideWhenUsed="0" w:uiPriority="62" w:semiHidden="0" w:name="Light Grid Accent 6"/>
+    <w:lsdException w:unhideWhenUsed="0" w:uiPriority="63" w:semiHidden="0" w:name="Medium Shading 1 Accent 6"/>
+    <w:lsdException w:unhideWhenUsed="0" w:uiPriority="64" w:semiHidden="0" w:name="Medium Shading 2 Accent 6"/>
+    <w:lsdException w:unhideWhenUsed="0" w:uiPriority="65" w:semiHidden="0" w:name="Medium List 1 Accent 6"/>
+    <w:lsdException w:unhideWhenUsed="0" w:uiPriority="66" w:semiHidden="0" w:name="Medium List 2 Accent 6"/>
+    <w:lsdException w:unhideWhenUsed="0" w:uiPriority="67" w:semiHidden="0" w:name="Medium Grid 1 Accent 6"/>
+    <w:lsdException w:unhideWhenUsed="0" w:uiPriority="68" w:semiHidden="0" w:name="Medium Grid 2 Accent 6"/>
+    <w:lsdException w:unhideWhenUsed="0" w:uiPriority="69" w:semiHidden="0" w:name="Medium Grid 3 Accent 6"/>
+    <w:lsdException w:unhideWhenUsed="0" w:uiPriority="70" w:semiHidden="0" w:name="Dark List Accent 6"/>
+    <w:lsdException w:unhideWhenUsed="0" w:uiPriority="71" w:semiHidden="0" w:name="Colorful Shading Accent 6"/>
+    <w:lsdException w:unhideWhenUsed="0" w:uiPriority="72" w:semiHidden="0" w:name="Colorful List Accent 6"/>
+    <w:lsdException w:unhideWhenUsed="0" w:uiPriority="73" w:semiHidden="0" w:name="Colorful Grid Accent 6"/>
   </w:latentStyles>
-  <w:style w:type="paragraph" w:default="1" w:styleId="a">
+  <w:style w:type="paragraph" w:default="1" w:styleId="1">
     <w:name w:val="Normal"/>
     <w:qFormat/>
+    <w:uiPriority w:val="0"/>
     <w:pPr>
       <w:widowControl w:val="0"/>
       <w:snapToGrid w:val="0"/>
@@ -4395,19 +3578,20 @@
       <w:jc w:val="both"/>
     </w:pPr>
     <w:rPr>
-      <w:rFonts w:eastAsia="微软雅黑"/>
+      <w:rFonts w:eastAsia="微软雅黑" w:asciiTheme="minorHAnsi" w:hAnsiTheme="minorHAnsi" w:cstheme="minorBidi"/>
       <w:kern w:val="2"/>
       <w:sz w:val="21"/>
       <w:szCs w:val="22"/>
+      <w:lang w:val="en-US" w:eastAsia="zh-CN" w:bidi="ar-SA"/>
     </w:rPr>
   </w:style>
-  <w:style w:type="paragraph" w:styleId="1">
+  <w:style w:type="paragraph" w:styleId="2">
     <w:name w:val="heading 1"/>
-    <w:basedOn w:val="a"/>
-    <w:next w:val="a"/>
-    <w:link w:val="10"/>
+    <w:basedOn w:val="1"/>
+    <w:next w:val="1"/>
+    <w:link w:val="14"/>
+    <w:qFormat/>
     <w:uiPriority w:val="9"/>
-    <w:qFormat/>
     <w:pPr>
       <w:keepNext/>
       <w:keepLines/>
@@ -4422,14 +3606,14 @@
       <w:szCs w:val="44"/>
     </w:rPr>
   </w:style>
-  <w:style w:type="paragraph" w:styleId="2">
+  <w:style w:type="paragraph" w:styleId="3">
     <w:name w:val="heading 2"/>
-    <w:basedOn w:val="a"/>
-    <w:next w:val="a"/>
-    <w:link w:val="20"/>
-    <w:uiPriority w:val="9"/>
+    <w:basedOn w:val="1"/>
+    <w:next w:val="1"/>
+    <w:link w:val="15"/>
     <w:unhideWhenUsed/>
     <w:qFormat/>
+    <w:uiPriority w:val="9"/>
     <w:pPr>
       <w:keepNext/>
       <w:keepLines/>
@@ -4443,19 +3627,18 @@
       <w:szCs w:val="32"/>
     </w:rPr>
   </w:style>
-  <w:style w:type="character" w:default="1" w:styleId="a0">
+  <w:style w:type="character" w:default="1" w:styleId="12">
     <w:name w:val="Default Paragraph Font"/>
-    <w:uiPriority w:val="1"/>
     <w:semiHidden/>
     <w:unhideWhenUsed/>
+    <w:uiPriority w:val="1"/>
   </w:style>
-  <w:style w:type="table" w:default="1" w:styleId="a1">
+  <w:style w:type="table" w:default="1" w:styleId="10">
     <w:name w:val="Normal Table"/>
-    <w:uiPriority w:val="99"/>
     <w:semiHidden/>
     <w:unhideWhenUsed/>
+    <w:uiPriority w:val="99"/>
     <w:tblPr>
-      <w:tblInd w:w="0" w:type="dxa"/>
       <w:tblCellMar>
         <w:top w:w="0" w:type="dxa"/>
         <w:left w:w="108" w:type="dxa"/>
@@ -4464,31 +3647,26 @@
       </w:tblCellMar>
     </w:tblPr>
   </w:style>
-  <w:style w:type="numbering" w:default="1" w:styleId="a2">
-    <w:name w:val="No List"/>
-    <w:uiPriority w:val="99"/>
+  <w:style w:type="paragraph" w:styleId="4">
+    <w:name w:val="annotation text"/>
+    <w:basedOn w:val="1"/>
+    <w:link w:val="20"/>
     <w:semiHidden/>
     <w:unhideWhenUsed/>
-  </w:style>
-  <w:style w:type="paragraph" w:styleId="a3">
-    <w:name w:val="annotation text"/>
-    <w:basedOn w:val="a"/>
-    <w:link w:val="a4"/>
+    <w:qFormat/>
     <w:uiPriority w:val="99"/>
-    <w:semiHidden/>
-    <w:unhideWhenUsed/>
     <w:pPr>
       <w:jc w:val="left"/>
     </w:pPr>
   </w:style>
-  <w:style w:type="paragraph" w:styleId="a5">
+  <w:style w:type="paragraph" w:styleId="5">
     <w:name w:val="Balloon Text"/>
-    <w:basedOn w:val="a"/>
-    <w:link w:val="a6"/>
-    <w:uiPriority w:val="99"/>
+    <w:basedOn w:val="1"/>
+    <w:link w:val="22"/>
     <w:semiHidden/>
     <w:unhideWhenUsed/>
     <w:qFormat/>
+    <w:uiPriority w:val="99"/>
     <w:pPr>
       <w:spacing w:line="240" w:lineRule="auto"/>
     </w:pPr>
@@ -4497,13 +3675,13 @@
       <w:szCs w:val="18"/>
     </w:rPr>
   </w:style>
-  <w:style w:type="paragraph" w:styleId="a7">
+  <w:style w:type="paragraph" w:styleId="6">
     <w:name w:val="footer"/>
-    <w:basedOn w:val="a"/>
-    <w:link w:val="a8"/>
-    <w:uiPriority w:val="99"/>
+    <w:basedOn w:val="1"/>
+    <w:link w:val="19"/>
     <w:unhideWhenUsed/>
     <w:qFormat/>
+    <w:uiPriority w:val="99"/>
     <w:pPr>
       <w:tabs>
         <w:tab w:val="center" w:pos="4153"/>
@@ -4517,16 +3695,16 @@
       <w:szCs w:val="18"/>
     </w:rPr>
   </w:style>
-  <w:style w:type="paragraph" w:styleId="a9">
+  <w:style w:type="paragraph" w:styleId="7">
     <w:name w:val="header"/>
-    <w:basedOn w:val="a"/>
-    <w:link w:val="aa"/>
-    <w:uiPriority w:val="99"/>
+    <w:basedOn w:val="1"/>
+    <w:link w:val="18"/>
     <w:unhideWhenUsed/>
     <w:qFormat/>
+    <w:uiPriority w:val="99"/>
     <w:pPr>
       <w:pBdr>
-        <w:bottom w:val="single" w:sz="6" w:space="1" w:color="auto"/>
+        <w:bottom w:val="single" w:color="auto" w:sz="6" w:space="1"/>
       </w:pBdr>
       <w:tabs>
         <w:tab w:val="center" w:pos="4153"/>
@@ -4540,11 +3718,11 @@
       <w:szCs w:val="18"/>
     </w:rPr>
   </w:style>
-  <w:style w:type="paragraph" w:styleId="11">
+  <w:style w:type="paragraph" w:styleId="8">
     <w:name w:val="toc 1"/>
-    <w:next w:val="a"/>
+    <w:next w:val="1"/>
+    <w:qFormat/>
     <w:uiPriority w:val="39"/>
-    <w:qFormat/>
     <w:pPr>
       <w:widowControl w:val="0"/>
       <w:tabs>
@@ -4555,62 +3733,62 @@
       <w:jc w:val="center"/>
     </w:pPr>
     <w:rPr>
-      <w:rFonts w:eastAsia="宋体" w:cs="Times New Roman"/>
+      <w:rFonts w:eastAsia="宋体" w:cs="Times New Roman" w:asciiTheme="minorHAnsi" w:hAnsiTheme="minorHAnsi"/>
       <w:b/>
       <w:caps/>
       <w:sz w:val="22"/>
       <w:szCs w:val="22"/>
-      <w:lang w:eastAsia="en-US"/>
+      <w:lang w:val="en-US" w:eastAsia="en-US" w:bidi="ar-SA"/>
     </w:rPr>
   </w:style>
-  <w:style w:type="paragraph" w:styleId="ab">
+  <w:style w:type="paragraph" w:styleId="9">
     <w:name w:val="annotation subject"/>
-    <w:basedOn w:val="a3"/>
-    <w:next w:val="a3"/>
-    <w:link w:val="ac"/>
-    <w:uiPriority w:val="99"/>
+    <w:basedOn w:val="4"/>
+    <w:next w:val="4"/>
+    <w:link w:val="21"/>
     <w:semiHidden/>
     <w:unhideWhenUsed/>
     <w:qFormat/>
+    <w:uiPriority w:val="99"/>
     <w:rPr>
       <w:b/>
       <w:bCs/>
     </w:rPr>
   </w:style>
-  <w:style w:type="table" w:styleId="ad">
+  <w:style w:type="table" w:styleId="11">
     <w:name w:val="Table Grid"/>
-    <w:basedOn w:val="a1"/>
+    <w:basedOn w:val="10"/>
+    <w:qFormat/>
     <w:uiPriority w:val="59"/>
-    <w:qFormat/>
     <w:tblPr>
       <w:tblBorders>
-        <w:top w:val="single" w:sz="4" w:space="0" w:color="auto"/>
-        <w:left w:val="single" w:sz="4" w:space="0" w:color="auto"/>
-        <w:bottom w:val="single" w:sz="4" w:space="0" w:color="auto"/>
-        <w:right w:val="single" w:sz="4" w:space="0" w:color="auto"/>
-        <w:insideH w:val="single" w:sz="4" w:space="0" w:color="auto"/>
-        <w:insideV w:val="single" w:sz="4" w:space="0" w:color="auto"/>
+        <w:top w:val="single" w:color="auto" w:sz="4" w:space="0"/>
+        <w:left w:val="single" w:color="auto" w:sz="4" w:space="0"/>
+        <w:bottom w:val="single" w:color="auto" w:sz="4" w:space="0"/>
+        <w:right w:val="single" w:color="auto" w:sz="4" w:space="0"/>
+        <w:insideH w:val="single" w:color="auto" w:sz="4" w:space="0"/>
+        <w:insideV w:val="single" w:color="auto" w:sz="4" w:space="0"/>
       </w:tblBorders>
     </w:tblPr>
   </w:style>
-  <w:style w:type="character" w:styleId="ae">
+  <w:style w:type="character" w:styleId="13">
     <w:name w:val="annotation reference"/>
-    <w:basedOn w:val="a0"/>
-    <w:uiPriority w:val="99"/>
+    <w:basedOn w:val="12"/>
     <w:semiHidden/>
     <w:unhideWhenUsed/>
     <w:qFormat/>
+    <w:uiPriority w:val="99"/>
     <w:rPr>
       <w:sz w:val="21"/>
       <w:szCs w:val="21"/>
     </w:rPr>
   </w:style>
-  <w:style w:type="character" w:customStyle="1" w:styleId="10">
+  <w:style w:type="character" w:customStyle="1" w:styleId="14">
     <w:name w:val="标题 1 字符"/>
-    <w:basedOn w:val="a0"/>
-    <w:link w:val="1"/>
+    <w:basedOn w:val="12"/>
+    <w:link w:val="2"/>
+    <w:qFormat/>
     <w:uiPriority w:val="9"/>
-    <w:qFormat/>
     <w:rPr>
       <w:rFonts w:eastAsia="微软雅黑"/>
       <w:b/>
@@ -4620,43 +3798,44 @@
       <w:szCs w:val="44"/>
     </w:rPr>
   </w:style>
-  <w:style w:type="character" w:customStyle="1" w:styleId="20">
+  <w:style w:type="character" w:customStyle="1" w:styleId="15">
     <w:name w:val="标题 2 字符"/>
-    <w:basedOn w:val="a0"/>
-    <w:link w:val="2"/>
+    <w:basedOn w:val="12"/>
+    <w:link w:val="3"/>
+    <w:qFormat/>
     <w:uiPriority w:val="9"/>
-    <w:qFormat/>
     <w:rPr>
-      <w:rFonts w:asciiTheme="majorHAnsi" w:eastAsia="微软雅黑" w:hAnsiTheme="majorHAnsi" w:cstheme="majorBidi"/>
+      <w:rFonts w:eastAsia="微软雅黑" w:asciiTheme="majorHAnsi" w:hAnsiTheme="majorHAnsi" w:cstheme="majorBidi"/>
       <w:b/>
       <w:bCs/>
       <w:sz w:val="24"/>
       <w:szCs w:val="32"/>
     </w:rPr>
   </w:style>
-  <w:style w:type="paragraph" w:styleId="af">
+  <w:style w:type="paragraph" w:styleId="16">
     <w:name w:val="List Paragraph"/>
-    <w:basedOn w:val="a"/>
-    <w:link w:val="af0"/>
+    <w:basedOn w:val="1"/>
+    <w:link w:val="17"/>
+    <w:qFormat/>
     <w:uiPriority w:val="34"/>
-    <w:qFormat/>
     <w:pPr>
-      <w:ind w:firstLineChars="200" w:firstLine="420"/>
+      <w:ind w:firstLine="420" w:firstLineChars="200"/>
     </w:pPr>
   </w:style>
-  <w:style w:type="character" w:customStyle="1" w:styleId="af0">
+  <w:style w:type="character" w:customStyle="1" w:styleId="17">
     <w:name w:val="列出段落 字符"/>
-    <w:link w:val="af"/>
+    <w:link w:val="16"/>
+    <w:qFormat/>
     <w:uiPriority w:val="34"/>
-    <w:qFormat/>
     <w:rPr>
       <w:rFonts w:eastAsia="微软雅黑"/>
     </w:rPr>
   </w:style>
-  <w:style w:type="character" w:customStyle="1" w:styleId="aa">
+  <w:style w:type="character" w:customStyle="1" w:styleId="18">
     <w:name w:val="页眉 字符"/>
-    <w:basedOn w:val="a0"/>
-    <w:link w:val="a9"/>
+    <w:basedOn w:val="12"/>
+    <w:link w:val="7"/>
+    <w:qFormat/>
     <w:uiPriority w:val="99"/>
     <w:rPr>
       <w:rFonts w:eastAsia="微软雅黑"/>
@@ -4664,49 +3843,49 @@
       <w:szCs w:val="18"/>
     </w:rPr>
   </w:style>
-  <w:style w:type="character" w:customStyle="1" w:styleId="a8">
+  <w:style w:type="character" w:customStyle="1" w:styleId="19">
     <w:name w:val="页脚 字符"/>
-    <w:basedOn w:val="a0"/>
-    <w:link w:val="a7"/>
+    <w:basedOn w:val="12"/>
+    <w:link w:val="6"/>
+    <w:qFormat/>
     <w:uiPriority w:val="99"/>
-    <w:qFormat/>
     <w:rPr>
       <w:rFonts w:eastAsia="微软雅黑"/>
       <w:sz w:val="18"/>
       <w:szCs w:val="18"/>
     </w:rPr>
   </w:style>
-  <w:style w:type="character" w:customStyle="1" w:styleId="a4">
+  <w:style w:type="character" w:customStyle="1" w:styleId="20">
     <w:name w:val="批注文字 字符"/>
-    <w:basedOn w:val="a0"/>
-    <w:link w:val="a3"/>
-    <w:uiPriority w:val="99"/>
+    <w:basedOn w:val="12"/>
+    <w:link w:val="4"/>
     <w:semiHidden/>
     <w:qFormat/>
+    <w:uiPriority w:val="99"/>
     <w:rPr>
       <w:rFonts w:eastAsia="微软雅黑"/>
     </w:rPr>
   </w:style>
-  <w:style w:type="character" w:customStyle="1" w:styleId="ac">
+  <w:style w:type="character" w:customStyle="1" w:styleId="21">
     <w:name w:val="批注主题 字符"/>
-    <w:basedOn w:val="a4"/>
-    <w:link w:val="ab"/>
-    <w:uiPriority w:val="99"/>
+    <w:basedOn w:val="20"/>
+    <w:link w:val="9"/>
     <w:semiHidden/>
     <w:qFormat/>
+    <w:uiPriority w:val="99"/>
     <w:rPr>
       <w:rFonts w:eastAsia="微软雅黑"/>
       <w:b/>
       <w:bCs/>
     </w:rPr>
   </w:style>
-  <w:style w:type="character" w:customStyle="1" w:styleId="a6">
+  <w:style w:type="character" w:customStyle="1" w:styleId="22">
     <w:name w:val="批注框文本 字符"/>
-    <w:basedOn w:val="a0"/>
-    <w:link w:val="a5"/>
-    <w:uiPriority w:val="99"/>
+    <w:basedOn w:val="12"/>
+    <w:link w:val="5"/>
     <w:semiHidden/>
     <w:qFormat/>
+    <w:uiPriority w:val="99"/>
     <w:rPr>
       <w:rFonts w:eastAsia="微软雅黑"/>
       <w:sz w:val="18"/>
@@ -4968,7 +4147,6 @@
     </a:fmtScheme>
   </a:themeElements>
   <a:objectDefaults/>
-  <a:extraClrSchemeLst/>
 </a:theme>
 </file>
 
